--- a/cpp/advanced_cpp_3.docx
+++ b/cpp/advanced_cpp_3.docx
@@ -64,23 +64,7 @@
           <w:rFonts w:ascii="Arial" w:hAnsi="Arial" w:cs="Arial"/>
           <w:lang w:val="en-US"/>
         </w:rPr>
-        <w:t xml:space="preserve">Char* buffer = new </w:t>
-      </w:r>
-      <w:proofErr w:type="gramStart"/>
-      <w:r>
-        <w:rPr>
-          <w:rFonts w:ascii="Arial" w:hAnsi="Arial" w:cs="Arial"/>
-          <w:lang w:val="en-US"/>
-        </w:rPr>
-        <w:t>char[</w:t>
-      </w:r>
-      <w:proofErr w:type="gramEnd"/>
-      <w:r>
-        <w:rPr>
-          <w:rFonts w:ascii="Arial" w:hAnsi="Arial" w:cs="Arial"/>
-          <w:lang w:val="en-US"/>
-        </w:rPr>
-        <w:t>8];</w:t>
+        <w:t>Char* buffer = new char[8];</w:t>
       </w:r>
       <w:r>
         <w:rPr>
@@ -112,54 +96,27 @@
           <w:lang w:val="en-US"/>
         </w:rPr>
       </w:pPr>
-      <w:proofErr w:type="spellStart"/>
-      <w:proofErr w:type="gramStart"/>
-      <w:r>
-        <w:rPr>
-          <w:rFonts w:ascii="Arial" w:hAnsi="Arial" w:cs="Arial"/>
-          <w:lang w:val="en-US"/>
-        </w:rPr>
-        <w:t>Memset</w:t>
-      </w:r>
-      <w:proofErr w:type="spellEnd"/>
-      <w:r>
-        <w:rPr>
-          <w:rFonts w:ascii="Arial" w:hAnsi="Arial" w:cs="Arial"/>
-          <w:lang w:val="en-US"/>
-        </w:rPr>
-        <w:t>(</w:t>
-      </w:r>
-      <w:proofErr w:type="gramEnd"/>
-      <w:r>
-        <w:rPr>
-          <w:rFonts w:ascii="Arial" w:hAnsi="Arial" w:cs="Arial"/>
-          <w:lang w:val="en-US"/>
-        </w:rPr>
-        <w:t>buffer, 0, 8);</w:t>
-      </w:r>
-    </w:p>
-    <w:p>
-      <w:pPr>
-        <w:rPr>
-          <w:rFonts w:ascii="Arial" w:hAnsi="Arial" w:cs="Arial"/>
-          <w:lang w:val="en-US"/>
-        </w:rPr>
-      </w:pPr>
-      <w:proofErr w:type="gramStart"/>
-      <w:r>
-        <w:rPr>
-          <w:rFonts w:ascii="Arial" w:hAnsi="Arial" w:cs="Arial"/>
-          <w:lang w:val="en-US"/>
-        </w:rPr>
-        <w:t>Delete[</w:t>
-      </w:r>
-      <w:proofErr w:type="gramEnd"/>
-      <w:r>
-        <w:rPr>
-          <w:rFonts w:ascii="Arial" w:hAnsi="Arial" w:cs="Arial"/>
-          <w:lang w:val="en-US"/>
-        </w:rPr>
-        <w:t>] buffer</w:t>
+      <w:r>
+        <w:rPr>
+          <w:rFonts w:ascii="Arial" w:hAnsi="Arial" w:cs="Arial"/>
+          <w:lang w:val="en-US"/>
+        </w:rPr>
+        <w:t>Memset(buffer, 0, 8);</w:t>
+      </w:r>
+    </w:p>
+    <w:p>
+      <w:pPr>
+        <w:rPr>
+          <w:rFonts w:ascii="Arial" w:hAnsi="Arial" w:cs="Arial"/>
+          <w:lang w:val="en-US"/>
+        </w:rPr>
+      </w:pPr>
+      <w:r>
+        <w:rPr>
+          <w:rFonts w:ascii="Arial" w:hAnsi="Arial" w:cs="Arial"/>
+          <w:lang w:val="en-US"/>
+        </w:rPr>
+        <w:t>Delete[] buffer</w:t>
       </w:r>
       <w:r>
         <w:rPr>
@@ -215,8 +172,6 @@
           <w:lang w:val="en-US"/>
         </w:rPr>
       </w:pPr>
-      <w:proofErr w:type="spellStart"/>
-      <w:proofErr w:type="gramStart"/>
       <w:r>
         <w:rPr>
           <w:rFonts w:ascii="Arial" w:hAnsi="Arial" w:cs="Arial"/>
@@ -224,9 +179,16 @@
           <w:iCs/>
           <w:lang w:val="en-US"/>
         </w:rPr>
-        <w:t>Memset</w:t>
-      </w:r>
-      <w:proofErr w:type="spellEnd"/>
+        <w:t>Memset(void* ptr, int x, size_t n);</w:t>
+      </w:r>
+    </w:p>
+    <w:p>
+      <w:pPr>
+        <w:rPr>
+          <w:rFonts w:ascii="Arial" w:hAnsi="Arial" w:cs="Arial"/>
+          <w:lang w:val="en-US"/>
+        </w:rPr>
+      </w:pPr>
       <w:r>
         <w:rPr>
           <w:rFonts w:ascii="Arial" w:hAnsi="Arial" w:cs="Arial"/>
@@ -234,9 +196,8 @@
           <w:iCs/>
           <w:lang w:val="en-US"/>
         </w:rPr>
-        <w:t>(</w:t>
-      </w:r>
-      <w:proofErr w:type="gramEnd"/>
+        <w:t xml:space="preserve">Void* ptr </w:t>
+      </w:r>
       <w:r>
         <w:rPr>
           <w:rFonts w:ascii="Arial" w:hAnsi="Arial" w:cs="Arial"/>
@@ -244,9 +205,24 @@
           <w:iCs/>
           <w:lang w:val="en-US"/>
         </w:rPr>
-        <w:t xml:space="preserve">void* </w:t>
-      </w:r>
-      <w:proofErr w:type="spellStart"/>
+        <w:tab/>
+        <w:t xml:space="preserve">- </w:t>
+      </w:r>
+      <w:r>
+        <w:rPr>
+          <w:rFonts w:ascii="Arial" w:hAnsi="Arial" w:cs="Arial"/>
+          <w:lang w:val="en-US"/>
+        </w:rPr>
+        <w:t>starting address of memory to be filled</w:t>
+      </w:r>
+    </w:p>
+    <w:p>
+      <w:pPr>
+        <w:rPr>
+          <w:rFonts w:ascii="Arial" w:hAnsi="Arial" w:cs="Arial"/>
+          <w:lang w:val="en-US"/>
+        </w:rPr>
+      </w:pPr>
       <w:r>
         <w:rPr>
           <w:rFonts w:ascii="Arial" w:hAnsi="Arial" w:cs="Arial"/>
@@ -254,9 +230,8 @@
           <w:iCs/>
           <w:lang w:val="en-US"/>
         </w:rPr>
-        <w:t>ptr</w:t>
-      </w:r>
-      <w:proofErr w:type="spellEnd"/>
+        <w:t xml:space="preserve">Inx x </w:t>
+      </w:r>
       <w:r>
         <w:rPr>
           <w:rFonts w:ascii="Arial" w:hAnsi="Arial" w:cs="Arial"/>
@@ -264,9 +239,8 @@
           <w:iCs/>
           <w:lang w:val="en-US"/>
         </w:rPr>
-        <w:t xml:space="preserve">, int x, </w:t>
-      </w:r>
-      <w:proofErr w:type="spellStart"/>
+        <w:tab/>
+      </w:r>
       <w:r>
         <w:rPr>
           <w:rFonts w:ascii="Arial" w:hAnsi="Arial" w:cs="Arial"/>
@@ -274,9 +248,24 @@
           <w:iCs/>
           <w:lang w:val="en-US"/>
         </w:rPr>
-        <w:t>size_t</w:t>
-      </w:r>
-      <w:proofErr w:type="spellEnd"/>
+        <w:tab/>
+        <w:t xml:space="preserve">- </w:t>
+      </w:r>
+      <w:r>
+        <w:rPr>
+          <w:rFonts w:ascii="Arial" w:hAnsi="Arial" w:cs="Arial"/>
+          <w:lang w:val="en-US"/>
+        </w:rPr>
+        <w:t>value to be filled</w:t>
+      </w:r>
+    </w:p>
+    <w:p>
+      <w:pPr>
+        <w:rPr>
+          <w:rFonts w:ascii="Arial" w:hAnsi="Arial" w:cs="Arial"/>
+          <w:lang w:val="en-US"/>
+        </w:rPr>
+      </w:pPr>
       <w:r>
         <w:rPr>
           <w:rFonts w:ascii="Arial" w:hAnsi="Arial" w:cs="Arial"/>
@@ -284,26 +273,53 @@
           <w:iCs/>
           <w:lang w:val="en-US"/>
         </w:rPr>
-        <w:t xml:space="preserve"> n);</w:t>
-      </w:r>
-    </w:p>
-    <w:p>
-      <w:pPr>
-        <w:rPr>
-          <w:rFonts w:ascii="Arial" w:hAnsi="Arial" w:cs="Arial"/>
-          <w:lang w:val="en-US"/>
-        </w:rPr>
-      </w:pPr>
-      <w:r>
+        <w:t>Size_t n</w:t>
+      </w:r>
+      <w:r>
+        <w:rPr>
+          <w:rFonts w:ascii="Arial" w:hAnsi="Arial" w:cs="Arial"/>
+          <w:lang w:val="en-US"/>
+        </w:rPr>
+        <w:tab/>
+        <w:t>- number of bytes to be filled</w:t>
+      </w:r>
+    </w:p>
+    <w:p>
+      <w:pPr>
+        <w:rPr>
+          <w:rFonts w:ascii="Arial" w:hAnsi="Arial" w:cs="Arial"/>
+          <w:lang w:val="en-US"/>
+        </w:rPr>
+      </w:pPr>
+    </w:p>
+    <w:p>
+      <w:pPr>
+        <w:rPr>
+          <w:rFonts w:ascii="Arial" w:hAnsi="Arial" w:cs="Arial"/>
+          <w:sz w:val="28"/>
+          <w:szCs w:val="28"/>
+          <w:lang w:val="en-US"/>
+        </w:rPr>
+      </w:pPr>
+      <w:r>
+        <w:rPr>
+          <w:rFonts w:ascii="Arial" w:hAnsi="Arial" w:cs="Arial"/>
+          <w:sz w:val="28"/>
+          <w:szCs w:val="28"/>
+          <w:lang w:val="en-US"/>
+        </w:rPr>
+        <w:t>REFERENCES</w:t>
+      </w:r>
+    </w:p>
+    <w:p>
+      <w:pPr>
         <w:rPr>
           <w:rFonts w:ascii="Arial" w:hAnsi="Arial" w:cs="Arial"/>
           <w:i/>
           <w:iCs/>
           <w:lang w:val="en-US"/>
         </w:rPr>
-        <w:t xml:space="preserve">Void* </w:t>
-      </w:r>
-      <w:proofErr w:type="spellStart"/>
+      </w:pPr>
       <w:r>
         <w:rPr>
           <w:rFonts w:ascii="Arial" w:hAnsi="Arial" w:cs="Arial"/>
@@ -311,18 +327,115 @@
           <w:iCs/>
           <w:lang w:val="en-US"/>
         </w:rPr>
-        <w:t>ptr</w:t>
-      </w:r>
-      <w:proofErr w:type="spellEnd"/>
-      <w:r>
+        <w:t>Example 1</w:t>
+      </w:r>
+    </w:p>
+    <w:p>
+      <w:pPr>
+        <w:rPr>
+          <w:rFonts w:ascii="Arial" w:hAnsi="Arial" w:cs="Arial"/>
+          <w:lang w:val="en-US"/>
+        </w:rPr>
+      </w:pPr>
+      <w:r>
+        <w:rPr>
+          <w:rFonts w:ascii="Arial" w:hAnsi="Arial" w:cs="Arial"/>
+          <w:lang w:val="en-US"/>
+        </w:rPr>
+        <w:t>Int a = 10;</w:t>
+      </w:r>
+    </w:p>
+    <w:p>
+      <w:pPr>
+        <w:rPr>
+          <w:rFonts w:ascii="Arial" w:hAnsi="Arial" w:cs="Arial"/>
+          <w:lang w:val="en-US"/>
+        </w:rPr>
+      </w:pPr>
+      <w:r>
+        <w:rPr>
+          <w:rFonts w:ascii="Arial" w:hAnsi="Arial" w:cs="Arial"/>
+          <w:lang w:val="en-US"/>
+        </w:rPr>
+        <w:t>Int&amp; ref = a;</w:t>
+      </w:r>
+    </w:p>
+    <w:p>
+      <w:pPr>
+        <w:rPr>
+          <w:rFonts w:ascii="Arial" w:hAnsi="Arial" w:cs="Arial"/>
+          <w:lang w:val="en-US"/>
+        </w:rPr>
+      </w:pPr>
+      <w:r>
+        <w:rPr>
+          <w:rFonts w:ascii="Arial" w:hAnsi="Arial" w:cs="Arial"/>
+          <w:lang w:val="en-US"/>
+        </w:rPr>
+        <w:t>ref = 2;</w:t>
+      </w:r>
+    </w:p>
+    <w:p>
+      <w:pPr>
+        <w:rPr>
+          <w:rFonts w:ascii="Arial" w:hAnsi="Arial" w:cs="Arial"/>
+          <w:lang w:val="en-US"/>
+        </w:rPr>
+      </w:pPr>
+      <w:r>
+        <w:rPr>
+          <w:rFonts w:ascii="Arial" w:hAnsi="Arial" w:cs="Arial"/>
+          <w:lang w:val="en-US"/>
+        </w:rPr>
+        <w:t>cout &lt;&lt; a &lt;&lt; endl;</w:t>
+      </w:r>
+      <w:r>
+        <w:rPr>
+          <w:rFonts w:ascii="Arial" w:hAnsi="Arial" w:cs="Arial"/>
+          <w:lang w:val="en-US"/>
+        </w:rPr>
+        <w:tab/>
+      </w:r>
+      <w:r>
+        <w:rPr>
+          <w:rFonts w:ascii="Arial" w:hAnsi="Arial" w:cs="Arial"/>
+          <w:lang w:val="en-US"/>
+        </w:rPr>
+        <w:tab/>
+      </w:r>
+      <w:r>
+        <w:rPr>
+          <w:rFonts w:ascii="Arial" w:hAnsi="Arial" w:cs="Arial"/>
+          <w:lang w:val="en-US"/>
+        </w:rPr>
+        <w:tab/>
+      </w:r>
+      <w:r>
+        <w:rPr>
+          <w:rFonts w:ascii="Arial" w:hAnsi="Arial" w:cs="Arial"/>
+          <w:lang w:val="en-US"/>
+        </w:rPr>
+        <w:tab/>
+        <w:t>// 2</w:t>
+      </w:r>
+    </w:p>
+    <w:p>
+      <w:pPr>
+        <w:rPr>
+          <w:rFonts w:ascii="Arial" w:hAnsi="Arial" w:cs="Arial"/>
+          <w:lang w:val="en-US"/>
+        </w:rPr>
+      </w:pPr>
+    </w:p>
+    <w:p>
+      <w:pPr>
         <w:rPr>
           <w:rFonts w:ascii="Arial" w:hAnsi="Arial" w:cs="Arial"/>
           <w:i/>
           <w:iCs/>
           <w:lang w:val="en-US"/>
         </w:rPr>
-        <w:t xml:space="preserve"> </w:t>
-      </w:r>
+      </w:pPr>
       <w:r>
         <w:rPr>
           <w:rFonts w:ascii="Arial" w:hAnsi="Arial" w:cs="Arial"/>
@@ -330,154 +443,91 @@
           <w:iCs/>
           <w:lang w:val="en-US"/>
         </w:rPr>
-        <w:tab/>
-        <w:t xml:space="preserve">- </w:t>
-      </w:r>
-      <w:r>
-        <w:rPr>
-          <w:rFonts w:ascii="Arial" w:hAnsi="Arial" w:cs="Arial"/>
-          <w:lang w:val="en-US"/>
-        </w:rPr>
-        <w:t>starting address of memory to be filled</w:t>
-      </w:r>
-    </w:p>
-    <w:p>
-      <w:pPr>
-        <w:rPr>
-          <w:rFonts w:ascii="Arial" w:hAnsi="Arial" w:cs="Arial"/>
-          <w:lang w:val="en-US"/>
-        </w:rPr>
-      </w:pPr>
-      <w:r>
-        <w:rPr>
-          <w:rFonts w:ascii="Arial" w:hAnsi="Arial" w:cs="Arial"/>
-          <w:i/>
-          <w:iCs/>
-          <w:lang w:val="en-US"/>
-        </w:rPr>
-        <w:t xml:space="preserve">Inx x </w:t>
-      </w:r>
-      <w:r>
-        <w:rPr>
-          <w:rFonts w:ascii="Arial" w:hAnsi="Arial" w:cs="Arial"/>
-          <w:i/>
-          <w:iCs/>
-          <w:lang w:val="en-US"/>
-        </w:rPr>
-        <w:tab/>
-      </w:r>
-      <w:r>
-        <w:rPr>
-          <w:rFonts w:ascii="Arial" w:hAnsi="Arial" w:cs="Arial"/>
-          <w:i/>
-          <w:iCs/>
-          <w:lang w:val="en-US"/>
-        </w:rPr>
-        <w:tab/>
-        <w:t xml:space="preserve">- </w:t>
-      </w:r>
-      <w:r>
-        <w:rPr>
-          <w:rFonts w:ascii="Arial" w:hAnsi="Arial" w:cs="Arial"/>
-          <w:lang w:val="en-US"/>
-        </w:rPr>
-        <w:t>value to be filled</w:t>
-      </w:r>
-    </w:p>
-    <w:p>
-      <w:pPr>
-        <w:rPr>
-          <w:rFonts w:ascii="Arial" w:hAnsi="Arial" w:cs="Arial"/>
-          <w:lang w:val="en-US"/>
-        </w:rPr>
-      </w:pPr>
-      <w:proofErr w:type="spellStart"/>
-      <w:r>
-        <w:rPr>
-          <w:rFonts w:ascii="Arial" w:hAnsi="Arial" w:cs="Arial"/>
-          <w:i/>
-          <w:iCs/>
-          <w:lang w:val="en-US"/>
-        </w:rPr>
-        <w:t>Size_t</w:t>
-      </w:r>
-      <w:proofErr w:type="spellEnd"/>
-      <w:r>
-        <w:rPr>
-          <w:rFonts w:ascii="Arial" w:hAnsi="Arial" w:cs="Arial"/>
-          <w:i/>
-          <w:iCs/>
-          <w:lang w:val="en-US"/>
-        </w:rPr>
-        <w:t xml:space="preserve"> n</w:t>
-      </w:r>
-      <w:r>
-        <w:rPr>
-          <w:rFonts w:ascii="Arial" w:hAnsi="Arial" w:cs="Arial"/>
-          <w:lang w:val="en-US"/>
-        </w:rPr>
-        <w:tab/>
-        <w:t>- number of bytes to be filled</w:t>
-      </w:r>
-    </w:p>
-    <w:p>
-      <w:pPr>
-        <w:rPr>
-          <w:rFonts w:ascii="Arial" w:hAnsi="Arial" w:cs="Arial"/>
-          <w:lang w:val="en-US"/>
-        </w:rPr>
-      </w:pPr>
-    </w:p>
-    <w:p>
-      <w:pPr>
-        <w:rPr>
-          <w:rFonts w:ascii="Arial" w:hAnsi="Arial" w:cs="Arial"/>
-          <w:sz w:val="28"/>
-          <w:szCs w:val="28"/>
-          <w:lang w:val="en-US"/>
-        </w:rPr>
-      </w:pPr>
-      <w:r>
-        <w:rPr>
-          <w:rFonts w:ascii="Arial" w:hAnsi="Arial" w:cs="Arial"/>
-          <w:sz w:val="28"/>
-          <w:szCs w:val="28"/>
-          <w:lang w:val="en-US"/>
-        </w:rPr>
-        <w:t>REFERENCES</w:t>
-      </w:r>
-    </w:p>
-    <w:p>
-      <w:pPr>
-        <w:rPr>
-          <w:rFonts w:ascii="Arial" w:hAnsi="Arial" w:cs="Arial"/>
-          <w:i/>
-          <w:iCs/>
-          <w:lang w:val="en-US"/>
-        </w:rPr>
-      </w:pPr>
-      <w:r>
-        <w:rPr>
-          <w:rFonts w:ascii="Arial" w:hAnsi="Arial" w:cs="Arial"/>
-          <w:i/>
-          <w:iCs/>
-          <w:lang w:val="en-US"/>
-        </w:rPr>
-        <w:t>Example 1</w:t>
-      </w:r>
-    </w:p>
-    <w:p>
-      <w:pPr>
-        <w:rPr>
-          <w:rFonts w:ascii="Arial" w:hAnsi="Arial" w:cs="Arial"/>
-          <w:lang w:val="en-US"/>
-        </w:rPr>
-      </w:pPr>
-      <w:r>
-        <w:rPr>
-          <w:rFonts w:ascii="Arial" w:hAnsi="Arial" w:cs="Arial"/>
-          <w:lang w:val="en-US"/>
-        </w:rPr>
+        <w:t>Example 2</w:t>
+      </w:r>
+    </w:p>
+    <w:p>
+      <w:pPr>
+        <w:rPr>
+          <w:rFonts w:ascii="Arial" w:hAnsi="Arial" w:cs="Arial"/>
+          <w:lang w:val="en-US"/>
+        </w:rPr>
+      </w:pPr>
+      <w:r>
+        <w:rPr>
+          <w:rFonts w:ascii="Arial" w:hAnsi="Arial" w:cs="Arial"/>
+          <w:lang w:val="en-US"/>
+        </w:rPr>
+        <w:t>Void increment(int&amp; a) {</w:t>
+      </w:r>
+    </w:p>
+    <w:p>
+      <w:pPr>
+        <w:rPr>
+          <w:rFonts w:ascii="Arial" w:hAnsi="Arial" w:cs="Arial"/>
+          <w:lang w:val="en-US"/>
+        </w:rPr>
+      </w:pPr>
+      <w:r>
+        <w:rPr>
+          <w:rFonts w:ascii="Arial" w:hAnsi="Arial" w:cs="Arial"/>
+          <w:lang w:val="en-US"/>
+        </w:rPr>
+        <w:tab/>
+        <w:t>a++;</w:t>
+      </w:r>
+    </w:p>
+    <w:p>
+      <w:pPr>
+        <w:rPr>
+          <w:rFonts w:ascii="Arial" w:hAnsi="Arial" w:cs="Arial"/>
+          <w:lang w:val="en-US"/>
+        </w:rPr>
+      </w:pPr>
+      <w:r>
+        <w:rPr>
+          <w:rFonts w:ascii="Arial" w:hAnsi="Arial" w:cs="Arial"/>
+          <w:lang w:val="en-US"/>
+        </w:rPr>
+        <w:t>}</w:t>
+      </w:r>
+    </w:p>
+    <w:p>
+      <w:pPr>
+        <w:rPr>
+          <w:rFonts w:ascii="Arial" w:hAnsi="Arial" w:cs="Arial"/>
+          <w:lang w:val="en-US"/>
+        </w:rPr>
+      </w:pPr>
+    </w:p>
+    <w:p>
+      <w:pPr>
+        <w:rPr>
+          <w:rFonts w:ascii="Arial" w:hAnsi="Arial" w:cs="Arial"/>
+          <w:lang w:val="en-US"/>
+        </w:rPr>
+      </w:pPr>
+      <w:r>
+        <w:rPr>
+          <w:rFonts w:ascii="Arial" w:hAnsi="Arial" w:cs="Arial"/>
+          <w:lang w:val="en-US"/>
+        </w:rPr>
+        <w:t>Int main() {</w:t>
+      </w:r>
+    </w:p>
+    <w:p>
+      <w:pPr>
+        <w:rPr>
+          <w:rFonts w:ascii="Arial" w:hAnsi="Arial" w:cs="Arial"/>
+          <w:lang w:val="en-US"/>
+        </w:rPr>
+      </w:pPr>
+      <w:r>
+        <w:rPr>
+          <w:rFonts w:ascii="Arial" w:hAnsi="Arial" w:cs="Arial"/>
+          <w:lang w:val="en-US"/>
+        </w:rPr>
+        <w:tab/>
         <w:t>Int a = 10;</w:t>
       </w:r>
     </w:p>
@@ -493,249 +543,6 @@
           <w:rFonts w:ascii="Arial" w:hAnsi="Arial" w:cs="Arial"/>
           <w:lang w:val="en-US"/>
         </w:rPr>
-        <w:t>Int&amp; ref = a;</w:t>
-      </w:r>
-    </w:p>
-    <w:p>
-      <w:pPr>
-        <w:rPr>
-          <w:rFonts w:ascii="Arial" w:hAnsi="Arial" w:cs="Arial"/>
-          <w:lang w:val="en-US"/>
-        </w:rPr>
-      </w:pPr>
-      <w:r>
-        <w:rPr>
-          <w:rFonts w:ascii="Arial" w:hAnsi="Arial" w:cs="Arial"/>
-          <w:lang w:val="en-US"/>
-        </w:rPr>
-        <w:t>ref = 2;</w:t>
-      </w:r>
-    </w:p>
-    <w:p>
-      <w:pPr>
-        <w:rPr>
-          <w:rFonts w:ascii="Arial" w:hAnsi="Arial" w:cs="Arial"/>
-          <w:lang w:val="en-US"/>
-        </w:rPr>
-      </w:pPr>
-      <w:proofErr w:type="spellStart"/>
-      <w:r>
-        <w:rPr>
-          <w:rFonts w:ascii="Arial" w:hAnsi="Arial" w:cs="Arial"/>
-          <w:lang w:val="en-US"/>
-        </w:rPr>
-        <w:t>cout</w:t>
-      </w:r>
-      <w:proofErr w:type="spellEnd"/>
-      <w:r>
-        <w:rPr>
-          <w:rFonts w:ascii="Arial" w:hAnsi="Arial" w:cs="Arial"/>
-          <w:lang w:val="en-US"/>
-        </w:rPr>
-        <w:t xml:space="preserve"> &lt;&lt; a &lt;&lt; </w:t>
-      </w:r>
-      <w:proofErr w:type="spellStart"/>
-      <w:r>
-        <w:rPr>
-          <w:rFonts w:ascii="Arial" w:hAnsi="Arial" w:cs="Arial"/>
-          <w:lang w:val="en-US"/>
-        </w:rPr>
-        <w:t>endl</w:t>
-      </w:r>
-      <w:proofErr w:type="spellEnd"/>
-      <w:r>
-        <w:rPr>
-          <w:rFonts w:ascii="Arial" w:hAnsi="Arial" w:cs="Arial"/>
-          <w:lang w:val="en-US"/>
-        </w:rPr>
-        <w:t>;</w:t>
-      </w:r>
-      <w:r>
-        <w:rPr>
-          <w:rFonts w:ascii="Arial" w:hAnsi="Arial" w:cs="Arial"/>
-          <w:lang w:val="en-US"/>
-        </w:rPr>
-        <w:tab/>
-      </w:r>
-      <w:r>
-        <w:rPr>
-          <w:rFonts w:ascii="Arial" w:hAnsi="Arial" w:cs="Arial"/>
-          <w:lang w:val="en-US"/>
-        </w:rPr>
-        <w:tab/>
-      </w:r>
-      <w:r>
-        <w:rPr>
-          <w:rFonts w:ascii="Arial" w:hAnsi="Arial" w:cs="Arial"/>
-          <w:lang w:val="en-US"/>
-        </w:rPr>
-        <w:tab/>
-      </w:r>
-      <w:r>
-        <w:rPr>
-          <w:rFonts w:ascii="Arial" w:hAnsi="Arial" w:cs="Arial"/>
-          <w:lang w:val="en-US"/>
-        </w:rPr>
-        <w:tab/>
-        <w:t>// 2</w:t>
-      </w:r>
-    </w:p>
-    <w:p>
-      <w:pPr>
-        <w:rPr>
-          <w:rFonts w:ascii="Arial" w:hAnsi="Arial" w:cs="Arial"/>
-          <w:lang w:val="en-US"/>
-        </w:rPr>
-      </w:pPr>
-    </w:p>
-    <w:p>
-      <w:pPr>
-        <w:rPr>
-          <w:rFonts w:ascii="Arial" w:hAnsi="Arial" w:cs="Arial"/>
-          <w:i/>
-          <w:iCs/>
-          <w:lang w:val="en-US"/>
-        </w:rPr>
-      </w:pPr>
-      <w:r>
-        <w:rPr>
-          <w:rFonts w:ascii="Arial" w:hAnsi="Arial" w:cs="Arial"/>
-          <w:i/>
-          <w:iCs/>
-          <w:lang w:val="en-US"/>
-        </w:rPr>
-        <w:t>Example 2</w:t>
-      </w:r>
-    </w:p>
-    <w:p>
-      <w:pPr>
-        <w:rPr>
-          <w:rFonts w:ascii="Arial" w:hAnsi="Arial" w:cs="Arial"/>
-          <w:lang w:val="en-US"/>
-        </w:rPr>
-      </w:pPr>
-      <w:r>
-        <w:rPr>
-          <w:rFonts w:ascii="Arial" w:hAnsi="Arial" w:cs="Arial"/>
-          <w:lang w:val="en-US"/>
-        </w:rPr>
-        <w:t xml:space="preserve">Void </w:t>
-      </w:r>
-      <w:proofErr w:type="gramStart"/>
-      <w:r>
-        <w:rPr>
-          <w:rFonts w:ascii="Arial" w:hAnsi="Arial" w:cs="Arial"/>
-          <w:lang w:val="en-US"/>
-        </w:rPr>
-        <w:t>increment(</w:t>
-      </w:r>
-      <w:proofErr w:type="gramEnd"/>
-      <w:r>
-        <w:rPr>
-          <w:rFonts w:ascii="Arial" w:hAnsi="Arial" w:cs="Arial"/>
-          <w:lang w:val="en-US"/>
-        </w:rPr>
-        <w:t>int&amp; a) {</w:t>
-      </w:r>
-    </w:p>
-    <w:p>
-      <w:pPr>
-        <w:rPr>
-          <w:rFonts w:ascii="Arial" w:hAnsi="Arial" w:cs="Arial"/>
-          <w:lang w:val="en-US"/>
-        </w:rPr>
-      </w:pPr>
-      <w:r>
-        <w:rPr>
-          <w:rFonts w:ascii="Arial" w:hAnsi="Arial" w:cs="Arial"/>
-          <w:lang w:val="en-US"/>
-        </w:rPr>
-        <w:tab/>
-        <w:t>a++;</w:t>
-      </w:r>
-    </w:p>
-    <w:p>
-      <w:pPr>
-        <w:rPr>
-          <w:rFonts w:ascii="Arial" w:hAnsi="Arial" w:cs="Arial"/>
-          <w:lang w:val="en-US"/>
-        </w:rPr>
-      </w:pPr>
-      <w:r>
-        <w:rPr>
-          <w:rFonts w:ascii="Arial" w:hAnsi="Arial" w:cs="Arial"/>
-          <w:lang w:val="en-US"/>
-        </w:rPr>
-        <w:t>}</w:t>
-      </w:r>
-    </w:p>
-    <w:p>
-      <w:pPr>
-        <w:rPr>
-          <w:rFonts w:ascii="Arial" w:hAnsi="Arial" w:cs="Arial"/>
-          <w:lang w:val="en-US"/>
-        </w:rPr>
-      </w:pPr>
-    </w:p>
-    <w:p>
-      <w:pPr>
-        <w:rPr>
-          <w:rFonts w:ascii="Arial" w:hAnsi="Arial" w:cs="Arial"/>
-          <w:lang w:val="en-US"/>
-        </w:rPr>
-      </w:pPr>
-      <w:r>
-        <w:rPr>
-          <w:rFonts w:ascii="Arial" w:hAnsi="Arial" w:cs="Arial"/>
-          <w:lang w:val="en-US"/>
-        </w:rPr>
-        <w:t xml:space="preserve">Int </w:t>
-      </w:r>
-      <w:proofErr w:type="gramStart"/>
-      <w:r>
-        <w:rPr>
-          <w:rFonts w:ascii="Arial" w:hAnsi="Arial" w:cs="Arial"/>
-          <w:lang w:val="en-US"/>
-        </w:rPr>
-        <w:t>main(</w:t>
-      </w:r>
-      <w:proofErr w:type="gramEnd"/>
-      <w:r>
-        <w:rPr>
-          <w:rFonts w:ascii="Arial" w:hAnsi="Arial" w:cs="Arial"/>
-          <w:lang w:val="en-US"/>
-        </w:rPr>
-        <w:t>) {</w:t>
-      </w:r>
-    </w:p>
-    <w:p>
-      <w:pPr>
-        <w:rPr>
-          <w:rFonts w:ascii="Arial" w:hAnsi="Arial" w:cs="Arial"/>
-          <w:lang w:val="en-US"/>
-        </w:rPr>
-      </w:pPr>
-      <w:r>
-        <w:rPr>
-          <w:rFonts w:ascii="Arial" w:hAnsi="Arial" w:cs="Arial"/>
-          <w:lang w:val="en-US"/>
-        </w:rPr>
-        <w:tab/>
-        <w:t>Int a = 10;</w:t>
-      </w:r>
-    </w:p>
-    <w:p>
-      <w:pPr>
-        <w:rPr>
-          <w:rFonts w:ascii="Arial" w:hAnsi="Arial" w:cs="Arial"/>
-          <w:lang w:val="en-US"/>
-        </w:rPr>
-      </w:pPr>
-      <w:r>
-        <w:rPr>
-          <w:rFonts w:ascii="Arial" w:hAnsi="Arial" w:cs="Arial"/>
-          <w:lang w:val="en-US"/>
-        </w:rPr>
         <w:tab/>
         <w:t>Increment(a);</w:t>
       </w:r>
@@ -753,38 +560,7 @@
           <w:lang w:val="en-US"/>
         </w:rPr>
         <w:tab/>
-      </w:r>
-      <w:proofErr w:type="spellStart"/>
-      <w:r>
-        <w:rPr>
-          <w:rFonts w:ascii="Arial" w:hAnsi="Arial" w:cs="Arial"/>
-          <w:lang w:val="en-US"/>
-        </w:rPr>
-        <w:t>Cout</w:t>
-      </w:r>
-      <w:proofErr w:type="spellEnd"/>
-      <w:r>
-        <w:rPr>
-          <w:rFonts w:ascii="Arial" w:hAnsi="Arial" w:cs="Arial"/>
-          <w:lang w:val="en-US"/>
-        </w:rPr>
-        <w:t xml:space="preserve"> &lt;&lt; a &lt;&lt; </w:t>
-      </w:r>
-      <w:proofErr w:type="spellStart"/>
-      <w:r>
-        <w:rPr>
-          <w:rFonts w:ascii="Arial" w:hAnsi="Arial" w:cs="Arial"/>
-          <w:lang w:val="en-US"/>
-        </w:rPr>
-        <w:t>endl</w:t>
-      </w:r>
-      <w:proofErr w:type="spellEnd"/>
-      <w:r>
-        <w:rPr>
-          <w:rFonts w:ascii="Arial" w:hAnsi="Arial" w:cs="Arial"/>
-          <w:lang w:val="en-US"/>
-        </w:rPr>
-        <w:t>;</w:t>
+        <w:t>Cout &lt;&lt; a &lt;&lt; endl;</w:t>
       </w:r>
       <w:r>
         <w:rPr>
@@ -1037,7 +813,21 @@
           <w:rFonts w:ascii="Arial" w:hAnsi="Arial" w:cs="Arial"/>
           <w:lang w:val="en-US"/>
         </w:rPr>
-        <w:t>reassign:</w:t>
+        <w:t>reassign</w:t>
+      </w:r>
+      <w:r>
+        <w:rPr>
+          <w:rFonts w:ascii="Arial" w:hAnsi="Arial" w:cs="Arial"/>
+          <w:lang w:val="en-US"/>
+        </w:rPr>
+        <w:t xml:space="preserve"> (although no compiler error will occur)</w:t>
+      </w:r>
+      <w:r>
+        <w:rPr>
+          <w:rFonts w:ascii="Arial" w:hAnsi="Arial" w:cs="Arial"/>
+          <w:lang w:val="en-US"/>
+        </w:rPr>
+        <w:t>:</w:t>
       </w:r>
     </w:p>
     <w:p>
@@ -2030,23 +1820,7 @@
           <w:rFonts w:ascii="Arial" w:hAnsi="Arial" w:cs="Arial"/>
           <w:lang w:val="en-US"/>
         </w:rPr>
-        <w:t xml:space="preserve">Int </w:t>
-      </w:r>
-      <w:proofErr w:type="gramStart"/>
-      <w:r>
-        <w:rPr>
-          <w:rFonts w:ascii="Arial" w:hAnsi="Arial" w:cs="Arial"/>
-          <w:lang w:val="en-US"/>
-        </w:rPr>
-        <w:t>Test::</w:t>
-      </w:r>
-      <w:proofErr w:type="gramEnd"/>
-      <w:r>
-        <w:rPr>
-          <w:rFonts w:ascii="Arial" w:hAnsi="Arial" w:cs="Arial"/>
-          <w:lang w:val="en-US"/>
-        </w:rPr>
-        <w:t>n;</w:t>
+        <w:t>Int Test::n;</w:t>
       </w:r>
       <w:r>
         <w:rPr>
@@ -2112,23 +1886,7 @@
           <w:rFonts w:ascii="Arial" w:hAnsi="Arial" w:cs="Arial"/>
           <w:lang w:val="en-US"/>
         </w:rPr>
-        <w:t xml:space="preserve">Int </w:t>
-      </w:r>
-      <w:proofErr w:type="gramStart"/>
-      <w:r>
-        <w:rPr>
-          <w:rFonts w:ascii="Arial" w:hAnsi="Arial" w:cs="Arial"/>
-          <w:lang w:val="en-US"/>
-        </w:rPr>
-        <w:t>main(</w:t>
-      </w:r>
-      <w:proofErr w:type="gramEnd"/>
-      <w:r>
-        <w:rPr>
-          <w:rFonts w:ascii="Arial" w:hAnsi="Arial" w:cs="Arial"/>
-          <w:lang w:val="en-US"/>
-        </w:rPr>
-        <w:t>) {</w:t>
+        <w:t>Int main() {</w:t>
       </w:r>
     </w:p>
     <w:p>
@@ -2192,38 +1950,7 @@
           <w:lang w:val="en-US"/>
         </w:rPr>
         <w:tab/>
-      </w:r>
-      <w:proofErr w:type="spellStart"/>
-      <w:r>
-        <w:rPr>
-          <w:rFonts w:ascii="Arial" w:hAnsi="Arial" w:cs="Arial"/>
-          <w:lang w:val="en-US"/>
-        </w:rPr>
-        <w:t>Cout</w:t>
-      </w:r>
-      <w:proofErr w:type="spellEnd"/>
-      <w:r>
-        <w:rPr>
-          <w:rFonts w:ascii="Arial" w:hAnsi="Arial" w:cs="Arial"/>
-          <w:lang w:val="en-US"/>
-        </w:rPr>
-        <w:t xml:space="preserve"> &lt;&lt; test2.n &lt;&lt; </w:t>
-      </w:r>
-      <w:proofErr w:type="spellStart"/>
-      <w:r>
-        <w:rPr>
-          <w:rFonts w:ascii="Arial" w:hAnsi="Arial" w:cs="Arial"/>
-          <w:lang w:val="en-US"/>
-        </w:rPr>
-        <w:t>endl</w:t>
-      </w:r>
-      <w:proofErr w:type="spellEnd"/>
-      <w:r>
-        <w:rPr>
-          <w:rFonts w:ascii="Arial" w:hAnsi="Arial" w:cs="Arial"/>
-          <w:lang w:val="en-US"/>
-        </w:rPr>
-        <w:t>;</w:t>
+        <w:t>Cout &lt;&lt; test2.n &lt;&lt; endl;</w:t>
       </w:r>
       <w:r>
         <w:rPr>
@@ -2261,54 +1988,7 @@
           <w:lang w:val="en-US"/>
         </w:rPr>
         <w:tab/>
-      </w:r>
-      <w:proofErr w:type="spellStart"/>
-      <w:r>
-        <w:rPr>
-          <w:rFonts w:ascii="Arial" w:hAnsi="Arial" w:cs="Arial"/>
-          <w:lang w:val="en-US"/>
-        </w:rPr>
-        <w:t>Cout</w:t>
-      </w:r>
-      <w:proofErr w:type="spellEnd"/>
-      <w:r>
-        <w:rPr>
-          <w:rFonts w:ascii="Arial" w:hAnsi="Arial" w:cs="Arial"/>
-          <w:lang w:val="en-US"/>
-        </w:rPr>
-        <w:t xml:space="preserve"> &lt;&lt; </w:t>
-      </w:r>
-      <w:proofErr w:type="gramStart"/>
-      <w:r>
-        <w:rPr>
-          <w:rFonts w:ascii="Arial" w:hAnsi="Arial" w:cs="Arial"/>
-          <w:lang w:val="en-US"/>
-        </w:rPr>
-        <w:t>Test::</w:t>
-      </w:r>
-      <w:proofErr w:type="gramEnd"/>
-      <w:r>
-        <w:rPr>
-          <w:rFonts w:ascii="Arial" w:hAnsi="Arial" w:cs="Arial"/>
-          <w:lang w:val="en-US"/>
-        </w:rPr>
-        <w:t xml:space="preserve">n &lt;&lt; </w:t>
-      </w:r>
-      <w:proofErr w:type="spellStart"/>
-      <w:r>
-        <w:rPr>
-          <w:rFonts w:ascii="Arial" w:hAnsi="Arial" w:cs="Arial"/>
-          <w:lang w:val="en-US"/>
-        </w:rPr>
-        <w:t>endl</w:t>
-      </w:r>
-      <w:proofErr w:type="spellEnd"/>
-      <w:r>
-        <w:rPr>
-          <w:rFonts w:ascii="Arial" w:hAnsi="Arial" w:cs="Arial"/>
-          <w:lang w:val="en-US"/>
-        </w:rPr>
-        <w:t>;</w:t>
+        <w:t>Cout &lt;&lt; Test::n &lt;&lt; endl;</w:t>
       </w:r>
       <w:r>
         <w:rPr>
@@ -2538,23 +2218,7 @@
           <w:rFonts w:ascii="Arial" w:hAnsi="Arial" w:cs="Arial"/>
           <w:lang w:val="en-US"/>
         </w:rPr>
-        <w:t xml:space="preserve">Char </w:t>
-      </w:r>
-      <w:proofErr w:type="gramStart"/>
-      <w:r>
-        <w:rPr>
-          <w:rFonts w:ascii="Arial" w:hAnsi="Arial" w:cs="Arial"/>
-          <w:lang w:val="en-US"/>
-        </w:rPr>
-        <w:t>name[</w:t>
-      </w:r>
-      <w:proofErr w:type="gramEnd"/>
-      <w:r>
-        <w:rPr>
-          <w:rFonts w:ascii="Arial" w:hAnsi="Arial" w:cs="Arial"/>
-          <w:lang w:val="en-US"/>
-        </w:rPr>
-        <w:t>3] = {‘</w:t>
+        <w:t>Char name[3] = {‘</w:t>
       </w:r>
       <w:r>
         <w:rPr>
@@ -2568,23 +2232,7 @@
           <w:rFonts w:ascii="Arial" w:hAnsi="Arial" w:cs="Arial"/>
           <w:lang w:val="en-US"/>
         </w:rPr>
-        <w:t>’, ‘l’, ’</w:t>
-      </w:r>
-      <w:proofErr w:type="spellStart"/>
-      <w:r>
-        <w:rPr>
-          <w:rFonts w:ascii="Arial" w:hAnsi="Arial" w:cs="Arial"/>
-          <w:lang w:val="en-US"/>
-        </w:rPr>
-        <w:t>i</w:t>
-      </w:r>
-      <w:proofErr w:type="spellEnd"/>
-      <w:r>
-        <w:rPr>
-          <w:rFonts w:ascii="Arial" w:hAnsi="Arial" w:cs="Arial"/>
-          <w:lang w:val="en-US"/>
-        </w:rPr>
-        <w:t>’};</w:t>
+        <w:t>’, ‘l’, ’i’};</w:t>
       </w:r>
     </w:p>
     <w:p>
@@ -2595,61 +2243,20 @@
           <w:lang w:val="en-US"/>
         </w:rPr>
       </w:pPr>
-      <w:proofErr w:type="spellStart"/>
-      <w:r>
-        <w:rPr>
-          <w:rFonts w:ascii="Arial" w:hAnsi="Arial" w:cs="Arial"/>
-          <w:lang w:val="en-US"/>
-        </w:rPr>
-        <w:t>Cout</w:t>
-      </w:r>
-      <w:proofErr w:type="spellEnd"/>
-      <w:r>
-        <w:rPr>
-          <w:rFonts w:ascii="Arial" w:hAnsi="Arial" w:cs="Arial"/>
-          <w:lang w:val="en-US"/>
-        </w:rPr>
-        <w:t xml:space="preserve"> &lt;&lt; name &lt; </w:t>
-      </w:r>
-      <w:proofErr w:type="spellStart"/>
-      <w:r>
-        <w:rPr>
-          <w:rFonts w:ascii="Arial" w:hAnsi="Arial" w:cs="Arial"/>
-          <w:lang w:val="en-US"/>
-        </w:rPr>
-        <w:t>endl</w:t>
-      </w:r>
-      <w:proofErr w:type="spellEnd"/>
-      <w:r>
-        <w:rPr>
-          <w:rFonts w:ascii="Arial" w:hAnsi="Arial" w:cs="Arial"/>
-          <w:lang w:val="en-US"/>
-        </w:rPr>
-        <w:t>;</w:t>
-      </w:r>
-      <w:r>
-        <w:rPr>
-          <w:rFonts w:ascii="Arial" w:hAnsi="Arial" w:cs="Arial"/>
-          <w:lang w:val="en-US"/>
-        </w:rPr>
-        <w:tab/>
-        <w:t xml:space="preserve">// this will print </w:t>
-      </w:r>
-      <w:proofErr w:type="spellStart"/>
-      <w:r>
-        <w:rPr>
-          <w:rFonts w:ascii="Arial" w:hAnsi="Arial" w:cs="Arial"/>
-          <w:lang w:val="en-US"/>
-        </w:rPr>
-        <w:t>ali</w:t>
-      </w:r>
-      <w:proofErr w:type="spellEnd"/>
-      <w:r>
-        <w:rPr>
-          <w:rFonts w:ascii="Arial" w:hAnsi="Arial" w:cs="Arial"/>
-          <w:lang w:val="en-US"/>
-        </w:rPr>
-        <w:t xml:space="preserve"> followed by a load of random chars</w:t>
+      <w:r>
+        <w:rPr>
+          <w:rFonts w:ascii="Arial" w:hAnsi="Arial" w:cs="Arial"/>
+          <w:lang w:val="en-US"/>
+        </w:rPr>
+        <w:t>Cout &lt;&lt; name &lt; endl;</w:t>
+      </w:r>
+      <w:r>
+        <w:rPr>
+          <w:rFonts w:ascii="Arial" w:hAnsi="Arial" w:cs="Arial"/>
+          <w:lang w:val="en-US"/>
+        </w:rPr>
+        <w:tab/>
+        <w:t>// this will print ali followed by a load of random chars</w:t>
       </w:r>
       <w:r>
         <w:rPr>
@@ -3363,23 +2970,7 @@
           <w:rFonts w:ascii="Arial" w:hAnsi="Arial" w:cs="Arial"/>
           <w:lang w:val="en-US"/>
         </w:rPr>
-        <w:t>Note in the first row, the ASCII characters are displayed in the first 3 bytes, (‘A’, ‘l’ and ‘</w:t>
-      </w:r>
-      <w:proofErr w:type="spellStart"/>
-      <w:r>
-        <w:rPr>
-          <w:rFonts w:ascii="Arial" w:hAnsi="Arial" w:cs="Arial"/>
-          <w:lang w:val="en-US"/>
-        </w:rPr>
-        <w:t>i</w:t>
-      </w:r>
-      <w:proofErr w:type="spellEnd"/>
-      <w:r>
-        <w:rPr>
-          <w:rFonts w:ascii="Arial" w:hAnsi="Arial" w:cs="Arial"/>
-          <w:lang w:val="en-US"/>
-        </w:rPr>
-        <w:t>’), the 4</w:t>
+        <w:t>Note in the first row, the ASCII characters are displayed in the first 3 bytes, (‘A’, ‘l’ and ‘i’), the 4</w:t>
       </w:r>
       <w:r>
         <w:rPr>
@@ -3424,39 +3015,7 @@
           <w:rFonts w:ascii="Arial" w:hAnsi="Arial" w:cs="Arial"/>
           <w:lang w:val="en-US"/>
         </w:rPr>
-        <w:t xml:space="preserve">Char </w:t>
-      </w:r>
-      <w:proofErr w:type="gramStart"/>
-      <w:r>
-        <w:rPr>
-          <w:rFonts w:ascii="Arial" w:hAnsi="Arial" w:cs="Arial"/>
-          <w:lang w:val="en-US"/>
-        </w:rPr>
-        <w:t>name[</w:t>
-      </w:r>
-      <w:proofErr w:type="gramEnd"/>
-      <w:r>
-        <w:rPr>
-          <w:rFonts w:ascii="Arial" w:hAnsi="Arial" w:cs="Arial"/>
-          <w:lang w:val="en-US"/>
-        </w:rPr>
-        <w:t>4] = {‘A’, ‘’l’, ‘</w:t>
-      </w:r>
-      <w:proofErr w:type="spellStart"/>
-      <w:r>
-        <w:rPr>
-          <w:rFonts w:ascii="Arial" w:hAnsi="Arial" w:cs="Arial"/>
-          <w:lang w:val="en-US"/>
-        </w:rPr>
-        <w:t>i</w:t>
-      </w:r>
-      <w:proofErr w:type="spellEnd"/>
-      <w:r>
-        <w:rPr>
-          <w:rFonts w:ascii="Arial" w:hAnsi="Arial" w:cs="Arial"/>
-          <w:lang w:val="en-US"/>
-        </w:rPr>
-        <w:t xml:space="preserve">’, </w:t>
+        <w:t xml:space="preserve">Char name[4] = {‘A’, ‘’l’, ‘i’, </w:t>
       </w:r>
       <w:r>
         <w:rPr>
@@ -3559,23 +3118,7 @@
           <w:rFonts w:ascii="Arial" w:hAnsi="Arial" w:cs="Arial"/>
           <w:lang w:val="en-US"/>
         </w:rPr>
-        <w:t xml:space="preserve">In </w:t>
-      </w:r>
-      <w:proofErr w:type="spellStart"/>
-      <w:r>
-        <w:rPr>
-          <w:rFonts w:ascii="Arial" w:hAnsi="Arial" w:cs="Arial"/>
-          <w:lang w:val="en-US"/>
-        </w:rPr>
-        <w:t>c++</w:t>
-      </w:r>
-      <w:proofErr w:type="spellEnd"/>
-      <w:r>
-        <w:rPr>
-          <w:rFonts w:ascii="Arial" w:hAnsi="Arial" w:cs="Arial"/>
-          <w:lang w:val="en-US"/>
-        </w:rPr>
-        <w:t xml:space="preserve"> we should be using the &lt;string&gt; library.</w:t>
+        <w:t>In c++ we should be using the &lt;string&gt; library.</w:t>
       </w:r>
     </w:p>
     <w:p>
@@ -3848,23 +3391,7 @@
           <w:rFonts w:ascii="Arial" w:hAnsi="Arial" w:cs="Arial"/>
           <w:lang w:val="en-US"/>
         </w:rPr>
-        <w:t xml:space="preserve">Const int* const a = new </w:t>
-      </w:r>
-      <w:proofErr w:type="gramStart"/>
-      <w:r>
-        <w:rPr>
-          <w:rFonts w:ascii="Arial" w:hAnsi="Arial" w:cs="Arial"/>
-          <w:lang w:val="en-US"/>
-        </w:rPr>
-        <w:t>int(</w:t>
-      </w:r>
-      <w:proofErr w:type="gramEnd"/>
-      <w:r>
-        <w:rPr>
-          <w:rFonts w:ascii="Arial" w:hAnsi="Arial" w:cs="Arial"/>
-          <w:lang w:val="en-US"/>
-        </w:rPr>
-        <w:t>10);</w:t>
+        <w:t>Const int* const a = new int(10);</w:t>
       </w:r>
       <w:r>
         <w:rPr>
@@ -3992,161 +3519,168 @@
         <w:ind w:left="5040" w:hanging="5040"/>
         <w:rPr>
           <w:rFonts w:ascii="Arial" w:hAnsi="Arial" w:cs="Arial"/>
+          <w:u w:val="single"/>
+          <w:lang w:val="en-US"/>
+        </w:rPr>
+      </w:pPr>
+    </w:p>
+    <w:p>
+      <w:pPr>
+        <w:ind w:left="5040" w:hanging="5040"/>
+        <w:rPr>
+          <w:rFonts w:ascii="Arial" w:hAnsi="Arial" w:cs="Arial"/>
+          <w:u w:val="single"/>
+          <w:lang w:val="en-US"/>
+        </w:rPr>
+      </w:pPr>
+      <w:r>
+        <w:rPr>
+          <w:rFonts w:ascii="Arial" w:hAnsi="Arial" w:cs="Arial"/>
+          <w:u w:val="single"/>
+          <w:lang w:val="en-US"/>
+        </w:rPr>
+        <w:t>Const in class</w:t>
+      </w:r>
+    </w:p>
+    <w:p>
+      <w:pPr>
+        <w:ind w:left="5040" w:hanging="5040"/>
+        <w:rPr>
+          <w:rFonts w:ascii="Arial" w:hAnsi="Arial" w:cs="Arial"/>
+          <w:lang w:val="en-US"/>
+        </w:rPr>
+      </w:pPr>
+      <w:r>
+        <w:rPr>
+          <w:rFonts w:ascii="Arial" w:hAnsi="Arial" w:cs="Arial"/>
+          <w:lang w:val="en-US"/>
+        </w:rPr>
+        <w:t>Class Entity {</w:t>
+      </w:r>
+    </w:p>
+    <w:p>
+      <w:pPr>
+        <w:rPr>
+          <w:rFonts w:ascii="Arial" w:hAnsi="Arial" w:cs="Arial"/>
+          <w:lang w:val="en-US"/>
+        </w:rPr>
+      </w:pPr>
+      <w:r>
+        <w:rPr>
+          <w:rFonts w:ascii="Arial" w:hAnsi="Arial" w:cs="Arial"/>
+          <w:lang w:val="en-US"/>
+        </w:rPr>
+        <w:tab/>
+        <w:t>Private:</w:t>
+      </w:r>
+    </w:p>
+    <w:p>
+      <w:pPr>
+        <w:rPr>
+          <w:rFonts w:ascii="Arial" w:hAnsi="Arial" w:cs="Arial"/>
+          <w:lang w:val="en-US"/>
+        </w:rPr>
+      </w:pPr>
+      <w:r>
+        <w:rPr>
+          <w:rFonts w:ascii="Arial" w:hAnsi="Arial" w:cs="Arial"/>
+          <w:lang w:val="en-US"/>
+        </w:rPr>
+        <w:tab/>
+      </w:r>
+      <w:r>
+        <w:rPr>
+          <w:rFonts w:ascii="Arial" w:hAnsi="Arial" w:cs="Arial"/>
+          <w:lang w:val="en-US"/>
+        </w:rPr>
+        <w:tab/>
+      </w:r>
+      <w:r>
+        <w:rPr>
+          <w:rFonts w:ascii="Arial" w:hAnsi="Arial" w:cs="Arial"/>
+          <w:lang w:val="en-US"/>
+        </w:rPr>
+        <w:t>Int m_x;</w:t>
+      </w:r>
+    </w:p>
+    <w:p>
+      <w:pPr>
+        <w:rPr>
+          <w:rFonts w:ascii="Arial" w:hAnsi="Arial" w:cs="Arial"/>
+          <w:lang w:val="en-US"/>
+        </w:rPr>
+      </w:pPr>
+      <w:r>
+        <w:rPr>
+          <w:rFonts w:ascii="Arial" w:hAnsi="Arial" w:cs="Arial"/>
+          <w:lang w:val="en-US"/>
+        </w:rPr>
+        <w:lastRenderedPageBreak/>
+        <w:tab/>
+      </w:r>
+      <w:r>
+        <w:rPr>
+          <w:rFonts w:ascii="Arial" w:hAnsi="Arial" w:cs="Arial"/>
+          <w:lang w:val="en-US"/>
+        </w:rPr>
+        <w:tab/>
+        <w:t>Int* m_y;</w:t>
+      </w:r>
+    </w:p>
+    <w:p>
+      <w:pPr>
+        <w:rPr>
+          <w:rFonts w:ascii="Arial" w:hAnsi="Arial" w:cs="Arial"/>
+          <w:lang w:val="en-US"/>
+        </w:rPr>
+      </w:pPr>
+      <w:r>
+        <w:rPr>
+          <w:rFonts w:ascii="Arial" w:hAnsi="Arial" w:cs="Arial"/>
+          <w:lang w:val="en-US"/>
+        </w:rPr>
+        <w:tab/>
+        <w:t>Public:</w:t>
+      </w:r>
+    </w:p>
+    <w:p>
+      <w:pPr>
+        <w:ind w:left="5040" w:hanging="3600"/>
+        <w:rPr>
+          <w:rFonts w:ascii="Arial" w:hAnsi="Arial" w:cs="Arial"/>
+          <w:lang w:val="en-US"/>
+        </w:rPr>
+      </w:pPr>
+      <w:r>
+        <w:rPr>
+          <w:rFonts w:ascii="Arial" w:hAnsi="Arial" w:cs="Arial"/>
+          <w:lang w:val="en-US"/>
+        </w:rPr>
+        <w:t>Int getX() const {return m_x;}</w:t>
+      </w:r>
+      <w:r>
+        <w:rPr>
+          <w:rFonts w:ascii="Arial" w:hAnsi="Arial" w:cs="Arial"/>
+          <w:lang w:val="en-US"/>
+        </w:rPr>
+        <w:tab/>
+        <w:t xml:space="preserve">// we cannot modify class members here, </w:t>
+      </w:r>
+      <w:r>
+        <w:rPr>
+          <w:rFonts w:ascii="Arial" w:hAnsi="Arial" w:cs="Arial"/>
           <w:i/>
           <w:iCs/>
           <w:lang w:val="en-US"/>
         </w:rPr>
-      </w:pPr>
-    </w:p>
-    <w:p>
-      <w:pPr>
-        <w:ind w:left="5040" w:hanging="5040"/>
-        <w:rPr>
-          <w:rFonts w:ascii="Arial" w:hAnsi="Arial" w:cs="Arial"/>
-          <w:u w:val="single"/>
-          <w:lang w:val="en-US"/>
-        </w:rPr>
-      </w:pPr>
-      <w:r>
-        <w:rPr>
-          <w:rFonts w:ascii="Arial" w:hAnsi="Arial" w:cs="Arial"/>
-          <w:u w:val="single"/>
-          <w:lang w:val="en-US"/>
-        </w:rPr>
-        <w:t>Const in class</w:t>
-      </w:r>
-    </w:p>
-    <w:p>
-      <w:pPr>
-        <w:ind w:left="5040" w:hanging="5040"/>
-        <w:rPr>
-          <w:rFonts w:ascii="Arial" w:hAnsi="Arial" w:cs="Arial"/>
-          <w:lang w:val="en-US"/>
-        </w:rPr>
-      </w:pPr>
-      <w:r>
-        <w:rPr>
-          <w:rFonts w:ascii="Arial" w:hAnsi="Arial" w:cs="Arial"/>
-          <w:lang w:val="en-US"/>
-        </w:rPr>
-        <w:t>Class Entity {</w:t>
-      </w:r>
-    </w:p>
-    <w:p>
-      <w:pPr>
-        <w:rPr>
-          <w:rFonts w:ascii="Arial" w:hAnsi="Arial" w:cs="Arial"/>
-          <w:lang w:val="en-US"/>
-        </w:rPr>
-      </w:pPr>
-      <w:r>
-        <w:rPr>
-          <w:rFonts w:ascii="Arial" w:hAnsi="Arial" w:cs="Arial"/>
-          <w:lang w:val="en-US"/>
-        </w:rPr>
-        <w:tab/>
-        <w:t>Private:</w:t>
-      </w:r>
-    </w:p>
-    <w:p>
-      <w:pPr>
-        <w:rPr>
-          <w:rFonts w:ascii="Arial" w:hAnsi="Arial" w:cs="Arial"/>
-          <w:lang w:val="en-US"/>
-        </w:rPr>
-      </w:pPr>
-      <w:r>
-        <w:rPr>
-          <w:rFonts w:ascii="Arial" w:hAnsi="Arial" w:cs="Arial"/>
-          <w:lang w:val="en-US"/>
-        </w:rPr>
-        <w:tab/>
-      </w:r>
-      <w:r>
-        <w:rPr>
-          <w:rFonts w:ascii="Arial" w:hAnsi="Arial" w:cs="Arial"/>
-          <w:lang w:val="en-US"/>
-        </w:rPr>
-        <w:tab/>
-      </w:r>
-      <w:r>
-        <w:rPr>
-          <w:rFonts w:ascii="Arial" w:hAnsi="Arial" w:cs="Arial"/>
-          <w:lang w:val="en-US"/>
-        </w:rPr>
-        <w:t xml:space="preserve">Int </w:t>
-      </w:r>
-      <w:proofErr w:type="spellStart"/>
-      <w:r>
-        <w:rPr>
-          <w:rFonts w:ascii="Arial" w:hAnsi="Arial" w:cs="Arial"/>
-          <w:lang w:val="en-US"/>
-        </w:rPr>
-        <w:t>m_x</w:t>
-      </w:r>
-      <w:proofErr w:type="spellEnd"/>
-      <w:r>
-        <w:rPr>
-          <w:rFonts w:ascii="Arial" w:hAnsi="Arial" w:cs="Arial"/>
-          <w:lang w:val="en-US"/>
-        </w:rPr>
-        <w:t>;</w:t>
-      </w:r>
-    </w:p>
-    <w:p>
-      <w:pPr>
-        <w:rPr>
-          <w:rFonts w:ascii="Arial" w:hAnsi="Arial" w:cs="Arial"/>
-          <w:lang w:val="en-US"/>
-        </w:rPr>
-      </w:pPr>
-      <w:r>
-        <w:rPr>
-          <w:rFonts w:ascii="Arial" w:hAnsi="Arial" w:cs="Arial"/>
-          <w:lang w:val="en-US"/>
-        </w:rPr>
-        <w:lastRenderedPageBreak/>
-        <w:tab/>
-      </w:r>
-      <w:r>
-        <w:rPr>
-          <w:rFonts w:ascii="Arial" w:hAnsi="Arial" w:cs="Arial"/>
-          <w:lang w:val="en-US"/>
-        </w:rPr>
-        <w:tab/>
-        <w:t xml:space="preserve">Int* </w:t>
-      </w:r>
-      <w:proofErr w:type="spellStart"/>
-      <w:r>
-        <w:rPr>
-          <w:rFonts w:ascii="Arial" w:hAnsi="Arial" w:cs="Arial"/>
-          <w:lang w:val="en-US"/>
-        </w:rPr>
-        <w:t>m_y</w:t>
-      </w:r>
-      <w:proofErr w:type="spellEnd"/>
-      <w:r>
-        <w:rPr>
-          <w:rFonts w:ascii="Arial" w:hAnsi="Arial" w:cs="Arial"/>
-          <w:lang w:val="en-US"/>
-        </w:rPr>
-        <w:t>;</w:t>
-      </w:r>
-    </w:p>
-    <w:p>
-      <w:pPr>
-        <w:rPr>
-          <w:rFonts w:ascii="Arial" w:hAnsi="Arial" w:cs="Arial"/>
-          <w:lang w:val="en-US"/>
-        </w:rPr>
-      </w:pPr>
-      <w:r>
-        <w:rPr>
-          <w:rFonts w:ascii="Arial" w:hAnsi="Arial" w:cs="Arial"/>
-          <w:lang w:val="en-US"/>
-        </w:rPr>
-        <w:tab/>
-        <w:t>Public:</w:t>
+        <w:t>m_x = 10</w:t>
+      </w:r>
+      <w:r>
+        <w:rPr>
+          <w:rFonts w:ascii="Arial" w:hAnsi="Arial" w:cs="Arial"/>
+          <w:lang w:val="en-US"/>
+        </w:rPr>
+        <w:t xml:space="preserve"> here would be illegal</w:t>
       </w:r>
     </w:p>
     <w:p>
@@ -4162,58 +3696,221 @@
           <w:rFonts w:ascii="Arial" w:hAnsi="Arial" w:cs="Arial"/>
           <w:lang w:val="en-US"/>
         </w:rPr>
-        <w:t xml:space="preserve">Int </w:t>
-      </w:r>
-      <w:proofErr w:type="spellStart"/>
-      <w:proofErr w:type="gramStart"/>
-      <w:r>
-        <w:rPr>
-          <w:rFonts w:ascii="Arial" w:hAnsi="Arial" w:cs="Arial"/>
-          <w:lang w:val="en-US"/>
-        </w:rPr>
-        <w:t>getX</w:t>
-      </w:r>
-      <w:proofErr w:type="spellEnd"/>
-      <w:r>
-        <w:rPr>
-          <w:rFonts w:ascii="Arial" w:hAnsi="Arial" w:cs="Arial"/>
-          <w:lang w:val="en-US"/>
-        </w:rPr>
-        <w:t>(</w:t>
-      </w:r>
-      <w:proofErr w:type="gramEnd"/>
-      <w:r>
-        <w:rPr>
-          <w:rFonts w:ascii="Arial" w:hAnsi="Arial" w:cs="Arial"/>
-          <w:lang w:val="en-US"/>
-        </w:rPr>
-        <w:t xml:space="preserve">) const {return </w:t>
-      </w:r>
-      <w:proofErr w:type="spellStart"/>
-      <w:r>
-        <w:rPr>
-          <w:rFonts w:ascii="Arial" w:hAnsi="Arial" w:cs="Arial"/>
-          <w:lang w:val="en-US"/>
-        </w:rPr>
-        <w:t>m_x</w:t>
-      </w:r>
-      <w:proofErr w:type="spellEnd"/>
-      <w:r>
-        <w:rPr>
-          <w:rFonts w:ascii="Arial" w:hAnsi="Arial" w:cs="Arial"/>
-          <w:lang w:val="en-US"/>
-        </w:rPr>
-        <w:t>;}</w:t>
-      </w:r>
-      <w:r>
-        <w:rPr>
-          <w:rFonts w:ascii="Arial" w:hAnsi="Arial" w:cs="Arial"/>
-          <w:lang w:val="en-US"/>
-        </w:rPr>
-        <w:tab/>
-        <w:t xml:space="preserve">// we cannot modify class members here, </w:t>
-      </w:r>
-      <w:proofErr w:type="spellStart"/>
+        <w:t>Const int* const getY() const {</w:t>
+      </w:r>
+    </w:p>
+    <w:p>
+      <w:pPr>
+        <w:ind w:left="1440"/>
+        <w:rPr>
+          <w:rFonts w:ascii="Arial" w:hAnsi="Arial" w:cs="Arial"/>
+          <w:lang w:val="en-US"/>
+        </w:rPr>
+      </w:pPr>
+      <w:r>
+        <w:rPr>
+          <w:rFonts w:ascii="Arial" w:hAnsi="Arial" w:cs="Arial"/>
+          <w:lang w:val="en-US"/>
+        </w:rPr>
+        <w:tab/>
+        <w:t>Return m_y;</w:t>
+      </w:r>
+    </w:p>
+    <w:p>
+      <w:pPr>
+        <w:ind w:left="5040" w:hanging="3600"/>
+        <w:rPr>
+          <w:rFonts w:ascii="Arial" w:hAnsi="Arial" w:cs="Arial"/>
+          <w:lang w:val="en-US"/>
+        </w:rPr>
+      </w:pPr>
+      <w:r>
+        <w:rPr>
+          <w:rFonts w:ascii="Arial" w:hAnsi="Arial" w:cs="Arial"/>
+          <w:lang w:val="en-US"/>
+        </w:rPr>
+        <w:t>}</w:t>
+      </w:r>
+    </w:p>
+    <w:p>
+      <w:pPr>
+        <w:ind w:left="5040" w:hanging="3600"/>
+        <w:rPr>
+          <w:rFonts w:ascii="Arial" w:hAnsi="Arial" w:cs="Arial"/>
+          <w:lang w:val="en-US"/>
+        </w:rPr>
+      </w:pPr>
+    </w:p>
+    <w:p>
+      <w:pPr>
+        <w:ind w:left="5040" w:hanging="3600"/>
+        <w:rPr>
+          <w:rFonts w:ascii="Arial" w:hAnsi="Arial" w:cs="Arial"/>
+          <w:lang w:val="en-US"/>
+        </w:rPr>
+      </w:pPr>
+      <w:r>
+        <w:rPr>
+          <w:rFonts w:ascii="Arial" w:hAnsi="Arial" w:cs="Arial"/>
+          <w:lang w:val="en-US"/>
+        </w:rPr>
+        <w:t>// 1</w:t>
+      </w:r>
+      <w:r>
+        <w:rPr>
+          <w:rFonts w:ascii="Arial" w:hAnsi="Arial" w:cs="Arial"/>
+          <w:vertAlign w:val="superscript"/>
+          <w:lang w:val="en-US"/>
+        </w:rPr>
+        <w:t>st</w:t>
+      </w:r>
+      <w:r>
+        <w:rPr>
+          <w:rFonts w:ascii="Arial" w:hAnsi="Arial" w:cs="Arial"/>
+          <w:lang w:val="en-US"/>
+        </w:rPr>
+        <w:t xml:space="preserve"> const – returns a pointer that cannot be modified</w:t>
+      </w:r>
+    </w:p>
+    <w:p>
+      <w:pPr>
+        <w:ind w:left="5040" w:hanging="3600"/>
+        <w:rPr>
+          <w:rFonts w:ascii="Arial" w:hAnsi="Arial" w:cs="Arial"/>
+          <w:lang w:val="en-US"/>
+        </w:rPr>
+      </w:pPr>
+      <w:r>
+        <w:rPr>
+          <w:rFonts w:ascii="Arial" w:hAnsi="Arial" w:cs="Arial"/>
+          <w:lang w:val="en-US"/>
+        </w:rPr>
+        <w:t>// 2</w:t>
+      </w:r>
+      <w:r>
+        <w:rPr>
+          <w:rFonts w:ascii="Arial" w:hAnsi="Arial" w:cs="Arial"/>
+          <w:vertAlign w:val="superscript"/>
+          <w:lang w:val="en-US"/>
+        </w:rPr>
+        <w:t>nd</w:t>
+      </w:r>
+      <w:r>
+        <w:rPr>
+          <w:rFonts w:ascii="Arial" w:hAnsi="Arial" w:cs="Arial"/>
+          <w:lang w:val="en-US"/>
+        </w:rPr>
+        <w:t xml:space="preserve"> const – the contents of the pointer cannot be modified</w:t>
+      </w:r>
+    </w:p>
+    <w:p>
+      <w:pPr>
+        <w:ind w:left="5040" w:hanging="3600"/>
+        <w:rPr>
+          <w:rFonts w:ascii="Arial" w:hAnsi="Arial" w:cs="Arial"/>
+          <w:lang w:val="en-US"/>
+        </w:rPr>
+      </w:pPr>
+      <w:r>
+        <w:rPr>
+          <w:rFonts w:ascii="Arial" w:hAnsi="Arial" w:cs="Arial"/>
+          <w:lang w:val="en-US"/>
+        </w:rPr>
+        <w:t>// 3</w:t>
+      </w:r>
+      <w:r>
+        <w:rPr>
+          <w:rFonts w:ascii="Arial" w:hAnsi="Arial" w:cs="Arial"/>
+          <w:vertAlign w:val="superscript"/>
+          <w:lang w:val="en-US"/>
+        </w:rPr>
+        <w:t>rd</w:t>
+      </w:r>
+      <w:r>
+        <w:rPr>
+          <w:rFonts w:ascii="Arial" w:hAnsi="Arial" w:cs="Arial"/>
+          <w:lang w:val="en-US"/>
+        </w:rPr>
+        <w:t xml:space="preserve"> const – we cannot modify class members</w:t>
+      </w:r>
+    </w:p>
+    <w:p>
+      <w:pPr>
+        <w:ind w:left="5040" w:hanging="3600"/>
+        <w:rPr>
+          <w:rFonts w:ascii="Arial" w:hAnsi="Arial" w:cs="Arial"/>
+          <w:lang w:val="en-US"/>
+        </w:rPr>
+      </w:pPr>
+    </w:p>
+    <w:p>
+      <w:pPr>
+        <w:rPr>
+          <w:rFonts w:ascii="Arial" w:hAnsi="Arial" w:cs="Arial"/>
+          <w:lang w:val="en-US"/>
+        </w:rPr>
+      </w:pPr>
+      <w:r>
+        <w:rPr>
+          <w:rFonts w:ascii="Arial" w:hAnsi="Arial" w:cs="Arial"/>
+          <w:lang w:val="en-US"/>
+        </w:rPr>
+        <w:t>Void print(const Entity&amp; e) {</w:t>
+      </w:r>
+    </w:p>
+    <w:p>
+      <w:pPr>
+        <w:rPr>
+          <w:rFonts w:ascii="Arial" w:hAnsi="Arial" w:cs="Arial"/>
+          <w:lang w:val="en-US"/>
+        </w:rPr>
+      </w:pPr>
+      <w:r>
+        <w:rPr>
+          <w:rFonts w:ascii="Arial" w:hAnsi="Arial" w:cs="Arial"/>
+          <w:lang w:val="en-US"/>
+        </w:rPr>
+        <w:tab/>
+        <w:t>Cout &lt;&lt; e.getX() &lt;&lt; endl;</w:t>
+      </w:r>
+    </w:p>
+    <w:p>
+      <w:pPr>
+        <w:rPr>
+          <w:rFonts w:ascii="Arial" w:hAnsi="Arial" w:cs="Arial"/>
+          <w:lang w:val="en-US"/>
+        </w:rPr>
+      </w:pPr>
+      <w:r>
+        <w:rPr>
+          <w:rFonts w:ascii="Arial" w:hAnsi="Arial" w:cs="Arial"/>
+          <w:lang w:val="en-US"/>
+        </w:rPr>
+        <w:t>}</w:t>
+      </w:r>
+    </w:p>
+    <w:p>
+      <w:pPr>
+        <w:rPr>
+          <w:rFonts w:ascii="Arial" w:hAnsi="Arial" w:cs="Arial"/>
+          <w:lang w:val="en-US"/>
+        </w:rPr>
+      </w:pPr>
+    </w:p>
+    <w:p>
+      <w:pPr>
+        <w:rPr>
+          <w:rFonts w:ascii="Arial" w:hAnsi="Arial" w:cs="Arial"/>
+          <w:lang w:val="en-US"/>
+        </w:rPr>
+      </w:pPr>
+      <w:r>
+        <w:rPr>
+          <w:rFonts w:ascii="Arial" w:hAnsi="Arial" w:cs="Arial"/>
+          <w:lang w:val="en-US"/>
+        </w:rPr>
+        <w:t xml:space="preserve">If getX() wasn’t const, then this function wouldn’t compile as we are passing a const reference as an argument which means we cannot modify the variable </w:t>
+      </w:r>
       <w:r>
         <w:rPr>
           <w:rFonts w:ascii="Arial" w:hAnsi="Arial" w:cs="Arial"/>
@@ -4221,9 +3918,67 @@
           <w:iCs/>
           <w:lang w:val="en-US"/>
         </w:rPr>
-        <w:t>m_x</w:t>
-      </w:r>
-      <w:proofErr w:type="spellEnd"/>
+        <w:t>e.</w:t>
+      </w:r>
+    </w:p>
+    <w:p>
+      <w:pPr>
+        <w:rPr>
+          <w:rFonts w:ascii="Arial" w:hAnsi="Arial" w:cs="Arial"/>
+          <w:lang w:val="en-US"/>
+        </w:rPr>
+      </w:pPr>
+      <w:r>
+        <w:rPr>
+          <w:rFonts w:ascii="Arial" w:hAnsi="Arial" w:cs="Arial"/>
+          <w:lang w:val="en-US"/>
+        </w:rPr>
+        <w:t>If getX() wasn’t const, then how does this function know that getX() doesn’t modify any of its contents?</w:t>
+      </w:r>
+      <w:r>
+        <w:rPr>
+          <w:rFonts w:ascii="Arial" w:hAnsi="Arial" w:cs="Arial"/>
+          <w:lang w:val="en-US"/>
+        </w:rPr>
+        <w:t xml:space="preserve"> We therefore have to mark methods as constants in order to pass const references to functions. </w:t>
+      </w:r>
+    </w:p>
+    <w:p>
+      <w:pPr>
+        <w:rPr>
+          <w:rFonts w:ascii="Arial" w:hAnsi="Arial" w:cs="Arial"/>
+          <w:lang w:val="en-US"/>
+        </w:rPr>
+      </w:pPr>
+      <w:r>
+        <w:rPr>
+          <w:rFonts w:ascii="Arial" w:hAnsi="Arial" w:cs="Arial"/>
+          <w:lang w:val="en-US"/>
+        </w:rPr>
+        <w:t>This is just one of the ways as to why it is useful.</w:t>
+      </w:r>
+      <w:r>
+        <w:rPr>
+          <w:rFonts w:ascii="Arial" w:hAnsi="Arial" w:cs="Arial"/>
+          <w:lang w:val="en-US"/>
+        </w:rPr>
+        <w:br/>
+      </w:r>
+    </w:p>
+    <w:p>
+      <w:pPr>
+        <w:rPr>
+          <w:rFonts w:ascii="Arial" w:hAnsi="Arial" w:cs="Arial"/>
+          <w:lang w:val="en-US"/>
+        </w:rPr>
+      </w:pPr>
+      <w:r>
+        <w:rPr>
+          <w:rFonts w:ascii="Arial" w:hAnsi="Arial" w:cs="Arial"/>
+          <w:lang w:val="en-US"/>
+        </w:rPr>
+        <w:t xml:space="preserve">Always mark class methods as </w:t>
+      </w:r>
       <w:r>
         <w:rPr>
           <w:rFonts w:ascii="Arial" w:hAnsi="Arial" w:cs="Arial"/>
@@ -4231,366 +3986,54 @@
           <w:iCs/>
           <w:lang w:val="en-US"/>
         </w:rPr>
-        <w:t xml:space="preserve"> = 10</w:t>
-      </w:r>
-      <w:r>
-        <w:rPr>
-          <w:rFonts w:ascii="Arial" w:hAnsi="Arial" w:cs="Arial"/>
-          <w:lang w:val="en-US"/>
-        </w:rPr>
-        <w:t xml:space="preserve"> here would be illegal</w:t>
-      </w:r>
-    </w:p>
-    <w:p>
-      <w:pPr>
-        <w:ind w:left="5040" w:hanging="3600"/>
-        <w:rPr>
-          <w:rFonts w:ascii="Arial" w:hAnsi="Arial" w:cs="Arial"/>
-          <w:lang w:val="en-US"/>
-        </w:rPr>
-      </w:pPr>
-      <w:r>
-        <w:rPr>
-          <w:rFonts w:ascii="Arial" w:hAnsi="Arial" w:cs="Arial"/>
-          <w:lang w:val="en-US"/>
-        </w:rPr>
-        <w:t xml:space="preserve">Const int* const </w:t>
-      </w:r>
-      <w:proofErr w:type="spellStart"/>
-      <w:proofErr w:type="gramStart"/>
-      <w:r>
-        <w:rPr>
-          <w:rFonts w:ascii="Arial" w:hAnsi="Arial" w:cs="Arial"/>
-          <w:lang w:val="en-US"/>
-        </w:rPr>
-        <w:t>getY</w:t>
-      </w:r>
-      <w:proofErr w:type="spellEnd"/>
-      <w:r>
-        <w:rPr>
-          <w:rFonts w:ascii="Arial" w:hAnsi="Arial" w:cs="Arial"/>
-          <w:lang w:val="en-US"/>
-        </w:rPr>
-        <w:t>(</w:t>
-      </w:r>
-      <w:proofErr w:type="gramEnd"/>
-      <w:r>
-        <w:rPr>
-          <w:rFonts w:ascii="Arial" w:hAnsi="Arial" w:cs="Arial"/>
-          <w:lang w:val="en-US"/>
-        </w:rPr>
-        <w:t>) const {</w:t>
-      </w:r>
-    </w:p>
-    <w:p>
-      <w:pPr>
-        <w:ind w:left="1440"/>
-        <w:rPr>
-          <w:rFonts w:ascii="Arial" w:hAnsi="Arial" w:cs="Arial"/>
-          <w:lang w:val="en-US"/>
-        </w:rPr>
-      </w:pPr>
-      <w:r>
-        <w:rPr>
-          <w:rFonts w:ascii="Arial" w:hAnsi="Arial" w:cs="Arial"/>
-          <w:lang w:val="en-US"/>
-        </w:rPr>
-        <w:tab/>
-        <w:t xml:space="preserve">Return </w:t>
-      </w:r>
-      <w:proofErr w:type="spellStart"/>
-      <w:r>
-        <w:rPr>
-          <w:rFonts w:ascii="Arial" w:hAnsi="Arial" w:cs="Arial"/>
-          <w:lang w:val="en-US"/>
-        </w:rPr>
-        <w:t>m_y</w:t>
-      </w:r>
-      <w:proofErr w:type="spellEnd"/>
-      <w:r>
-        <w:rPr>
-          <w:rFonts w:ascii="Arial" w:hAnsi="Arial" w:cs="Arial"/>
-          <w:lang w:val="en-US"/>
-        </w:rPr>
-        <w:t>;</w:t>
-      </w:r>
-    </w:p>
-    <w:p>
-      <w:pPr>
-        <w:ind w:left="5040" w:hanging="3600"/>
-        <w:rPr>
-          <w:rFonts w:ascii="Arial" w:hAnsi="Arial" w:cs="Arial"/>
-          <w:lang w:val="en-US"/>
-        </w:rPr>
-      </w:pPr>
-      <w:r>
-        <w:rPr>
-          <w:rFonts w:ascii="Arial" w:hAnsi="Arial" w:cs="Arial"/>
-          <w:lang w:val="en-US"/>
-        </w:rPr>
-        <w:t>}</w:t>
-      </w:r>
-    </w:p>
-    <w:p>
-      <w:pPr>
-        <w:ind w:left="5040" w:hanging="3600"/>
-        <w:rPr>
-          <w:rFonts w:ascii="Arial" w:hAnsi="Arial" w:cs="Arial"/>
-          <w:lang w:val="en-US"/>
-        </w:rPr>
-      </w:pPr>
-    </w:p>
-    <w:p>
-      <w:pPr>
-        <w:ind w:left="5040" w:hanging="3600"/>
-        <w:rPr>
-          <w:rFonts w:ascii="Arial" w:hAnsi="Arial" w:cs="Arial"/>
-          <w:lang w:val="en-US"/>
-        </w:rPr>
-      </w:pPr>
-      <w:r>
-        <w:rPr>
-          <w:rFonts w:ascii="Arial" w:hAnsi="Arial" w:cs="Arial"/>
-          <w:lang w:val="en-US"/>
-        </w:rPr>
-        <w:t>// 1</w:t>
-      </w:r>
-      <w:r>
-        <w:rPr>
-          <w:rFonts w:ascii="Arial" w:hAnsi="Arial" w:cs="Arial"/>
-          <w:vertAlign w:val="superscript"/>
-          <w:lang w:val="en-US"/>
-        </w:rPr>
-        <w:t>st</w:t>
-      </w:r>
-      <w:r>
-        <w:rPr>
-          <w:rFonts w:ascii="Arial" w:hAnsi="Arial" w:cs="Arial"/>
-          <w:lang w:val="en-US"/>
-        </w:rPr>
-        <w:t xml:space="preserve"> const – returns a pointer that cannot be modified</w:t>
-      </w:r>
-    </w:p>
-    <w:p>
-      <w:pPr>
-        <w:ind w:left="5040" w:hanging="3600"/>
-        <w:rPr>
-          <w:rFonts w:ascii="Arial" w:hAnsi="Arial" w:cs="Arial"/>
-          <w:lang w:val="en-US"/>
-        </w:rPr>
-      </w:pPr>
-      <w:r>
-        <w:rPr>
-          <w:rFonts w:ascii="Arial" w:hAnsi="Arial" w:cs="Arial"/>
-          <w:lang w:val="en-US"/>
-        </w:rPr>
-        <w:t>// 2</w:t>
-      </w:r>
-      <w:r>
-        <w:rPr>
-          <w:rFonts w:ascii="Arial" w:hAnsi="Arial" w:cs="Arial"/>
-          <w:vertAlign w:val="superscript"/>
-          <w:lang w:val="en-US"/>
-        </w:rPr>
-        <w:t>nd</w:t>
-      </w:r>
-      <w:r>
-        <w:rPr>
-          <w:rFonts w:ascii="Arial" w:hAnsi="Arial" w:cs="Arial"/>
-          <w:lang w:val="en-US"/>
-        </w:rPr>
-        <w:t xml:space="preserve"> const – the contents of the pointer cannot be modified</w:t>
-      </w:r>
-    </w:p>
-    <w:p>
-      <w:pPr>
-        <w:ind w:left="5040" w:hanging="3600"/>
-        <w:rPr>
-          <w:rFonts w:ascii="Arial" w:hAnsi="Arial" w:cs="Arial"/>
-          <w:lang w:val="en-US"/>
-        </w:rPr>
-      </w:pPr>
-      <w:r>
-        <w:rPr>
-          <w:rFonts w:ascii="Arial" w:hAnsi="Arial" w:cs="Arial"/>
-          <w:lang w:val="en-US"/>
-        </w:rPr>
-        <w:t>// 3</w:t>
-      </w:r>
-      <w:r>
-        <w:rPr>
-          <w:rFonts w:ascii="Arial" w:hAnsi="Arial" w:cs="Arial"/>
-          <w:vertAlign w:val="superscript"/>
-          <w:lang w:val="en-US"/>
-        </w:rPr>
-        <w:t>rd</w:t>
-      </w:r>
-      <w:r>
-        <w:rPr>
-          <w:rFonts w:ascii="Arial" w:hAnsi="Arial" w:cs="Arial"/>
-          <w:lang w:val="en-US"/>
-        </w:rPr>
-        <w:t xml:space="preserve"> const – we cannot modify class members</w:t>
-      </w:r>
-    </w:p>
-    <w:p>
-      <w:pPr>
-        <w:ind w:left="5040" w:hanging="3600"/>
-        <w:rPr>
-          <w:rFonts w:ascii="Arial" w:hAnsi="Arial" w:cs="Arial"/>
-          <w:lang w:val="en-US"/>
-        </w:rPr>
-      </w:pPr>
-    </w:p>
-    <w:p>
-      <w:pPr>
-        <w:rPr>
-          <w:rFonts w:ascii="Arial" w:hAnsi="Arial" w:cs="Arial"/>
-          <w:lang w:val="en-US"/>
-        </w:rPr>
-      </w:pPr>
-      <w:r>
-        <w:rPr>
-          <w:rFonts w:ascii="Arial" w:hAnsi="Arial" w:cs="Arial"/>
-          <w:lang w:val="en-US"/>
-        </w:rPr>
-        <w:t xml:space="preserve">Void </w:t>
-      </w:r>
-      <w:proofErr w:type="gramStart"/>
-      <w:r>
-        <w:rPr>
-          <w:rFonts w:ascii="Arial" w:hAnsi="Arial" w:cs="Arial"/>
-          <w:lang w:val="en-US"/>
-        </w:rPr>
-        <w:t>print(</w:t>
-      </w:r>
-      <w:proofErr w:type="gramEnd"/>
-      <w:r>
-        <w:rPr>
-          <w:rFonts w:ascii="Arial" w:hAnsi="Arial" w:cs="Arial"/>
-          <w:lang w:val="en-US"/>
-        </w:rPr>
-        <w:t>const Entity&amp; e) {</w:t>
-      </w:r>
-    </w:p>
-    <w:p>
-      <w:pPr>
-        <w:rPr>
-          <w:rFonts w:ascii="Arial" w:hAnsi="Arial" w:cs="Arial"/>
-          <w:lang w:val="en-US"/>
-        </w:rPr>
-      </w:pPr>
-      <w:r>
-        <w:rPr>
-          <w:rFonts w:ascii="Arial" w:hAnsi="Arial" w:cs="Arial"/>
-          <w:lang w:val="en-US"/>
-        </w:rPr>
-        <w:tab/>
-      </w:r>
-      <w:proofErr w:type="spellStart"/>
-      <w:r>
-        <w:rPr>
-          <w:rFonts w:ascii="Arial" w:hAnsi="Arial" w:cs="Arial"/>
-          <w:lang w:val="en-US"/>
-        </w:rPr>
-        <w:t>Cout</w:t>
-      </w:r>
-      <w:proofErr w:type="spellEnd"/>
-      <w:r>
-        <w:rPr>
-          <w:rFonts w:ascii="Arial" w:hAnsi="Arial" w:cs="Arial"/>
-          <w:lang w:val="en-US"/>
-        </w:rPr>
-        <w:t xml:space="preserve"> &lt;&lt; </w:t>
-      </w:r>
-      <w:proofErr w:type="spellStart"/>
-      <w:proofErr w:type="gramStart"/>
-      <w:r>
-        <w:rPr>
-          <w:rFonts w:ascii="Arial" w:hAnsi="Arial" w:cs="Arial"/>
-          <w:lang w:val="en-US"/>
-        </w:rPr>
-        <w:t>e.getX</w:t>
-      </w:r>
-      <w:proofErr w:type="spellEnd"/>
-      <w:proofErr w:type="gramEnd"/>
-      <w:r>
-        <w:rPr>
-          <w:rFonts w:ascii="Arial" w:hAnsi="Arial" w:cs="Arial"/>
-          <w:lang w:val="en-US"/>
-        </w:rPr>
-        <w:t xml:space="preserve">() &lt;&lt; </w:t>
-      </w:r>
-      <w:proofErr w:type="spellStart"/>
-      <w:r>
-        <w:rPr>
-          <w:rFonts w:ascii="Arial" w:hAnsi="Arial" w:cs="Arial"/>
-          <w:lang w:val="en-US"/>
-        </w:rPr>
-        <w:t>endl</w:t>
-      </w:r>
-      <w:proofErr w:type="spellEnd"/>
-      <w:r>
-        <w:rPr>
-          <w:rFonts w:ascii="Arial" w:hAnsi="Arial" w:cs="Arial"/>
-          <w:lang w:val="en-US"/>
-        </w:rPr>
-        <w:t>;</w:t>
-      </w:r>
-    </w:p>
-    <w:p>
-      <w:pPr>
-        <w:rPr>
-          <w:rFonts w:ascii="Arial" w:hAnsi="Arial" w:cs="Arial"/>
-          <w:lang w:val="en-US"/>
-        </w:rPr>
-      </w:pPr>
-      <w:r>
-        <w:rPr>
-          <w:rFonts w:ascii="Arial" w:hAnsi="Arial" w:cs="Arial"/>
-          <w:lang w:val="en-US"/>
-        </w:rPr>
-        <w:t>}</w:t>
-      </w:r>
-    </w:p>
-    <w:p>
-      <w:pPr>
-        <w:rPr>
-          <w:rFonts w:ascii="Arial" w:hAnsi="Arial" w:cs="Arial"/>
-          <w:lang w:val="en-US"/>
-        </w:rPr>
-      </w:pPr>
-      <w:r>
-        <w:rPr>
-          <w:rFonts w:ascii="Arial" w:hAnsi="Arial" w:cs="Arial"/>
-          <w:lang w:val="en-US"/>
-        </w:rPr>
-        <w:t xml:space="preserve">If </w:t>
-      </w:r>
-      <w:proofErr w:type="spellStart"/>
-      <w:proofErr w:type="gramStart"/>
-      <w:r>
-        <w:rPr>
-          <w:rFonts w:ascii="Arial" w:hAnsi="Arial" w:cs="Arial"/>
-          <w:lang w:val="en-US"/>
-        </w:rPr>
-        <w:t>getX</w:t>
-      </w:r>
-      <w:proofErr w:type="spellEnd"/>
-      <w:r>
-        <w:rPr>
-          <w:rFonts w:ascii="Arial" w:hAnsi="Arial" w:cs="Arial"/>
-          <w:lang w:val="en-US"/>
-        </w:rPr>
-        <w:t>(</w:t>
-      </w:r>
-      <w:proofErr w:type="gramEnd"/>
-      <w:r>
-        <w:rPr>
-          <w:rFonts w:ascii="Arial" w:hAnsi="Arial" w:cs="Arial"/>
-          <w:lang w:val="en-US"/>
-        </w:rPr>
-        <w:t xml:space="preserve">) wasn’t const, then this function wouldn’t compile as we are passing a const reference as an argument which means we cannot modify the variable </w:t>
+        <w:t>const</w:t>
+      </w:r>
+      <w:r>
+        <w:rPr>
+          <w:rFonts w:ascii="Arial" w:hAnsi="Arial" w:cs="Arial"/>
+          <w:lang w:val="en-US"/>
+        </w:rPr>
+        <w:t xml:space="preserve"> if they don’t/not supposed to modify any contents of the class.</w:t>
+      </w:r>
+    </w:p>
+    <w:p>
+      <w:pPr>
+        <w:rPr>
+          <w:rFonts w:ascii="Arial" w:hAnsi="Arial" w:cs="Arial"/>
+          <w:lang w:val="en-US"/>
+        </w:rPr>
+      </w:pPr>
+    </w:p>
+    <w:p>
+      <w:pPr>
+        <w:rPr>
+          <w:rFonts w:ascii="Arial" w:hAnsi="Arial" w:cs="Arial"/>
+          <w:u w:val="single"/>
+          <w:lang w:val="en-US"/>
+        </w:rPr>
+      </w:pPr>
+      <w:r>
+        <w:rPr>
+          <w:rFonts w:ascii="Arial" w:hAnsi="Arial" w:cs="Arial"/>
+          <w:u w:val="single"/>
+          <w:lang w:val="en-US"/>
+        </w:rPr>
+        <w:t>Mutable</w:t>
+      </w:r>
+    </w:p>
+    <w:p>
+      <w:pPr>
+        <w:rPr>
+          <w:rFonts w:ascii="Arial" w:hAnsi="Arial" w:cs="Arial"/>
+          <w:lang w:val="en-US"/>
+        </w:rPr>
+      </w:pPr>
+      <w:r>
+        <w:rPr>
+          <w:rFonts w:ascii="Arial" w:hAnsi="Arial" w:cs="Arial"/>
+          <w:lang w:val="en-US"/>
+        </w:rPr>
+        <w:t xml:space="preserve">The </w:t>
       </w:r>
       <w:r>
         <w:rPr>
@@ -4599,107 +4042,163 @@
           <w:iCs/>
           <w:lang w:val="en-US"/>
         </w:rPr>
-        <w:t>e.</w:t>
-      </w:r>
-    </w:p>
-    <w:p>
-      <w:pPr>
-        <w:rPr>
-          <w:rFonts w:ascii="Arial" w:hAnsi="Arial" w:cs="Arial"/>
-          <w:lang w:val="en-US"/>
-        </w:rPr>
-      </w:pPr>
-      <w:r>
-        <w:rPr>
-          <w:rFonts w:ascii="Arial" w:hAnsi="Arial" w:cs="Arial"/>
-          <w:lang w:val="en-US"/>
-        </w:rPr>
-        <w:t xml:space="preserve">If </w:t>
-      </w:r>
-      <w:proofErr w:type="spellStart"/>
-      <w:proofErr w:type="gramStart"/>
-      <w:r>
-        <w:rPr>
-          <w:rFonts w:ascii="Arial" w:hAnsi="Arial" w:cs="Arial"/>
-          <w:lang w:val="en-US"/>
-        </w:rPr>
-        <w:t>getX</w:t>
-      </w:r>
-      <w:proofErr w:type="spellEnd"/>
-      <w:r>
-        <w:rPr>
-          <w:rFonts w:ascii="Arial" w:hAnsi="Arial" w:cs="Arial"/>
-          <w:lang w:val="en-US"/>
-        </w:rPr>
-        <w:t>(</w:t>
-      </w:r>
-      <w:proofErr w:type="gramEnd"/>
-      <w:r>
-        <w:rPr>
-          <w:rFonts w:ascii="Arial" w:hAnsi="Arial" w:cs="Arial"/>
-          <w:lang w:val="en-US"/>
-        </w:rPr>
-        <w:t xml:space="preserve">) wasn’t const, then how does this function know that </w:t>
-      </w:r>
-      <w:proofErr w:type="spellStart"/>
-      <w:r>
-        <w:rPr>
-          <w:rFonts w:ascii="Arial" w:hAnsi="Arial" w:cs="Arial"/>
-          <w:lang w:val="en-US"/>
-        </w:rPr>
-        <w:t>getX</w:t>
-      </w:r>
-      <w:proofErr w:type="spellEnd"/>
-      <w:r>
-        <w:rPr>
-          <w:rFonts w:ascii="Arial" w:hAnsi="Arial" w:cs="Arial"/>
-          <w:lang w:val="en-US"/>
-        </w:rPr>
-        <w:t>() doesn’t modify any of its contents?</w:t>
-      </w:r>
-      <w:r>
-        <w:rPr>
-          <w:rFonts w:ascii="Arial" w:hAnsi="Arial" w:cs="Arial"/>
-          <w:lang w:val="en-US"/>
-        </w:rPr>
-        <w:t xml:space="preserve"> We therefore have to mark methods as constants in order to pass const references to functions. </w:t>
-      </w:r>
-    </w:p>
-    <w:p>
-      <w:pPr>
-        <w:rPr>
-          <w:rFonts w:ascii="Arial" w:hAnsi="Arial" w:cs="Arial"/>
-          <w:lang w:val="en-US"/>
-        </w:rPr>
-      </w:pPr>
-      <w:r>
-        <w:rPr>
-          <w:rFonts w:ascii="Arial" w:hAnsi="Arial" w:cs="Arial"/>
-          <w:lang w:val="en-US"/>
-        </w:rPr>
-        <w:t>This is just one of the ways as to why it is useful.</w:t>
-      </w:r>
-      <w:r>
-        <w:rPr>
-          <w:rFonts w:ascii="Arial" w:hAnsi="Arial" w:cs="Arial"/>
-          <w:lang w:val="en-US"/>
-        </w:rPr>
-        <w:br/>
-      </w:r>
-    </w:p>
-    <w:p>
-      <w:pPr>
-        <w:rPr>
-          <w:rFonts w:ascii="Arial" w:hAnsi="Arial" w:cs="Arial"/>
-          <w:lang w:val="en-US"/>
-        </w:rPr>
-      </w:pPr>
-      <w:r>
-        <w:rPr>
-          <w:rFonts w:ascii="Arial" w:hAnsi="Arial" w:cs="Arial"/>
-          <w:lang w:val="en-US"/>
-        </w:rPr>
-        <w:t xml:space="preserve">Always mark class methods as </w:t>
+        <w:t>mutable</w:t>
+      </w:r>
+      <w:r>
+        <w:rPr>
+          <w:rFonts w:ascii="Arial" w:hAnsi="Arial" w:cs="Arial"/>
+          <w:lang w:val="en-US"/>
+        </w:rPr>
+        <w:t xml:space="preserve"> keyword allows variables to be mutable inside of const methods.</w:t>
+      </w:r>
+    </w:p>
+    <w:p>
+      <w:pPr>
+        <w:rPr>
+          <w:rFonts w:ascii="Arial" w:hAnsi="Arial" w:cs="Arial"/>
+          <w:lang w:val="en-US"/>
+        </w:rPr>
+      </w:pPr>
+      <w:r>
+        <w:rPr>
+          <w:rFonts w:ascii="Arial" w:hAnsi="Arial" w:cs="Arial"/>
+          <w:lang w:val="en-US"/>
+        </w:rPr>
+        <w:t>Class Test{</w:t>
+      </w:r>
+    </w:p>
+    <w:p>
+      <w:pPr>
+        <w:rPr>
+          <w:rFonts w:ascii="Arial" w:hAnsi="Arial" w:cs="Arial"/>
+          <w:lang w:val="en-US"/>
+        </w:rPr>
+      </w:pPr>
+      <w:r>
+        <w:rPr>
+          <w:rFonts w:ascii="Arial" w:hAnsi="Arial" w:cs="Arial"/>
+          <w:lang w:val="en-US"/>
+        </w:rPr>
+        <w:tab/>
+        <w:t>Private:</w:t>
+      </w:r>
+    </w:p>
+    <w:p>
+      <w:pPr>
+        <w:rPr>
+          <w:rFonts w:ascii="Arial" w:hAnsi="Arial" w:cs="Arial"/>
+          <w:lang w:val="en-US"/>
+        </w:rPr>
+      </w:pPr>
+      <w:r>
+        <w:rPr>
+          <w:rFonts w:ascii="Arial" w:hAnsi="Arial" w:cs="Arial"/>
+          <w:lang w:val="en-US"/>
+        </w:rPr>
+        <w:tab/>
+      </w:r>
+      <w:r>
+        <w:rPr>
+          <w:rFonts w:ascii="Arial" w:hAnsi="Arial" w:cs="Arial"/>
+          <w:lang w:val="en-US"/>
+        </w:rPr>
+        <w:tab/>
+      </w:r>
+      <w:r>
+        <w:rPr>
+          <w:rFonts w:ascii="Arial" w:hAnsi="Arial" w:cs="Arial"/>
+          <w:lang w:val="en-US"/>
+        </w:rPr>
+        <w:t>Mutable int n = 10;</w:t>
+      </w:r>
+    </w:p>
+    <w:p>
+      <w:pPr>
+        <w:rPr>
+          <w:rFonts w:ascii="Arial" w:hAnsi="Arial" w:cs="Arial"/>
+          <w:lang w:val="en-US"/>
+        </w:rPr>
+      </w:pPr>
+      <w:r>
+        <w:rPr>
+          <w:rFonts w:ascii="Arial" w:hAnsi="Arial" w:cs="Arial"/>
+          <w:lang w:val="en-US"/>
+        </w:rPr>
+        <w:tab/>
+        <w:t>Public:</w:t>
+      </w:r>
+    </w:p>
+    <w:p>
+      <w:pPr>
+        <w:rPr>
+          <w:rFonts w:ascii="Arial" w:hAnsi="Arial" w:cs="Arial"/>
+          <w:lang w:val="en-US"/>
+        </w:rPr>
+      </w:pPr>
+      <w:r>
+        <w:rPr>
+          <w:rFonts w:ascii="Arial" w:hAnsi="Arial" w:cs="Arial"/>
+          <w:lang w:val="en-US"/>
+        </w:rPr>
+        <w:tab/>
+      </w:r>
+      <w:r>
+        <w:rPr>
+          <w:rFonts w:ascii="Arial" w:hAnsi="Arial" w:cs="Arial"/>
+          <w:lang w:val="en-US"/>
+        </w:rPr>
+        <w:tab/>
+        <w:t>Void modify() const {n = 30;}</w:t>
+      </w:r>
+    </w:p>
+    <w:p>
+      <w:pPr>
+        <w:rPr>
+          <w:rFonts w:ascii="Arial" w:hAnsi="Arial" w:cs="Arial"/>
+          <w:lang w:val="en-US"/>
+        </w:rPr>
+      </w:pPr>
+      <w:r>
+        <w:rPr>
+          <w:rFonts w:ascii="Arial" w:hAnsi="Arial" w:cs="Arial"/>
+          <w:lang w:val="en-US"/>
+        </w:rPr>
+        <w:t>}</w:t>
+      </w:r>
+    </w:p>
+    <w:p>
+      <w:pPr>
+        <w:rPr>
+          <w:rFonts w:ascii="Arial" w:hAnsi="Arial" w:cs="Arial"/>
+          <w:sz w:val="28"/>
+          <w:szCs w:val="28"/>
+          <w:lang w:val="en-US"/>
+        </w:rPr>
+      </w:pPr>
+      <w:r>
+        <w:rPr>
+          <w:rFonts w:ascii="Arial" w:hAnsi="Arial" w:cs="Arial"/>
+          <w:sz w:val="28"/>
+          <w:szCs w:val="28"/>
+          <w:lang w:val="en-US"/>
+        </w:rPr>
+        <w:lastRenderedPageBreak/>
+        <w:t>MACRO</w:t>
+      </w:r>
+    </w:p>
+    <w:p>
+      <w:pPr>
+        <w:rPr>
+          <w:rFonts w:ascii="Arial" w:hAnsi="Arial" w:cs="Arial"/>
+          <w:lang w:val="en-US"/>
+        </w:rPr>
+      </w:pPr>
+      <w:r>
+        <w:rPr>
+          <w:rFonts w:ascii="Arial" w:hAnsi="Arial" w:cs="Arial"/>
+          <w:lang w:val="en-US"/>
+        </w:rPr>
+        <w:t xml:space="preserve">If you right click ‘solution’ in VS and go to C/C++ &gt; preprocessor, you can define preprocessor definitions for certain configurations. E.g. put ‘_DEBUG’ in the </w:t>
       </w:r>
       <w:r>
         <w:rPr>
@@ -4708,54 +4207,420 @@
           <w:iCs/>
           <w:lang w:val="en-US"/>
         </w:rPr>
-        <w:t>const</w:t>
-      </w:r>
-      <w:r>
-        <w:rPr>
-          <w:rFonts w:ascii="Arial" w:hAnsi="Arial" w:cs="Arial"/>
-          <w:lang w:val="en-US"/>
-        </w:rPr>
-        <w:t xml:space="preserve"> if they don’t/not supposed to modify any contents of the class.</w:t>
-      </w:r>
-    </w:p>
-    <w:p>
-      <w:pPr>
-        <w:rPr>
-          <w:rFonts w:ascii="Arial" w:hAnsi="Arial" w:cs="Arial"/>
-          <w:lang w:val="en-US"/>
-        </w:rPr>
-      </w:pPr>
-    </w:p>
-    <w:p>
-      <w:pPr>
-        <w:rPr>
-          <w:rFonts w:ascii="Arial" w:hAnsi="Arial" w:cs="Arial"/>
-          <w:u w:val="single"/>
-          <w:lang w:val="en-US"/>
-        </w:rPr>
-      </w:pPr>
-      <w:r>
-        <w:rPr>
-          <w:rFonts w:ascii="Arial" w:hAnsi="Arial" w:cs="Arial"/>
-          <w:u w:val="single"/>
-          <w:lang w:val="en-US"/>
-        </w:rPr>
-        <w:t>Mutable</w:t>
-      </w:r>
-    </w:p>
-    <w:p>
-      <w:pPr>
-        <w:rPr>
-          <w:rFonts w:ascii="Arial" w:hAnsi="Arial" w:cs="Arial"/>
-          <w:lang w:val="en-US"/>
-        </w:rPr>
-      </w:pPr>
-      <w:r>
-        <w:rPr>
-          <w:rFonts w:ascii="Arial" w:hAnsi="Arial" w:cs="Arial"/>
-          <w:lang w:val="en-US"/>
-        </w:rPr>
-        <w:t xml:space="preserve">The </w:t>
+        <w:t>debug</w:t>
+      </w:r>
+      <w:r>
+        <w:rPr>
+          <w:rFonts w:ascii="Arial" w:hAnsi="Arial" w:cs="Arial"/>
+          <w:lang w:val="en-US"/>
+        </w:rPr>
+        <w:t xml:space="preserve"> config.</w:t>
+      </w:r>
+    </w:p>
+    <w:p>
+      <w:pPr>
+        <w:rPr>
+          <w:rFonts w:ascii="Arial" w:hAnsi="Arial" w:cs="Arial"/>
+          <w:lang w:val="en-US"/>
+        </w:rPr>
+      </w:pPr>
+      <w:r>
+        <w:rPr>
+          <w:rFonts w:ascii="Arial" w:hAnsi="Arial" w:cs="Arial"/>
+          <w:lang w:val="en-US"/>
+        </w:rPr>
+        <w:t>#ifdef _DEBUG</w:t>
+      </w:r>
+    </w:p>
+    <w:p>
+      <w:pPr>
+        <w:rPr>
+          <w:rFonts w:ascii="Arial" w:hAnsi="Arial" w:cs="Arial"/>
+          <w:lang w:val="en-US"/>
+        </w:rPr>
+      </w:pPr>
+      <w:r>
+        <w:rPr>
+          <w:rFonts w:ascii="Arial" w:hAnsi="Arial" w:cs="Arial"/>
+          <w:lang w:val="en-US"/>
+        </w:rPr>
+        <w:t>#define LOG(x) std::cout &lt;&lt; x &lt;&lt; std::endl</w:t>
+      </w:r>
+    </w:p>
+    <w:p>
+      <w:pPr>
+        <w:rPr>
+          <w:rFonts w:ascii="Arial" w:hAnsi="Arial" w:cs="Arial"/>
+          <w:lang w:val="en-US"/>
+        </w:rPr>
+      </w:pPr>
+      <w:r>
+        <w:rPr>
+          <w:rFonts w:ascii="Arial" w:hAnsi="Arial" w:cs="Arial"/>
+          <w:lang w:val="en-US"/>
+        </w:rPr>
+        <w:t>#else</w:t>
+      </w:r>
+    </w:p>
+    <w:p>
+      <w:pPr>
+        <w:rPr>
+          <w:rFonts w:ascii="Arial" w:hAnsi="Arial" w:cs="Arial"/>
+          <w:lang w:val="en-US"/>
+        </w:rPr>
+      </w:pPr>
+      <w:r>
+        <w:rPr>
+          <w:rFonts w:ascii="Arial" w:hAnsi="Arial" w:cs="Arial"/>
+          <w:lang w:val="en-US"/>
+        </w:rPr>
+        <w:t>#define LOG(x)</w:t>
+      </w:r>
+    </w:p>
+    <w:p>
+      <w:pPr>
+        <w:rPr>
+          <w:rFonts w:ascii="Arial" w:hAnsi="Arial" w:cs="Arial"/>
+          <w:lang w:val="en-US"/>
+        </w:rPr>
+      </w:pPr>
+      <w:r>
+        <w:rPr>
+          <w:rFonts w:ascii="Arial" w:hAnsi="Arial" w:cs="Arial"/>
+          <w:lang w:val="en-US"/>
+        </w:rPr>
+        <w:t>#endif</w:t>
+      </w:r>
+    </w:p>
+    <w:p>
+      <w:pPr>
+        <w:rPr>
+          <w:rFonts w:ascii="Arial" w:hAnsi="Arial" w:cs="Arial"/>
+          <w:lang w:val="en-US"/>
+        </w:rPr>
+      </w:pPr>
+    </w:p>
+    <w:p>
+      <w:pPr>
+        <w:rPr>
+          <w:rFonts w:ascii="Arial" w:hAnsi="Arial" w:cs="Arial"/>
+          <w:lang w:val="en-US"/>
+        </w:rPr>
+      </w:pPr>
+      <w:r>
+        <w:rPr>
+          <w:rFonts w:ascii="Arial" w:hAnsi="Arial" w:cs="Arial"/>
+          <w:lang w:val="en-US"/>
+        </w:rPr>
+        <w:t>Int main() {</w:t>
+      </w:r>
+    </w:p>
+    <w:p>
+      <w:pPr>
+        <w:rPr>
+          <w:rFonts w:ascii="Arial" w:hAnsi="Arial" w:cs="Arial"/>
+          <w:lang w:val="en-US"/>
+        </w:rPr>
+      </w:pPr>
+      <w:r>
+        <w:rPr>
+          <w:rFonts w:ascii="Arial" w:hAnsi="Arial" w:cs="Arial"/>
+          <w:lang w:val="en-US"/>
+        </w:rPr>
+        <w:tab/>
+        <w:t>LOG(“Hello”);</w:t>
+      </w:r>
+      <w:r>
+        <w:rPr>
+          <w:rFonts w:ascii="Arial" w:hAnsi="Arial" w:cs="Arial"/>
+          <w:lang w:val="en-US"/>
+        </w:rPr>
+        <w:tab/>
+      </w:r>
+      <w:r>
+        <w:rPr>
+          <w:rFonts w:ascii="Arial" w:hAnsi="Arial" w:cs="Arial"/>
+          <w:lang w:val="en-US"/>
+        </w:rPr>
+        <w:tab/>
+      </w:r>
+      <w:r>
+        <w:rPr>
+          <w:rFonts w:ascii="Arial" w:hAnsi="Arial" w:cs="Arial"/>
+          <w:lang w:val="en-US"/>
+        </w:rPr>
+        <w:tab/>
+      </w:r>
+      <w:r>
+        <w:rPr>
+          <w:rFonts w:ascii="Arial" w:hAnsi="Arial" w:cs="Arial"/>
+          <w:lang w:val="en-US"/>
+        </w:rPr>
+        <w:tab/>
+        <w:t>// removed in release mode, thus incr speed</w:t>
+      </w:r>
+    </w:p>
+    <w:p>
+      <w:pPr>
+        <w:rPr>
+          <w:rFonts w:ascii="Arial" w:hAnsi="Arial" w:cs="Arial"/>
+          <w:lang w:val="en-US"/>
+        </w:rPr>
+      </w:pPr>
+      <w:r>
+        <w:rPr>
+          <w:rFonts w:ascii="Arial" w:hAnsi="Arial" w:cs="Arial"/>
+          <w:lang w:val="en-US"/>
+        </w:rPr>
+        <w:t>}</w:t>
+      </w:r>
+    </w:p>
+    <w:p>
+      <w:pPr>
+        <w:rPr>
+          <w:rFonts w:ascii="Arial" w:hAnsi="Arial" w:cs="Arial"/>
+          <w:lang w:val="en-US"/>
+        </w:rPr>
+      </w:pPr>
+    </w:p>
+    <w:p>
+      <w:pPr>
+        <w:rPr>
+          <w:rFonts w:ascii="Arial" w:hAnsi="Arial" w:cs="Arial"/>
+          <w:lang w:val="en-US"/>
+        </w:rPr>
+      </w:pPr>
+      <w:r>
+        <w:rPr>
+          <w:rFonts w:ascii="Arial" w:hAnsi="Arial" w:cs="Arial"/>
+          <w:lang w:val="en-US"/>
+        </w:rPr>
+        <w:t>Macros are mostly used for debugging purposes.</w:t>
+      </w:r>
+    </w:p>
+    <w:p>
+      <w:pPr>
+        <w:rPr>
+          <w:rFonts w:ascii="Arial" w:hAnsi="Arial" w:cs="Arial"/>
+          <w:lang w:val="en-US"/>
+        </w:rPr>
+      </w:pPr>
+    </w:p>
+    <w:p>
+      <w:pPr>
+        <w:rPr>
+          <w:rFonts w:ascii="Arial" w:hAnsi="Arial" w:cs="Arial"/>
+          <w:sz w:val="28"/>
+          <w:szCs w:val="28"/>
+          <w:lang w:val="en-US"/>
+        </w:rPr>
+      </w:pPr>
+      <w:r>
+        <w:rPr>
+          <w:rFonts w:ascii="Arial" w:hAnsi="Arial" w:cs="Arial"/>
+          <w:sz w:val="28"/>
+          <w:szCs w:val="28"/>
+          <w:lang w:val="en-US"/>
+        </w:rPr>
+        <w:t>MULTIDIMENSIONAL ARRAYS</w:t>
+      </w:r>
+    </w:p>
+    <w:p>
+      <w:pPr>
+        <w:rPr>
+          <w:rFonts w:ascii="Arial" w:hAnsi="Arial" w:cs="Arial"/>
+          <w:lang w:val="en-US"/>
+        </w:rPr>
+      </w:pPr>
+      <w:r>
+        <w:rPr>
+          <w:rFonts w:ascii="Arial" w:hAnsi="Arial" w:cs="Arial"/>
+          <w:lang w:val="en-US"/>
+        </w:rPr>
+        <w:t>Int* array = new int[50];</w:t>
+      </w:r>
+      <w:r>
+        <w:rPr>
+          <w:rFonts w:ascii="Arial" w:hAnsi="Arial" w:cs="Arial"/>
+          <w:lang w:val="en-US"/>
+        </w:rPr>
+        <w:tab/>
+      </w:r>
+      <w:r>
+        <w:rPr>
+          <w:rFonts w:ascii="Arial" w:hAnsi="Arial" w:cs="Arial"/>
+          <w:lang w:val="en-US"/>
+        </w:rPr>
+        <w:tab/>
+      </w:r>
+      <w:r>
+        <w:rPr>
+          <w:rFonts w:ascii="Arial" w:hAnsi="Arial" w:cs="Arial"/>
+          <w:lang w:val="en-US"/>
+        </w:rPr>
+        <w:tab/>
+        <w:t>// normal array, allocate 200 bytes</w:t>
+      </w:r>
+    </w:p>
+    <w:p>
+      <w:pPr>
+        <w:ind w:left="4320" w:hanging="4320"/>
+        <w:rPr>
+          <w:rFonts w:ascii="Arial" w:hAnsi="Arial" w:cs="Arial"/>
+          <w:lang w:val="en-US"/>
+        </w:rPr>
+      </w:pPr>
+      <w:r>
+        <w:rPr>
+          <w:rFonts w:ascii="Arial" w:hAnsi="Arial" w:cs="Arial"/>
+          <w:lang w:val="en-US"/>
+        </w:rPr>
+        <w:t>Int** a2d = new int*[50];</w:t>
+      </w:r>
+      <w:r>
+        <w:rPr>
+          <w:rFonts w:ascii="Arial" w:hAnsi="Arial" w:cs="Arial"/>
+          <w:lang w:val="en-US"/>
+        </w:rPr>
+        <w:tab/>
+        <w:t>// still 200 bytes. Points to 50 pointers to int, i.e. an array of ints</w:t>
+      </w:r>
+    </w:p>
+    <w:p>
+      <w:pPr>
+        <w:ind w:left="4320" w:hanging="4320"/>
+        <w:rPr>
+          <w:rFonts w:ascii="Arial" w:hAnsi="Arial" w:cs="Arial"/>
+          <w:lang w:val="en-US"/>
+        </w:rPr>
+      </w:pPr>
+      <w:r>
+        <w:rPr>
+          <w:rFonts w:ascii="Arial" w:hAnsi="Arial" w:cs="Arial"/>
+          <w:lang w:val="en-US"/>
+        </w:rPr>
+        <w:t>A 3 dimensional array would look like this:</w:t>
+      </w:r>
+    </w:p>
+    <w:p>
+      <w:pPr>
+        <w:ind w:left="4320" w:hanging="4320"/>
+        <w:rPr>
+          <w:rFonts w:ascii="Arial" w:hAnsi="Arial" w:cs="Arial"/>
+          <w:lang w:val="en-US"/>
+        </w:rPr>
+      </w:pPr>
+      <w:r>
+        <w:rPr>
+          <w:rFonts w:ascii="Arial" w:hAnsi="Arial" w:cs="Arial"/>
+          <w:lang w:val="en-US"/>
+        </w:rPr>
+        <w:t>Int*** a3d = new int**[50];</w:t>
+      </w:r>
+      <w:r>
+        <w:rPr>
+          <w:rFonts w:ascii="Arial" w:hAnsi="Arial" w:cs="Arial"/>
+          <w:lang w:val="en-US"/>
+        </w:rPr>
+        <w:tab/>
+        <w:t>// a pointer to a pointer to a pointer</w:t>
+      </w:r>
+    </w:p>
+    <w:p>
+      <w:pPr>
+        <w:ind w:left="4320" w:hanging="4320"/>
+        <w:rPr>
+          <w:rFonts w:ascii="Arial" w:hAnsi="Arial" w:cs="Arial"/>
+          <w:lang w:val="en-US"/>
+        </w:rPr>
+      </w:pPr>
+    </w:p>
+    <w:p>
+      <w:pPr>
+        <w:ind w:left="4320" w:hanging="4320"/>
+        <w:rPr>
+          <w:rFonts w:ascii="Arial" w:hAnsi="Arial" w:cs="Arial"/>
+          <w:lang w:val="en-US"/>
+        </w:rPr>
+      </w:pPr>
+      <w:r>
+        <w:rPr>
+          <w:rFonts w:ascii="Arial" w:hAnsi="Arial" w:cs="Arial"/>
+          <w:lang w:val="en-US"/>
+        </w:rPr>
+        <w:t>//using the a2d example above</w:t>
+      </w:r>
+    </w:p>
+    <w:p>
+      <w:pPr>
+        <w:ind w:left="4320" w:hanging="4320"/>
+        <w:rPr>
+          <w:rFonts w:ascii="Arial" w:hAnsi="Arial" w:cs="Arial"/>
+          <w:lang w:val="en-US"/>
+        </w:rPr>
+      </w:pPr>
+      <w:r>
+        <w:rPr>
+          <w:rFonts w:ascii="Arial" w:hAnsi="Arial" w:cs="Arial"/>
+          <w:lang w:val="en-US"/>
+        </w:rPr>
+        <w:t>A2d[0][0] = 0;</w:t>
+      </w:r>
+    </w:p>
+    <w:p>
+      <w:pPr>
+        <w:ind w:left="4320" w:hanging="4320"/>
+        <w:rPr>
+          <w:rFonts w:ascii="Arial" w:hAnsi="Arial" w:cs="Arial"/>
+          <w:lang w:val="en-US"/>
+        </w:rPr>
+      </w:pPr>
+      <w:r>
+        <w:rPr>
+          <w:rFonts w:ascii="Arial" w:hAnsi="Arial" w:cs="Arial"/>
+          <w:lang w:val="en-US"/>
+        </w:rPr>
+        <w:t>A2d[0][1] = 1;</w:t>
+      </w:r>
+    </w:p>
+    <w:p>
+      <w:pPr>
+        <w:ind w:left="4320" w:hanging="4320"/>
+        <w:rPr>
+          <w:rFonts w:ascii="Arial" w:hAnsi="Arial" w:cs="Arial"/>
+          <w:lang w:val="en-US"/>
+        </w:rPr>
+      </w:pPr>
+      <w:r>
+        <w:rPr>
+          <w:rFonts w:ascii="Arial" w:hAnsi="Arial" w:cs="Arial"/>
+          <w:lang w:val="en-US"/>
+        </w:rPr>
+        <w:t>A2d[0][2] = 2;</w:t>
+      </w:r>
+    </w:p>
+    <w:p>
+      <w:pPr>
+        <w:ind w:left="4320" w:hanging="4320"/>
+        <w:rPr>
+          <w:rFonts w:ascii="Arial" w:hAnsi="Arial" w:cs="Arial"/>
+          <w:lang w:val="en-US"/>
+        </w:rPr>
+      </w:pPr>
+    </w:p>
+    <w:p>
+      <w:pPr>
+        <w:rPr>
+          <w:rFonts w:ascii="Arial" w:hAnsi="Arial" w:cs="Arial"/>
+          <w:lang w:val="en-US"/>
+        </w:rPr>
+      </w:pPr>
+      <w:r>
+        <w:rPr>
+          <w:rFonts w:ascii="Arial" w:hAnsi="Arial" w:cs="Arial"/>
+          <w:lang w:val="en-US"/>
+        </w:rPr>
+        <w:t xml:space="preserve">As the array was heap allocated, you need to iterate through the array and delete when you have finished with it. If you just use: </w:t>
       </w:r>
       <w:r>
         <w:rPr>
@@ -4764,138 +4629,45 @@
           <w:iCs/>
           <w:lang w:val="en-US"/>
         </w:rPr>
-        <w:t>mutable</w:t>
-      </w:r>
-      <w:r>
-        <w:rPr>
-          <w:rFonts w:ascii="Arial" w:hAnsi="Arial" w:cs="Arial"/>
-          <w:lang w:val="en-US"/>
-        </w:rPr>
-        <w:t xml:space="preserve"> keyword allows variables to be mutable inside of const methods.</w:t>
-      </w:r>
-    </w:p>
-    <w:p>
-      <w:pPr>
-        <w:rPr>
-          <w:rFonts w:ascii="Arial" w:hAnsi="Arial" w:cs="Arial"/>
-          <w:lang w:val="en-US"/>
-        </w:rPr>
-      </w:pPr>
-      <w:r>
-        <w:rPr>
-          <w:rFonts w:ascii="Arial" w:hAnsi="Arial" w:cs="Arial"/>
-          <w:lang w:val="en-US"/>
-        </w:rPr>
-        <w:t xml:space="preserve">Class </w:t>
-      </w:r>
-      <w:proofErr w:type="gramStart"/>
-      <w:r>
-        <w:rPr>
-          <w:rFonts w:ascii="Arial" w:hAnsi="Arial" w:cs="Arial"/>
-          <w:lang w:val="en-US"/>
-        </w:rPr>
-        <w:t>Test{</w:t>
-      </w:r>
-      <w:proofErr w:type="gramEnd"/>
-    </w:p>
-    <w:p>
-      <w:pPr>
-        <w:rPr>
-          <w:rFonts w:ascii="Arial" w:hAnsi="Arial" w:cs="Arial"/>
-          <w:lang w:val="en-US"/>
-        </w:rPr>
-      </w:pPr>
-      <w:r>
-        <w:rPr>
-          <w:rFonts w:ascii="Arial" w:hAnsi="Arial" w:cs="Arial"/>
-          <w:lang w:val="en-US"/>
-        </w:rPr>
-        <w:tab/>
-        <w:t>Private:</w:t>
-      </w:r>
-    </w:p>
-    <w:p>
-      <w:pPr>
-        <w:rPr>
-          <w:rFonts w:ascii="Arial" w:hAnsi="Arial" w:cs="Arial"/>
-          <w:lang w:val="en-US"/>
-        </w:rPr>
-      </w:pPr>
-      <w:r>
-        <w:rPr>
-          <w:rFonts w:ascii="Arial" w:hAnsi="Arial" w:cs="Arial"/>
-          <w:lang w:val="en-US"/>
-        </w:rPr>
-        <w:tab/>
-      </w:r>
-      <w:r>
-        <w:rPr>
-          <w:rFonts w:ascii="Arial" w:hAnsi="Arial" w:cs="Arial"/>
-          <w:lang w:val="en-US"/>
-        </w:rPr>
-        <w:tab/>
-      </w:r>
-      <w:r>
-        <w:rPr>
-          <w:rFonts w:ascii="Arial" w:hAnsi="Arial" w:cs="Arial"/>
-          <w:lang w:val="en-US"/>
-        </w:rPr>
-        <w:t>Mutable int n = 10;</w:t>
-      </w:r>
-    </w:p>
-    <w:p>
-      <w:pPr>
-        <w:rPr>
-          <w:rFonts w:ascii="Arial" w:hAnsi="Arial" w:cs="Arial"/>
-          <w:lang w:val="en-US"/>
-        </w:rPr>
-      </w:pPr>
-      <w:r>
-        <w:rPr>
-          <w:rFonts w:ascii="Arial" w:hAnsi="Arial" w:cs="Arial"/>
-          <w:lang w:val="en-US"/>
-        </w:rPr>
-        <w:tab/>
-        <w:t>Public:</w:t>
-      </w:r>
-    </w:p>
-    <w:p>
-      <w:pPr>
-        <w:rPr>
-          <w:rFonts w:ascii="Arial" w:hAnsi="Arial" w:cs="Arial"/>
-          <w:lang w:val="en-US"/>
-        </w:rPr>
-      </w:pPr>
-      <w:r>
-        <w:rPr>
-          <w:rFonts w:ascii="Arial" w:hAnsi="Arial" w:cs="Arial"/>
-          <w:lang w:val="en-US"/>
-        </w:rPr>
-        <w:tab/>
-      </w:r>
-      <w:r>
-        <w:rPr>
-          <w:rFonts w:ascii="Arial" w:hAnsi="Arial" w:cs="Arial"/>
-          <w:lang w:val="en-US"/>
-        </w:rPr>
-        <w:tab/>
-        <w:t xml:space="preserve">Void </w:t>
-      </w:r>
-      <w:proofErr w:type="gramStart"/>
-      <w:r>
-        <w:rPr>
-          <w:rFonts w:ascii="Arial" w:hAnsi="Arial" w:cs="Arial"/>
-          <w:lang w:val="en-US"/>
-        </w:rPr>
-        <w:t>modify(</w:t>
-      </w:r>
-      <w:proofErr w:type="gramEnd"/>
-      <w:r>
-        <w:rPr>
-          <w:rFonts w:ascii="Arial" w:hAnsi="Arial" w:cs="Arial"/>
-          <w:lang w:val="en-US"/>
-        </w:rPr>
-        <w:t>) const {n = 30;}</w:t>
+        <w:t>delete[] a2d</w:t>
+      </w:r>
+      <w:r>
+        <w:rPr>
+          <w:rFonts w:ascii="Arial" w:hAnsi="Arial" w:cs="Arial"/>
+          <w:lang w:val="en-US"/>
+        </w:rPr>
+        <w:t>, there will be a memory leak as that will only release the 50*4 bytes, and not the bytes within the array itself.</w:t>
+      </w:r>
+    </w:p>
+    <w:p>
+      <w:pPr>
+        <w:rPr>
+          <w:rFonts w:ascii="Arial" w:hAnsi="Arial" w:cs="Arial"/>
+          <w:lang w:val="en-US"/>
+        </w:rPr>
+      </w:pPr>
+      <w:r>
+        <w:rPr>
+          <w:rFonts w:ascii="Arial" w:hAnsi="Arial" w:cs="Arial"/>
+          <w:lang w:val="en-US"/>
+        </w:rPr>
+        <w:t>For (int I = 0; I &lt; 50; i++) {</w:t>
+      </w:r>
+    </w:p>
+    <w:p>
+      <w:pPr>
+        <w:rPr>
+          <w:rFonts w:ascii="Arial" w:hAnsi="Arial" w:cs="Arial"/>
+          <w:lang w:val="en-US"/>
+        </w:rPr>
+      </w:pPr>
+      <w:r>
+        <w:rPr>
+          <w:rFonts w:ascii="Arial" w:hAnsi="Arial" w:cs="Arial"/>
+          <w:lang w:val="en-US"/>
+        </w:rPr>
+        <w:tab/>
+        <w:t>Delete[] a2d[i];</w:t>
       </w:r>
     </w:p>
     <w:p>
@@ -4920,619 +4692,727 @@
           <w:lang w:val="en-US"/>
         </w:rPr>
       </w:pPr>
-    </w:p>
-    <w:p>
-      <w:pPr>
+      <w:r>
+        <w:rPr>
+          <w:rFonts w:ascii="Arial" w:hAnsi="Arial" w:cs="Arial"/>
+          <w:lang w:val="en-US"/>
+        </w:rPr>
+        <w:lastRenderedPageBreak/>
+        <w:t>Delete[] a2d;</w:t>
+      </w:r>
+    </w:p>
+    <w:p>
+      <w:pPr>
+        <w:rPr>
+          <w:rFonts w:ascii="Arial" w:hAnsi="Arial" w:cs="Arial"/>
+          <w:lang w:val="en-US"/>
+        </w:rPr>
+      </w:pPr>
+    </w:p>
+    <w:p>
+      <w:pPr>
+        <w:rPr>
+          <w:rFonts w:ascii="Arial" w:hAnsi="Arial" w:cs="Arial"/>
+          <w:lang w:val="en-US"/>
+        </w:rPr>
+      </w:pPr>
+      <w:r>
+        <w:rPr>
+          <w:rFonts w:ascii="Arial" w:hAnsi="Arial" w:cs="Arial"/>
+          <w:lang w:val="en-US"/>
+        </w:rPr>
+        <w:t>Single dimensional arrays are less expensive, so when possible use these and avoid multidimensional arrays.</w:t>
+      </w:r>
+    </w:p>
+    <w:p>
+      <w:pPr>
+        <w:rPr>
+          <w:rFonts w:ascii="Arial" w:hAnsi="Arial" w:cs="Arial"/>
+          <w:lang w:val="en-US"/>
+        </w:rPr>
+      </w:pPr>
+    </w:p>
+    <w:p>
+      <w:pPr>
+        <w:rPr>
+          <w:rFonts w:ascii="Arial" w:hAnsi="Arial" w:cs="Arial"/>
+          <w:lang w:val="en-US"/>
+        </w:rPr>
+      </w:pPr>
+      <w:r>
         <w:rPr>
           <w:rFonts w:ascii="Arial" w:hAnsi="Arial" w:cs="Arial"/>
           <w:sz w:val="28"/>
           <w:szCs w:val="28"/>
           <w:lang w:val="en-US"/>
         </w:rPr>
-      </w:pPr>
-      <w:r>
+        <w:t>UNION</w:t>
+      </w:r>
+    </w:p>
+    <w:p>
+      <w:pPr>
+        <w:rPr>
+          <w:rFonts w:ascii="Arial" w:hAnsi="Arial" w:cs="Arial"/>
+          <w:lang w:val="en-US"/>
+        </w:rPr>
+      </w:pPr>
+      <w:r>
+        <w:rPr>
+          <w:rFonts w:ascii="Arial" w:hAnsi="Arial" w:cs="Arial"/>
+          <w:lang w:val="en-US"/>
+        </w:rPr>
+        <w:t>Similar to a struct, but can only occupy the memory of one member at a time. Unions are useful when you want to give 2 different names to the same variable. The purpose of a union is to save memory by using the same memory region for storing different objects at the same time.</w:t>
+      </w:r>
+    </w:p>
+    <w:p>
+      <w:pPr>
+        <w:rPr>
+          <w:rFonts w:ascii="Arial" w:hAnsi="Arial" w:cs="Arial"/>
+          <w:lang w:val="en-US"/>
+        </w:rPr>
+      </w:pPr>
+    </w:p>
+    <w:p>
+      <w:pPr>
+        <w:rPr>
+          <w:rFonts w:ascii="Arial" w:hAnsi="Arial" w:cs="Arial"/>
+          <w:lang w:val="en-US"/>
+        </w:rPr>
+      </w:pPr>
+      <w:r>
+        <w:rPr>
+          <w:rFonts w:ascii="Arial" w:hAnsi="Arial" w:cs="Arial"/>
+          <w:lang w:val="en-US"/>
+        </w:rPr>
+        <w:t>Union Square {</w:t>
+      </w:r>
+    </w:p>
+    <w:p>
+      <w:pPr>
+        <w:rPr>
+          <w:rFonts w:ascii="Arial" w:hAnsi="Arial" w:cs="Arial"/>
+          <w:lang w:val="en-US"/>
+        </w:rPr>
+      </w:pPr>
+      <w:r>
+        <w:rPr>
+          <w:rFonts w:ascii="Arial" w:hAnsi="Arial" w:cs="Arial"/>
+          <w:lang w:val="en-US"/>
+        </w:rPr>
+        <w:tab/>
+        <w:t>Int height;</w:t>
+      </w:r>
+    </w:p>
+    <w:p>
+      <w:pPr>
+        <w:rPr>
+          <w:rFonts w:ascii="Arial" w:hAnsi="Arial" w:cs="Arial"/>
+          <w:lang w:val="en-US"/>
+        </w:rPr>
+      </w:pPr>
+      <w:r>
+        <w:rPr>
+          <w:rFonts w:ascii="Arial" w:hAnsi="Arial" w:cs="Arial"/>
+          <w:lang w:val="en-US"/>
+        </w:rPr>
+        <w:tab/>
+        <w:t>Int width;</w:t>
+      </w:r>
+    </w:p>
+    <w:p>
+      <w:pPr>
+        <w:rPr>
+          <w:rFonts w:ascii="Arial" w:hAnsi="Arial" w:cs="Arial"/>
+          <w:lang w:val="en-US"/>
+        </w:rPr>
+      </w:pPr>
+      <w:r>
+        <w:rPr>
+          <w:rFonts w:ascii="Arial" w:hAnsi="Arial" w:cs="Arial"/>
+          <w:lang w:val="en-US"/>
+        </w:rPr>
+        <w:t>};</w:t>
+      </w:r>
+    </w:p>
+    <w:p>
+      <w:pPr>
+        <w:rPr>
+          <w:rFonts w:ascii="Arial" w:hAnsi="Arial" w:cs="Arial"/>
+          <w:lang w:val="en-US"/>
+        </w:rPr>
+      </w:pPr>
+    </w:p>
+    <w:p>
+      <w:pPr>
+        <w:rPr>
+          <w:rFonts w:ascii="Arial" w:hAnsi="Arial" w:cs="Arial"/>
+          <w:lang w:val="en-US"/>
+        </w:rPr>
+      </w:pPr>
+      <w:r>
+        <w:rPr>
+          <w:rFonts w:ascii="Arial" w:hAnsi="Arial" w:cs="Arial"/>
+          <w:lang w:val="en-US"/>
+        </w:rPr>
+        <w:t>Int getArea(int</w:t>
+      </w:r>
+      <w:r>
+        <w:rPr>
+          <w:rFonts w:ascii="Arial" w:hAnsi="Arial" w:cs="Arial"/>
+          <w:lang w:val="en-US"/>
+        </w:rPr>
+        <w:t>&amp;</w:t>
+      </w:r>
+      <w:r>
+        <w:rPr>
+          <w:rFonts w:ascii="Arial" w:hAnsi="Arial" w:cs="Arial"/>
+          <w:lang w:val="en-US"/>
+        </w:rPr>
+        <w:t xml:space="preserve"> w, int</w:t>
+      </w:r>
+      <w:r>
+        <w:rPr>
+          <w:rFonts w:ascii="Arial" w:hAnsi="Arial" w:cs="Arial"/>
+          <w:lang w:val="en-US"/>
+        </w:rPr>
+        <w:t>&amp;</w:t>
+      </w:r>
+      <w:r>
+        <w:rPr>
+          <w:rFonts w:ascii="Arial" w:hAnsi="Arial" w:cs="Arial"/>
+          <w:lang w:val="en-US"/>
+        </w:rPr>
+        <w:t xml:space="preserve"> h) {</w:t>
+      </w:r>
+    </w:p>
+    <w:p>
+      <w:pPr>
+        <w:rPr>
+          <w:rFonts w:ascii="Arial" w:hAnsi="Arial" w:cs="Arial"/>
+          <w:lang w:val="en-US"/>
+        </w:rPr>
+      </w:pPr>
+      <w:r>
+        <w:rPr>
+          <w:rFonts w:ascii="Arial" w:hAnsi="Arial" w:cs="Arial"/>
+          <w:lang w:val="en-US"/>
+        </w:rPr>
+        <w:tab/>
+        <w:t>Return w * h;</w:t>
+      </w:r>
+    </w:p>
+    <w:p>
+      <w:pPr>
+        <w:rPr>
+          <w:rFonts w:ascii="Arial" w:hAnsi="Arial" w:cs="Arial"/>
+          <w:lang w:val="en-US"/>
+        </w:rPr>
+      </w:pPr>
+      <w:r>
+        <w:rPr>
+          <w:rFonts w:ascii="Arial" w:hAnsi="Arial" w:cs="Arial"/>
+          <w:lang w:val="en-US"/>
+        </w:rPr>
+        <w:t>}</w:t>
+      </w:r>
+    </w:p>
+    <w:p>
+      <w:pPr>
+        <w:rPr>
+          <w:rFonts w:ascii="Arial" w:hAnsi="Arial" w:cs="Arial"/>
+          <w:lang w:val="en-US"/>
+        </w:rPr>
+      </w:pPr>
+    </w:p>
+    <w:p>
+      <w:pPr>
+        <w:rPr>
+          <w:rFonts w:ascii="Arial" w:hAnsi="Arial" w:cs="Arial"/>
+          <w:lang w:val="en-US"/>
+        </w:rPr>
+      </w:pPr>
+      <w:r>
+        <w:rPr>
+          <w:rFonts w:ascii="Arial" w:hAnsi="Arial" w:cs="Arial"/>
+          <w:lang w:val="en-US"/>
+        </w:rPr>
+        <w:t>Int main() {</w:t>
+      </w:r>
+    </w:p>
+    <w:p>
+      <w:pPr>
+        <w:rPr>
+          <w:rFonts w:ascii="Arial" w:hAnsi="Arial" w:cs="Arial"/>
+          <w:lang w:val="en-US"/>
+        </w:rPr>
+      </w:pPr>
+      <w:r>
+        <w:rPr>
+          <w:rFonts w:ascii="Arial" w:hAnsi="Arial" w:cs="Arial"/>
+          <w:lang w:val="en-US"/>
+        </w:rPr>
+        <w:tab/>
+        <w:t>Square s;</w:t>
+      </w:r>
+    </w:p>
+    <w:p>
+      <w:pPr>
+        <w:rPr>
+          <w:rFonts w:ascii="Arial" w:hAnsi="Arial" w:cs="Arial"/>
+          <w:lang w:val="en-US"/>
+        </w:rPr>
+      </w:pPr>
+      <w:r>
+        <w:rPr>
+          <w:rFonts w:ascii="Arial" w:hAnsi="Arial" w:cs="Arial"/>
+          <w:lang w:val="en-US"/>
+        </w:rPr>
+        <w:tab/>
+        <w:t>s.width = 10;</w:t>
+      </w:r>
+    </w:p>
+    <w:p>
+      <w:pPr>
+        <w:rPr>
+          <w:rFonts w:ascii="Arial" w:hAnsi="Arial" w:cs="Arial"/>
+          <w:lang w:val="en-US"/>
+        </w:rPr>
+      </w:pPr>
+      <w:r>
+        <w:rPr>
+          <w:rFonts w:ascii="Arial" w:hAnsi="Arial" w:cs="Arial"/>
+          <w:lang w:val="en-US"/>
+        </w:rPr>
+        <w:tab/>
+        <w:t>cout &lt;&lt; getArea(s.width, s.height) &lt;&lt; endl;</w:t>
+      </w:r>
+    </w:p>
+    <w:p>
+      <w:pPr>
+        <w:rPr>
+          <w:rFonts w:ascii="Arial" w:hAnsi="Arial" w:cs="Arial"/>
+          <w:lang w:val="en-US"/>
+        </w:rPr>
+      </w:pPr>
+      <w:r>
+        <w:rPr>
+          <w:rFonts w:ascii="Arial" w:hAnsi="Arial" w:cs="Arial"/>
+          <w:lang w:val="en-US"/>
+        </w:rPr>
+        <w:t>}</w:t>
+      </w:r>
+    </w:p>
+    <w:p>
+      <w:pPr>
+        <w:rPr>
+          <w:rFonts w:ascii="Arial" w:hAnsi="Arial" w:cs="Arial"/>
+          <w:lang w:val="en-US"/>
+        </w:rPr>
+      </w:pPr>
+    </w:p>
+    <w:p>
+      <w:pPr>
         <w:rPr>
           <w:rFonts w:ascii="Arial" w:hAnsi="Arial" w:cs="Arial"/>
           <w:sz w:val="28"/>
           <w:szCs w:val="28"/>
           <w:lang w:val="en-US"/>
         </w:rPr>
+      </w:pPr>
+      <w:r>
+        <w:rPr>
+          <w:rFonts w:ascii="Arial" w:hAnsi="Arial" w:cs="Arial"/>
+          <w:sz w:val="28"/>
+          <w:szCs w:val="28"/>
+          <w:lang w:val="en-US"/>
+        </w:rPr>
+        <w:t>VIRTUAL DESTRUCTOR</w:t>
+      </w:r>
+    </w:p>
+    <w:p>
+      <w:pPr>
+        <w:rPr>
+          <w:rFonts w:ascii="Arial" w:hAnsi="Arial" w:cs="Arial"/>
+          <w:lang w:val="en-US"/>
+        </w:rPr>
+      </w:pPr>
+      <w:r>
+        <w:rPr>
+          <w:rFonts w:ascii="Arial" w:hAnsi="Arial" w:cs="Arial"/>
+          <w:lang w:val="en-US"/>
+        </w:rPr>
+        <w:t>Virtual destructors are important when dealing with polymorphism and to prevent memory leaks. As destructors are used to clean up classes and regain any memory that was used by the class, it is important to mark any destructors as virtual so the right destructors are called on object deletion.</w:t>
+      </w:r>
+    </w:p>
+    <w:p>
+      <w:pPr>
+        <w:rPr>
+          <w:rFonts w:ascii="Arial" w:hAnsi="Arial" w:cs="Arial"/>
+          <w:lang w:val="en-US"/>
+        </w:rPr>
+      </w:pPr>
+      <w:r>
+        <w:rPr>
+          <w:rFonts w:ascii="Arial" w:hAnsi="Arial" w:cs="Arial"/>
+          <w:lang w:val="en-US"/>
+        </w:rPr>
+        <w:t>Class Parent {</w:t>
+      </w:r>
+    </w:p>
+    <w:p>
+      <w:pPr>
+        <w:rPr>
+          <w:rFonts w:ascii="Arial" w:hAnsi="Arial" w:cs="Arial"/>
+          <w:lang w:val="en-US"/>
+        </w:rPr>
+      </w:pPr>
+      <w:r>
+        <w:rPr>
+          <w:rFonts w:ascii="Arial" w:hAnsi="Arial" w:cs="Arial"/>
+          <w:lang w:val="en-US"/>
+        </w:rPr>
+        <w:tab/>
+        <w:t>Public:</w:t>
+      </w:r>
+    </w:p>
+    <w:p>
+      <w:pPr>
+        <w:rPr>
+          <w:rFonts w:ascii="Arial" w:hAnsi="Arial" w:cs="Arial"/>
+          <w:lang w:val="en-US"/>
+        </w:rPr>
+      </w:pPr>
+      <w:r>
+        <w:rPr>
+          <w:rFonts w:ascii="Arial" w:hAnsi="Arial" w:cs="Arial"/>
+          <w:lang w:val="en-US"/>
+        </w:rPr>
+        <w:tab/>
+      </w:r>
+      <w:r>
+        <w:rPr>
+          <w:rFonts w:ascii="Arial" w:hAnsi="Arial" w:cs="Arial"/>
+          <w:lang w:val="en-US"/>
+        </w:rPr>
+        <w:tab/>
+        <w:t>Virtual ~Parent() {</w:t>
+      </w:r>
+      <w:r>
+        <w:rPr>
+          <w:rFonts w:ascii="Arial" w:hAnsi="Arial" w:cs="Arial"/>
+          <w:lang w:val="en-US"/>
+        </w:rPr>
+        <w:t xml:space="preserve"> // cleanup </w:t>
+      </w:r>
+      <w:r>
+        <w:rPr>
+          <w:rFonts w:ascii="Arial" w:hAnsi="Arial" w:cs="Arial"/>
+          <w:lang w:val="en-US"/>
+        </w:rPr>
+        <w:t>}</w:t>
+      </w:r>
+    </w:p>
+    <w:p>
+      <w:pPr>
+        <w:rPr>
+          <w:rFonts w:ascii="Arial" w:hAnsi="Arial" w:cs="Arial"/>
+          <w:lang w:val="en-US"/>
+        </w:rPr>
+      </w:pPr>
+      <w:r>
+        <w:rPr>
+          <w:rFonts w:ascii="Arial" w:hAnsi="Arial" w:cs="Arial"/>
+          <w:lang w:val="en-US"/>
+        </w:rPr>
         <w:lastRenderedPageBreak/>
-        <w:t>MACRO</w:t>
-      </w:r>
-    </w:p>
-    <w:p>
-      <w:pPr>
-        <w:rPr>
-          <w:rFonts w:ascii="Arial" w:hAnsi="Arial" w:cs="Arial"/>
-          <w:lang w:val="en-US"/>
-        </w:rPr>
-      </w:pPr>
-      <w:r>
-        <w:rPr>
-          <w:rFonts w:ascii="Arial" w:hAnsi="Arial" w:cs="Arial"/>
-          <w:lang w:val="en-US"/>
-        </w:rPr>
-        <w:t xml:space="preserve">If you right click ‘solution’ in VS and go to C/C++ &gt; preprocessor, you can define preprocessor definitions for certain configurations. E.g. put ‘_DEBUG’ in the </w:t>
-      </w:r>
-      <w:r>
+        <w:t>};</w:t>
+      </w:r>
+    </w:p>
+    <w:p>
+      <w:pPr>
+        <w:rPr>
+          <w:rFonts w:ascii="Arial" w:hAnsi="Arial" w:cs="Arial"/>
+          <w:lang w:val="en-US"/>
+        </w:rPr>
+      </w:pPr>
+      <w:r>
+        <w:rPr>
+          <w:rFonts w:ascii="Arial" w:hAnsi="Arial" w:cs="Arial"/>
+          <w:lang w:val="en-US"/>
+        </w:rPr>
+        <w:t>Class Child : public Parent {</w:t>
+      </w:r>
+    </w:p>
+    <w:p>
+      <w:pPr>
+        <w:rPr>
+          <w:rFonts w:ascii="Arial" w:hAnsi="Arial" w:cs="Arial"/>
+          <w:lang w:val="en-US"/>
+        </w:rPr>
+      </w:pPr>
+      <w:r>
+        <w:rPr>
+          <w:rFonts w:ascii="Arial" w:hAnsi="Arial" w:cs="Arial"/>
+          <w:lang w:val="en-US"/>
+        </w:rPr>
+        <w:tab/>
+        <w:t>Public:</w:t>
+      </w:r>
+    </w:p>
+    <w:p>
+      <w:pPr>
+        <w:rPr>
+          <w:rFonts w:ascii="Arial" w:hAnsi="Arial" w:cs="Arial"/>
+          <w:lang w:val="en-US"/>
+        </w:rPr>
+      </w:pPr>
+      <w:r>
+        <w:rPr>
+          <w:rFonts w:ascii="Arial" w:hAnsi="Arial" w:cs="Arial"/>
+          <w:lang w:val="en-US"/>
+        </w:rPr>
+        <w:tab/>
+      </w:r>
+      <w:r>
+        <w:rPr>
+          <w:rFonts w:ascii="Arial" w:hAnsi="Arial" w:cs="Arial"/>
+          <w:lang w:val="en-US"/>
+        </w:rPr>
+        <w:tab/>
+        <w:t>~Child() {</w:t>
+      </w:r>
+      <w:r>
+        <w:rPr>
+          <w:rFonts w:ascii="Arial" w:hAnsi="Arial" w:cs="Arial"/>
+          <w:lang w:val="en-US"/>
+        </w:rPr>
+        <w:t xml:space="preserve"> // cleanup </w:t>
+      </w:r>
+      <w:r>
+        <w:rPr>
+          <w:rFonts w:ascii="Arial" w:hAnsi="Arial" w:cs="Arial"/>
+          <w:lang w:val="en-US"/>
+        </w:rPr>
+        <w:t>}</w:t>
+      </w:r>
+    </w:p>
+    <w:p>
+      <w:pPr>
+        <w:rPr>
+          <w:rFonts w:ascii="Arial" w:hAnsi="Arial" w:cs="Arial"/>
+          <w:lang w:val="en-US"/>
+        </w:rPr>
+      </w:pPr>
+      <w:r>
+        <w:rPr>
+          <w:rFonts w:ascii="Arial" w:hAnsi="Arial" w:cs="Arial"/>
+          <w:lang w:val="en-US"/>
+        </w:rPr>
+        <w:t>};</w:t>
+      </w:r>
+    </w:p>
+    <w:p>
+      <w:pPr>
+        <w:rPr>
+          <w:rFonts w:ascii="Arial" w:hAnsi="Arial" w:cs="Arial"/>
+          <w:lang w:val="en-US"/>
+        </w:rPr>
+      </w:pPr>
+    </w:p>
+    <w:p>
+      <w:pPr>
+        <w:rPr>
+          <w:rFonts w:ascii="Arial" w:hAnsi="Arial" w:cs="Arial"/>
+          <w:lang w:val="en-US"/>
+        </w:rPr>
+      </w:pPr>
+      <w:r>
+        <w:rPr>
+          <w:rFonts w:ascii="Arial" w:hAnsi="Arial" w:cs="Arial"/>
+          <w:lang w:val="en-US"/>
+        </w:rPr>
+        <w:t>Int main() {</w:t>
+      </w:r>
+    </w:p>
+    <w:p>
+      <w:pPr>
+        <w:rPr>
+          <w:rFonts w:ascii="Arial" w:hAnsi="Arial" w:cs="Arial"/>
+          <w:lang w:val="en-US"/>
+        </w:rPr>
+      </w:pPr>
+      <w:r>
+        <w:rPr>
+          <w:rFonts w:ascii="Arial" w:hAnsi="Arial" w:cs="Arial"/>
+          <w:lang w:val="en-US"/>
+        </w:rPr>
+        <w:tab/>
+        <w:t>Parent* polymorphic = new Child;</w:t>
+      </w:r>
+    </w:p>
+    <w:p>
+      <w:pPr>
+        <w:rPr>
+          <w:rFonts w:ascii="Arial" w:hAnsi="Arial" w:cs="Arial"/>
+          <w:lang w:val="en-US"/>
+        </w:rPr>
+      </w:pPr>
+      <w:r>
+        <w:rPr>
+          <w:rFonts w:ascii="Arial" w:hAnsi="Arial" w:cs="Arial"/>
+          <w:lang w:val="en-US"/>
+        </w:rPr>
+        <w:tab/>
+        <w:t>Delete polymorphic;</w:t>
+      </w:r>
+      <w:r>
+        <w:rPr>
+          <w:rFonts w:ascii="Arial" w:hAnsi="Arial" w:cs="Arial"/>
+          <w:lang w:val="en-US"/>
+        </w:rPr>
+        <w:tab/>
+      </w:r>
+      <w:r>
+        <w:rPr>
+          <w:rFonts w:ascii="Arial" w:hAnsi="Arial" w:cs="Arial"/>
+          <w:lang w:val="en-US"/>
+        </w:rPr>
+        <w:tab/>
+      </w:r>
+      <w:r>
+        <w:rPr>
+          <w:rFonts w:ascii="Arial" w:hAnsi="Arial" w:cs="Arial"/>
+          <w:lang w:val="en-US"/>
+        </w:rPr>
+        <w:tab/>
+      </w:r>
+      <w:r>
+        <w:rPr>
+          <w:rFonts w:ascii="Arial" w:hAnsi="Arial" w:cs="Arial"/>
+          <w:lang w:val="en-US"/>
+        </w:rPr>
+        <w:tab/>
+      </w:r>
+      <w:r>
+        <w:rPr>
+          <w:rFonts w:ascii="Arial" w:hAnsi="Arial" w:cs="Arial"/>
+          <w:lang w:val="en-US"/>
+        </w:rPr>
+        <w:tab/>
+        <w:t>// both destructors called</w:t>
+      </w:r>
+    </w:p>
+    <w:p>
+      <w:pPr>
+        <w:rPr>
+          <w:rFonts w:ascii="Arial" w:hAnsi="Arial" w:cs="Arial"/>
+          <w:lang w:val="en-US"/>
+        </w:rPr>
+      </w:pPr>
+      <w:r>
+        <w:rPr>
+          <w:rFonts w:ascii="Arial" w:hAnsi="Arial" w:cs="Arial"/>
+          <w:lang w:val="en-US"/>
+        </w:rPr>
+        <w:t>}</w:t>
+      </w:r>
+      <w:r>
+        <w:rPr>
+          <w:rFonts w:ascii="Arial" w:hAnsi="Arial" w:cs="Arial"/>
+          <w:lang w:val="en-US"/>
+        </w:rPr>
+        <w:br/>
+      </w:r>
+    </w:p>
+    <w:p>
+      <w:pPr>
+        <w:rPr>
+          <w:rFonts w:ascii="Arial" w:hAnsi="Arial" w:cs="Arial"/>
+          <w:lang w:val="en-US"/>
+        </w:rPr>
+      </w:pPr>
+      <w:r>
+        <w:rPr>
+          <w:rFonts w:ascii="Arial" w:hAnsi="Arial" w:cs="Arial"/>
+          <w:lang w:val="en-US"/>
+        </w:rPr>
+        <w:t>If the parent class wasn’t marked as virtual, then only the Parent destructor would be called, and any clean up by the Child class will have been missed.</w:t>
+      </w:r>
+    </w:p>
+    <w:p>
+      <w:pPr>
+        <w:rPr>
+          <w:rFonts w:ascii="Arial" w:hAnsi="Arial" w:cs="Arial"/>
+          <w:lang w:val="en-US"/>
+        </w:rPr>
+      </w:pPr>
+    </w:p>
+    <w:p>
+      <w:pPr>
+        <w:rPr>
+          <w:rFonts w:ascii="Arial" w:hAnsi="Arial" w:cs="Arial"/>
+          <w:lang w:val="en-US"/>
+        </w:rPr>
+      </w:pPr>
+    </w:p>
+    <w:p>
+      <w:pPr>
+        <w:rPr>
+          <w:rFonts w:ascii="Arial" w:hAnsi="Arial" w:cs="Arial"/>
+          <w:sz w:val="28"/>
+          <w:szCs w:val="28"/>
+          <w:lang w:val="en-US"/>
+        </w:rPr>
+      </w:pPr>
+      <w:r>
+        <w:rPr>
+          <w:rFonts w:ascii="Arial" w:hAnsi="Arial" w:cs="Arial"/>
+          <w:sz w:val="28"/>
+          <w:szCs w:val="28"/>
+          <w:lang w:val="en-US"/>
+        </w:rPr>
+        <w:t>PRECOMPILED HEADER</w:t>
+      </w:r>
+    </w:p>
+    <w:p>
+      <w:pPr>
+        <w:rPr>
+          <w:rFonts w:ascii="Arial" w:hAnsi="Arial" w:cs="Arial"/>
+          <w:lang w:val="en-US"/>
+        </w:rPr>
+      </w:pPr>
+      <w:r>
+        <w:rPr>
+          <w:rFonts w:ascii="Arial" w:hAnsi="Arial" w:cs="Arial"/>
+          <w:lang w:val="en-US"/>
+        </w:rPr>
+        <w:t>A precompiled header is a header file that is compiled into an intermediate form that is faster to process for the compiler. It is useful, as when a change in your code happens, the compiler doesn’t have to go through header files (and header files within header files…), and compile them.</w:t>
+      </w:r>
+    </w:p>
+    <w:p>
+      <w:pPr>
+        <w:rPr>
+          <w:rFonts w:ascii="Arial" w:hAnsi="Arial" w:cs="Arial"/>
+          <w:lang w:val="en-US"/>
+        </w:rPr>
+      </w:pPr>
+      <w:r>
+        <w:rPr>
+          <w:rFonts w:ascii="Arial" w:hAnsi="Arial" w:cs="Arial"/>
+          <w:lang w:val="en-US"/>
+        </w:rPr>
+        <w:t>Header files are compiled for each translation unit, e.g. if 2 files are including &lt;vector&gt;, the compiler compiles it twice. Do not put frequently changing files into precompiled headers. Precompiled headers are vital for files which aren’t yours, i.e. external libraries.</w:t>
+      </w:r>
+    </w:p>
+    <w:p>
+      <w:pPr>
         <w:rPr>
           <w:rFonts w:ascii="Arial" w:hAnsi="Arial" w:cs="Arial"/>
           <w:i/>
           <w:iCs/>
           <w:lang w:val="en-US"/>
         </w:rPr>
-        <w:t>debug</w:t>
-      </w:r>
-      <w:r>
-        <w:rPr>
-          <w:rFonts w:ascii="Arial" w:hAnsi="Arial" w:cs="Arial"/>
-          <w:lang w:val="en-US"/>
-        </w:rPr>
-        <w:t xml:space="preserve"> config.</w:t>
-      </w:r>
-    </w:p>
-    <w:p>
-      <w:pPr>
-        <w:rPr>
-          <w:rFonts w:ascii="Arial" w:hAnsi="Arial" w:cs="Arial"/>
-          <w:lang w:val="en-US"/>
-        </w:rPr>
-      </w:pPr>
-      <w:r>
-        <w:rPr>
-          <w:rFonts w:ascii="Arial" w:hAnsi="Arial" w:cs="Arial"/>
-          <w:lang w:val="en-US"/>
-        </w:rPr>
-        <w:t>#ifdef _DEBUG</w:t>
-      </w:r>
-    </w:p>
-    <w:p>
-      <w:pPr>
-        <w:rPr>
-          <w:rFonts w:ascii="Arial" w:hAnsi="Arial" w:cs="Arial"/>
-          <w:lang w:val="en-US"/>
-        </w:rPr>
-      </w:pPr>
-      <w:r>
-        <w:rPr>
-          <w:rFonts w:ascii="Arial" w:hAnsi="Arial" w:cs="Arial"/>
-          <w:lang w:val="en-US"/>
-        </w:rPr>
-        <w:t xml:space="preserve">#define LOG(x) </w:t>
-      </w:r>
-      <w:proofErr w:type="gramStart"/>
-      <w:r>
-        <w:rPr>
-          <w:rFonts w:ascii="Arial" w:hAnsi="Arial" w:cs="Arial"/>
-          <w:lang w:val="en-US"/>
-        </w:rPr>
-        <w:t>std::</w:t>
-      </w:r>
-      <w:proofErr w:type="spellStart"/>
-      <w:proofErr w:type="gramEnd"/>
-      <w:r>
-        <w:rPr>
-          <w:rFonts w:ascii="Arial" w:hAnsi="Arial" w:cs="Arial"/>
-          <w:lang w:val="en-US"/>
-        </w:rPr>
-        <w:t>cout</w:t>
-      </w:r>
-      <w:proofErr w:type="spellEnd"/>
-      <w:r>
-        <w:rPr>
-          <w:rFonts w:ascii="Arial" w:hAnsi="Arial" w:cs="Arial"/>
-          <w:lang w:val="en-US"/>
-        </w:rPr>
-        <w:t xml:space="preserve"> &lt;&lt; x &lt;&lt; std::</w:t>
-      </w:r>
-      <w:proofErr w:type="spellStart"/>
-      <w:r>
-        <w:rPr>
-          <w:rFonts w:ascii="Arial" w:hAnsi="Arial" w:cs="Arial"/>
-          <w:lang w:val="en-US"/>
-        </w:rPr>
-        <w:t>endl</w:t>
-      </w:r>
-      <w:proofErr w:type="spellEnd"/>
-    </w:p>
-    <w:p>
-      <w:pPr>
-        <w:rPr>
-          <w:rFonts w:ascii="Arial" w:hAnsi="Arial" w:cs="Arial"/>
-          <w:lang w:val="en-US"/>
-        </w:rPr>
-      </w:pPr>
-      <w:r>
-        <w:rPr>
-          <w:rFonts w:ascii="Arial" w:hAnsi="Arial" w:cs="Arial"/>
-          <w:lang w:val="en-US"/>
-        </w:rPr>
-        <w:t>#else</w:t>
-      </w:r>
-    </w:p>
-    <w:p>
-      <w:pPr>
-        <w:rPr>
-          <w:rFonts w:ascii="Arial" w:hAnsi="Arial" w:cs="Arial"/>
-          <w:lang w:val="en-US"/>
-        </w:rPr>
-      </w:pPr>
-      <w:r>
-        <w:rPr>
-          <w:rFonts w:ascii="Arial" w:hAnsi="Arial" w:cs="Arial"/>
-          <w:lang w:val="en-US"/>
-        </w:rPr>
-        <w:t>#define LOG(x)</w:t>
-      </w:r>
-    </w:p>
-    <w:p>
-      <w:pPr>
-        <w:rPr>
-          <w:rFonts w:ascii="Arial" w:hAnsi="Arial" w:cs="Arial"/>
-          <w:lang w:val="en-US"/>
-        </w:rPr>
-      </w:pPr>
-      <w:r>
-        <w:rPr>
-          <w:rFonts w:ascii="Arial" w:hAnsi="Arial" w:cs="Arial"/>
-          <w:lang w:val="en-US"/>
-        </w:rPr>
-        <w:t>#endif</w:t>
-      </w:r>
-    </w:p>
-    <w:p>
-      <w:pPr>
-        <w:rPr>
-          <w:rFonts w:ascii="Arial" w:hAnsi="Arial" w:cs="Arial"/>
-          <w:lang w:val="en-US"/>
-        </w:rPr>
-      </w:pPr>
-    </w:p>
-    <w:p>
-      <w:pPr>
-        <w:rPr>
-          <w:rFonts w:ascii="Arial" w:hAnsi="Arial" w:cs="Arial"/>
-          <w:lang w:val="en-US"/>
-        </w:rPr>
-      </w:pPr>
-      <w:r>
-        <w:rPr>
-          <w:rFonts w:ascii="Arial" w:hAnsi="Arial" w:cs="Arial"/>
-          <w:lang w:val="en-US"/>
-        </w:rPr>
-        <w:t xml:space="preserve">Int </w:t>
-      </w:r>
-      <w:proofErr w:type="gramStart"/>
-      <w:r>
-        <w:rPr>
-          <w:rFonts w:ascii="Arial" w:hAnsi="Arial" w:cs="Arial"/>
-          <w:lang w:val="en-US"/>
-        </w:rPr>
-        <w:t>main(</w:t>
-      </w:r>
-      <w:proofErr w:type="gramEnd"/>
-      <w:r>
-        <w:rPr>
-          <w:rFonts w:ascii="Arial" w:hAnsi="Arial" w:cs="Arial"/>
-          <w:lang w:val="en-US"/>
-        </w:rPr>
-        <w:t>) {</w:t>
-      </w:r>
-    </w:p>
-    <w:p>
-      <w:pPr>
-        <w:rPr>
-          <w:rFonts w:ascii="Arial" w:hAnsi="Arial" w:cs="Arial"/>
-          <w:lang w:val="en-US"/>
-        </w:rPr>
-      </w:pPr>
-      <w:r>
-        <w:rPr>
-          <w:rFonts w:ascii="Arial" w:hAnsi="Arial" w:cs="Arial"/>
-          <w:lang w:val="en-US"/>
-        </w:rPr>
-        <w:tab/>
-        <w:t>LOG(“Hello”);</w:t>
-      </w:r>
-      <w:r>
-        <w:rPr>
-          <w:rFonts w:ascii="Arial" w:hAnsi="Arial" w:cs="Arial"/>
-          <w:lang w:val="en-US"/>
-        </w:rPr>
-        <w:tab/>
-      </w:r>
-      <w:r>
-        <w:rPr>
-          <w:rFonts w:ascii="Arial" w:hAnsi="Arial" w:cs="Arial"/>
-          <w:lang w:val="en-US"/>
-        </w:rPr>
-        <w:tab/>
-      </w:r>
-      <w:r>
-        <w:rPr>
-          <w:rFonts w:ascii="Arial" w:hAnsi="Arial" w:cs="Arial"/>
-          <w:lang w:val="en-US"/>
-        </w:rPr>
-        <w:tab/>
-      </w:r>
-      <w:r>
-        <w:rPr>
-          <w:rFonts w:ascii="Arial" w:hAnsi="Arial" w:cs="Arial"/>
-          <w:lang w:val="en-US"/>
-        </w:rPr>
-        <w:tab/>
-        <w:t xml:space="preserve">// removed in release mode, thus </w:t>
-      </w:r>
-      <w:proofErr w:type="spellStart"/>
-      <w:r>
-        <w:rPr>
-          <w:rFonts w:ascii="Arial" w:hAnsi="Arial" w:cs="Arial"/>
-          <w:lang w:val="en-US"/>
-        </w:rPr>
-        <w:t>incr</w:t>
-      </w:r>
-      <w:proofErr w:type="spellEnd"/>
-      <w:r>
-        <w:rPr>
-          <w:rFonts w:ascii="Arial" w:hAnsi="Arial" w:cs="Arial"/>
-          <w:lang w:val="en-US"/>
-        </w:rPr>
-        <w:t xml:space="preserve"> speed</w:t>
-      </w:r>
-    </w:p>
-    <w:p>
-      <w:pPr>
-        <w:rPr>
-          <w:rFonts w:ascii="Arial" w:hAnsi="Arial" w:cs="Arial"/>
-          <w:lang w:val="en-US"/>
-        </w:rPr>
-      </w:pPr>
-      <w:r>
-        <w:rPr>
-          <w:rFonts w:ascii="Arial" w:hAnsi="Arial" w:cs="Arial"/>
-          <w:lang w:val="en-US"/>
-        </w:rPr>
-        <w:t>}</w:t>
-      </w:r>
-    </w:p>
-    <w:p>
-      <w:pPr>
-        <w:rPr>
-          <w:rFonts w:ascii="Arial" w:hAnsi="Arial" w:cs="Arial"/>
-          <w:lang w:val="en-US"/>
-        </w:rPr>
-      </w:pPr>
-    </w:p>
-    <w:p>
-      <w:pPr>
-        <w:rPr>
-          <w:rFonts w:ascii="Arial" w:hAnsi="Arial" w:cs="Arial"/>
-          <w:lang w:val="en-US"/>
-        </w:rPr>
-      </w:pPr>
-      <w:r>
-        <w:rPr>
-          <w:rFonts w:ascii="Arial" w:hAnsi="Arial" w:cs="Arial"/>
-          <w:lang w:val="en-US"/>
-        </w:rPr>
-        <w:t>Macros are mostly used for debugging purposes.</w:t>
-      </w:r>
-    </w:p>
-    <w:p>
-      <w:pPr>
-        <w:rPr>
-          <w:rFonts w:ascii="Arial" w:hAnsi="Arial" w:cs="Arial"/>
-          <w:lang w:val="en-US"/>
-        </w:rPr>
-      </w:pPr>
-    </w:p>
-    <w:p>
-      <w:pPr>
-        <w:rPr>
-          <w:rFonts w:ascii="Arial" w:hAnsi="Arial" w:cs="Arial"/>
-          <w:sz w:val="28"/>
-          <w:szCs w:val="28"/>
-          <w:lang w:val="en-US"/>
-        </w:rPr>
-      </w:pPr>
-      <w:r>
-        <w:rPr>
-          <w:rFonts w:ascii="Arial" w:hAnsi="Arial" w:cs="Arial"/>
-          <w:sz w:val="28"/>
-          <w:szCs w:val="28"/>
-          <w:lang w:val="en-US"/>
-        </w:rPr>
-        <w:t>MULTIDIMENSIONAL ARRAYS</w:t>
-      </w:r>
-    </w:p>
-    <w:p>
-      <w:pPr>
-        <w:rPr>
-          <w:rFonts w:ascii="Arial" w:hAnsi="Arial" w:cs="Arial"/>
-          <w:lang w:val="en-US"/>
-        </w:rPr>
-      </w:pPr>
-      <w:r>
-        <w:rPr>
-          <w:rFonts w:ascii="Arial" w:hAnsi="Arial" w:cs="Arial"/>
-          <w:lang w:val="en-US"/>
-        </w:rPr>
-        <w:t xml:space="preserve">Int* array = new </w:t>
-      </w:r>
-      <w:proofErr w:type="gramStart"/>
-      <w:r>
-        <w:rPr>
-          <w:rFonts w:ascii="Arial" w:hAnsi="Arial" w:cs="Arial"/>
-          <w:lang w:val="en-US"/>
-        </w:rPr>
-        <w:t>int[</w:t>
-      </w:r>
-      <w:proofErr w:type="gramEnd"/>
-      <w:r>
-        <w:rPr>
-          <w:rFonts w:ascii="Arial" w:hAnsi="Arial" w:cs="Arial"/>
-          <w:lang w:val="en-US"/>
-        </w:rPr>
-        <w:t>50];</w:t>
-      </w:r>
-      <w:r>
-        <w:rPr>
-          <w:rFonts w:ascii="Arial" w:hAnsi="Arial" w:cs="Arial"/>
-          <w:lang w:val="en-US"/>
-        </w:rPr>
-        <w:tab/>
-      </w:r>
-      <w:r>
-        <w:rPr>
-          <w:rFonts w:ascii="Arial" w:hAnsi="Arial" w:cs="Arial"/>
-          <w:lang w:val="en-US"/>
-        </w:rPr>
-        <w:tab/>
-      </w:r>
-      <w:r>
-        <w:rPr>
-          <w:rFonts w:ascii="Arial" w:hAnsi="Arial" w:cs="Arial"/>
-          <w:lang w:val="en-US"/>
-        </w:rPr>
-        <w:tab/>
-        <w:t>// normal array, allocate 200 bytes</w:t>
-      </w:r>
-    </w:p>
-    <w:p>
-      <w:pPr>
-        <w:ind w:left="4320" w:hanging="4320"/>
-        <w:rPr>
-          <w:rFonts w:ascii="Arial" w:hAnsi="Arial" w:cs="Arial"/>
-          <w:lang w:val="en-US"/>
-        </w:rPr>
-      </w:pPr>
-      <w:r>
-        <w:rPr>
-          <w:rFonts w:ascii="Arial" w:hAnsi="Arial" w:cs="Arial"/>
-          <w:lang w:val="en-US"/>
-        </w:rPr>
-        <w:t>Int** a2d = new int*[50];</w:t>
-      </w:r>
-      <w:r>
-        <w:rPr>
-          <w:rFonts w:ascii="Arial" w:hAnsi="Arial" w:cs="Arial"/>
-          <w:lang w:val="en-US"/>
-        </w:rPr>
-        <w:tab/>
-        <w:t xml:space="preserve">// still 200 bytes. Points to 50 pointers to int, i.e. an array of </w:t>
-      </w:r>
-      <w:proofErr w:type="spellStart"/>
-      <w:r>
-        <w:rPr>
-          <w:rFonts w:ascii="Arial" w:hAnsi="Arial" w:cs="Arial"/>
-          <w:lang w:val="en-US"/>
-        </w:rPr>
-        <w:t>ints</w:t>
-      </w:r>
-      <w:proofErr w:type="spellEnd"/>
-    </w:p>
-    <w:p>
-      <w:pPr>
-        <w:ind w:left="4320" w:hanging="4320"/>
-        <w:rPr>
-          <w:rFonts w:ascii="Arial" w:hAnsi="Arial" w:cs="Arial"/>
-          <w:lang w:val="en-US"/>
-        </w:rPr>
-      </w:pPr>
-      <w:r>
-        <w:rPr>
-          <w:rFonts w:ascii="Arial" w:hAnsi="Arial" w:cs="Arial"/>
-          <w:lang w:val="en-US"/>
-        </w:rPr>
-        <w:t xml:space="preserve">A </w:t>
-      </w:r>
-      <w:proofErr w:type="gramStart"/>
-      <w:r>
-        <w:rPr>
-          <w:rFonts w:ascii="Arial" w:hAnsi="Arial" w:cs="Arial"/>
-          <w:lang w:val="en-US"/>
-        </w:rPr>
-        <w:t>3 dimensional</w:t>
-      </w:r>
-      <w:proofErr w:type="gramEnd"/>
-      <w:r>
-        <w:rPr>
-          <w:rFonts w:ascii="Arial" w:hAnsi="Arial" w:cs="Arial"/>
-          <w:lang w:val="en-US"/>
-        </w:rPr>
-        <w:t xml:space="preserve"> array would look like this:</w:t>
-      </w:r>
-    </w:p>
-    <w:p>
-      <w:pPr>
-        <w:ind w:left="4320" w:hanging="4320"/>
-        <w:rPr>
-          <w:rFonts w:ascii="Arial" w:hAnsi="Arial" w:cs="Arial"/>
-          <w:lang w:val="en-US"/>
-        </w:rPr>
-      </w:pPr>
-      <w:r>
-        <w:rPr>
-          <w:rFonts w:ascii="Arial" w:hAnsi="Arial" w:cs="Arial"/>
-          <w:lang w:val="en-US"/>
-        </w:rPr>
-        <w:t>Int*** a3d = new int**[50];</w:t>
-      </w:r>
-      <w:r>
-        <w:rPr>
-          <w:rFonts w:ascii="Arial" w:hAnsi="Arial" w:cs="Arial"/>
-          <w:lang w:val="en-US"/>
-        </w:rPr>
-        <w:tab/>
-        <w:t>// a pointer to a pointer to a pointer</w:t>
-      </w:r>
-    </w:p>
-    <w:p>
-      <w:pPr>
-        <w:ind w:left="4320" w:hanging="4320"/>
-        <w:rPr>
-          <w:rFonts w:ascii="Arial" w:hAnsi="Arial" w:cs="Arial"/>
-          <w:lang w:val="en-US"/>
-        </w:rPr>
-      </w:pPr>
-    </w:p>
-    <w:p>
-      <w:pPr>
-        <w:ind w:left="4320" w:hanging="4320"/>
-        <w:rPr>
-          <w:rFonts w:ascii="Arial" w:hAnsi="Arial" w:cs="Arial"/>
-          <w:lang w:val="en-US"/>
-        </w:rPr>
-      </w:pPr>
-      <w:r>
-        <w:rPr>
-          <w:rFonts w:ascii="Arial" w:hAnsi="Arial" w:cs="Arial"/>
-          <w:lang w:val="en-US"/>
-        </w:rPr>
-        <w:t>//using the a2d example above</w:t>
-      </w:r>
-    </w:p>
-    <w:p>
-      <w:pPr>
-        <w:ind w:left="4320" w:hanging="4320"/>
-        <w:rPr>
-          <w:rFonts w:ascii="Arial" w:hAnsi="Arial" w:cs="Arial"/>
-          <w:lang w:val="en-US"/>
-        </w:rPr>
-      </w:pPr>
-      <w:r>
-        <w:rPr>
-          <w:rFonts w:ascii="Arial" w:hAnsi="Arial" w:cs="Arial"/>
-          <w:lang w:val="en-US"/>
-        </w:rPr>
-        <w:t>A2</w:t>
-      </w:r>
-      <w:proofErr w:type="gramStart"/>
-      <w:r>
-        <w:rPr>
-          <w:rFonts w:ascii="Arial" w:hAnsi="Arial" w:cs="Arial"/>
-          <w:lang w:val="en-US"/>
-        </w:rPr>
-        <w:t>d[</w:t>
-      </w:r>
-      <w:proofErr w:type="gramEnd"/>
-      <w:r>
-        <w:rPr>
-          <w:rFonts w:ascii="Arial" w:hAnsi="Arial" w:cs="Arial"/>
-          <w:lang w:val="en-US"/>
-        </w:rPr>
-        <w:t>0][0] = 0;</w:t>
-      </w:r>
-    </w:p>
-    <w:p>
-      <w:pPr>
-        <w:ind w:left="4320" w:hanging="4320"/>
-        <w:rPr>
-          <w:rFonts w:ascii="Arial" w:hAnsi="Arial" w:cs="Arial"/>
-          <w:lang w:val="en-US"/>
-        </w:rPr>
-      </w:pPr>
-      <w:r>
-        <w:rPr>
-          <w:rFonts w:ascii="Arial" w:hAnsi="Arial" w:cs="Arial"/>
-          <w:lang w:val="en-US"/>
-        </w:rPr>
-        <w:t>A2</w:t>
-      </w:r>
-      <w:proofErr w:type="gramStart"/>
-      <w:r>
-        <w:rPr>
-          <w:rFonts w:ascii="Arial" w:hAnsi="Arial" w:cs="Arial"/>
-          <w:lang w:val="en-US"/>
-        </w:rPr>
-        <w:t>d[</w:t>
-      </w:r>
-      <w:proofErr w:type="gramEnd"/>
-      <w:r>
-        <w:rPr>
-          <w:rFonts w:ascii="Arial" w:hAnsi="Arial" w:cs="Arial"/>
-          <w:lang w:val="en-US"/>
-        </w:rPr>
-        <w:t>0][1] = 1;</w:t>
-      </w:r>
-    </w:p>
-    <w:p>
-      <w:pPr>
-        <w:ind w:left="4320" w:hanging="4320"/>
-        <w:rPr>
-          <w:rFonts w:ascii="Arial" w:hAnsi="Arial" w:cs="Arial"/>
-          <w:lang w:val="en-US"/>
-        </w:rPr>
-      </w:pPr>
-      <w:r>
-        <w:rPr>
-          <w:rFonts w:ascii="Arial" w:hAnsi="Arial" w:cs="Arial"/>
-          <w:lang w:val="en-US"/>
-        </w:rPr>
-        <w:t>A2</w:t>
-      </w:r>
-      <w:proofErr w:type="gramStart"/>
-      <w:r>
-        <w:rPr>
-          <w:rFonts w:ascii="Arial" w:hAnsi="Arial" w:cs="Arial"/>
-          <w:lang w:val="en-US"/>
-        </w:rPr>
-        <w:t>d[</w:t>
-      </w:r>
-      <w:proofErr w:type="gramEnd"/>
-      <w:r>
-        <w:rPr>
-          <w:rFonts w:ascii="Arial" w:hAnsi="Arial" w:cs="Arial"/>
-          <w:lang w:val="en-US"/>
-        </w:rPr>
-        <w:t>0][2] = 2;</w:t>
-      </w:r>
-    </w:p>
-    <w:p>
-      <w:pPr>
-        <w:ind w:left="4320" w:hanging="4320"/>
-        <w:rPr>
-          <w:rFonts w:ascii="Arial" w:hAnsi="Arial" w:cs="Arial"/>
-          <w:lang w:val="en-US"/>
-        </w:rPr>
-      </w:pPr>
-    </w:p>
-    <w:p>
-      <w:pPr>
-        <w:rPr>
-          <w:rFonts w:ascii="Arial" w:hAnsi="Arial" w:cs="Arial"/>
-          <w:lang w:val="en-US"/>
-        </w:rPr>
-      </w:pPr>
-      <w:r>
-        <w:rPr>
-          <w:rFonts w:ascii="Arial" w:hAnsi="Arial" w:cs="Arial"/>
-          <w:lang w:val="en-US"/>
-        </w:rPr>
-        <w:t xml:space="preserve">As the array was heap allocated, you need to iterate through the array and delete when you have finished with it. If you just use: </w:t>
-      </w:r>
-      <w:proofErr w:type="gramStart"/>
+      </w:pPr>
       <w:r>
         <w:rPr>
           <w:rFonts w:ascii="Arial" w:hAnsi="Arial" w:cs="Arial"/>
@@ -5540,797 +5420,70 @@
           <w:iCs/>
           <w:lang w:val="en-US"/>
         </w:rPr>
-        <w:t>delete[</w:t>
-      </w:r>
-      <w:proofErr w:type="gramEnd"/>
-      <w:r>
+        <w:t>Pch.h</w:t>
+      </w:r>
+    </w:p>
+    <w:p>
+      <w:pPr>
+        <w:rPr>
+          <w:rFonts w:ascii="Arial" w:hAnsi="Arial" w:cs="Arial"/>
+          <w:lang w:val="en-US"/>
+        </w:rPr>
+      </w:pPr>
+      <w:r>
+        <w:rPr>
+          <w:rFonts w:ascii="Arial" w:hAnsi="Arial" w:cs="Arial"/>
+          <w:lang w:val="en-US"/>
+        </w:rPr>
+        <w:t>#include &lt;iostream&gt;</w:t>
+      </w:r>
+    </w:p>
+    <w:p>
+      <w:pPr>
+        <w:rPr>
+          <w:rFonts w:ascii="Arial" w:hAnsi="Arial" w:cs="Arial"/>
+          <w:lang w:val="en-US"/>
+        </w:rPr>
+      </w:pPr>
+      <w:r>
+        <w:rPr>
+          <w:rFonts w:ascii="Arial" w:hAnsi="Arial" w:cs="Arial"/>
+          <w:lang w:val="en-US"/>
+        </w:rPr>
+        <w:t>#include &lt;vector&gt;</w:t>
+      </w:r>
+    </w:p>
+    <w:p>
+      <w:pPr>
+        <w:rPr>
+          <w:rFonts w:ascii="Arial" w:hAnsi="Arial" w:cs="Arial"/>
+          <w:lang w:val="en-US"/>
+        </w:rPr>
+      </w:pPr>
+      <w:r>
+        <w:rPr>
+          <w:rFonts w:ascii="Arial" w:hAnsi="Arial" w:cs="Arial"/>
+          <w:lang w:val="en-US"/>
+        </w:rPr>
+        <w:t>// include all other external libraries</w:t>
+      </w:r>
+    </w:p>
+    <w:p>
+      <w:pPr>
         <w:rPr>
           <w:rFonts w:ascii="Arial" w:hAnsi="Arial" w:cs="Arial"/>
           <w:i/>
           <w:iCs/>
           <w:lang w:val="en-US"/>
         </w:rPr>
-        <w:t>] a2d</w:t>
-      </w:r>
-      <w:r>
-        <w:rPr>
-          <w:rFonts w:ascii="Arial" w:hAnsi="Arial" w:cs="Arial"/>
-          <w:lang w:val="en-US"/>
-        </w:rPr>
-        <w:t>, there will be a memory leak as that will only release the 50*4 bytes, and not the bytes within the array itself.</w:t>
-      </w:r>
-    </w:p>
-    <w:p>
-      <w:pPr>
-        <w:rPr>
-          <w:rFonts w:ascii="Arial" w:hAnsi="Arial" w:cs="Arial"/>
-          <w:lang w:val="en-US"/>
-        </w:rPr>
-      </w:pPr>
-      <w:r>
-        <w:rPr>
-          <w:rFonts w:ascii="Arial" w:hAnsi="Arial" w:cs="Arial"/>
-          <w:lang w:val="en-US"/>
-        </w:rPr>
-        <w:t xml:space="preserve">For (int I = 0; I &lt; 50; </w:t>
-      </w:r>
-      <w:proofErr w:type="spellStart"/>
-      <w:r>
-        <w:rPr>
-          <w:rFonts w:ascii="Arial" w:hAnsi="Arial" w:cs="Arial"/>
-          <w:lang w:val="en-US"/>
-        </w:rPr>
-        <w:t>i</w:t>
-      </w:r>
-      <w:proofErr w:type="spellEnd"/>
-      <w:r>
-        <w:rPr>
-          <w:rFonts w:ascii="Arial" w:hAnsi="Arial" w:cs="Arial"/>
-          <w:lang w:val="en-US"/>
-        </w:rPr>
-        <w:t>++) {</w:t>
-      </w:r>
-    </w:p>
-    <w:p>
-      <w:pPr>
-        <w:rPr>
-          <w:rFonts w:ascii="Arial" w:hAnsi="Arial" w:cs="Arial"/>
-          <w:lang w:val="en-US"/>
-        </w:rPr>
-      </w:pPr>
-      <w:r>
-        <w:rPr>
-          <w:rFonts w:ascii="Arial" w:hAnsi="Arial" w:cs="Arial"/>
-          <w:lang w:val="en-US"/>
-        </w:rPr>
-        <w:tab/>
-      </w:r>
-      <w:proofErr w:type="gramStart"/>
-      <w:r>
-        <w:rPr>
-          <w:rFonts w:ascii="Arial" w:hAnsi="Arial" w:cs="Arial"/>
-          <w:lang w:val="en-US"/>
-        </w:rPr>
-        <w:t>Delete[</w:t>
-      </w:r>
-      <w:proofErr w:type="gramEnd"/>
-      <w:r>
-        <w:rPr>
-          <w:rFonts w:ascii="Arial" w:hAnsi="Arial" w:cs="Arial"/>
-          <w:lang w:val="en-US"/>
-        </w:rPr>
-        <w:t>] a2d[</w:t>
-      </w:r>
-      <w:proofErr w:type="spellStart"/>
-      <w:r>
-        <w:rPr>
-          <w:rFonts w:ascii="Arial" w:hAnsi="Arial" w:cs="Arial"/>
-          <w:lang w:val="en-US"/>
-        </w:rPr>
-        <w:t>i</w:t>
-      </w:r>
-      <w:proofErr w:type="spellEnd"/>
-      <w:r>
-        <w:rPr>
-          <w:rFonts w:ascii="Arial" w:hAnsi="Arial" w:cs="Arial"/>
-          <w:lang w:val="en-US"/>
-        </w:rPr>
-        <w:t>];</w:t>
-      </w:r>
-    </w:p>
-    <w:p>
-      <w:pPr>
-        <w:rPr>
-          <w:rFonts w:ascii="Arial" w:hAnsi="Arial" w:cs="Arial"/>
-          <w:lang w:val="en-US"/>
-        </w:rPr>
-      </w:pPr>
-      <w:r>
-        <w:rPr>
-          <w:rFonts w:ascii="Arial" w:hAnsi="Arial" w:cs="Arial"/>
-          <w:lang w:val="en-US"/>
-        </w:rPr>
-        <w:t>}</w:t>
-      </w:r>
-    </w:p>
-    <w:p>
-      <w:pPr>
-        <w:rPr>
-          <w:rFonts w:ascii="Arial" w:hAnsi="Arial" w:cs="Arial"/>
-          <w:lang w:val="en-US"/>
-        </w:rPr>
-      </w:pPr>
-      <w:proofErr w:type="gramStart"/>
-      <w:r>
-        <w:rPr>
-          <w:rFonts w:ascii="Arial" w:hAnsi="Arial" w:cs="Arial"/>
-          <w:lang w:val="en-US"/>
-        </w:rPr>
-        <w:lastRenderedPageBreak/>
-        <w:t>Delete[</w:t>
-      </w:r>
-      <w:proofErr w:type="gramEnd"/>
-      <w:r>
-        <w:rPr>
-          <w:rFonts w:ascii="Arial" w:hAnsi="Arial" w:cs="Arial"/>
-          <w:lang w:val="en-US"/>
-        </w:rPr>
-        <w:t>] a2d;</w:t>
-      </w:r>
-    </w:p>
-    <w:p>
-      <w:pPr>
-        <w:rPr>
-          <w:rFonts w:ascii="Arial" w:hAnsi="Arial" w:cs="Arial"/>
-          <w:lang w:val="en-US"/>
-        </w:rPr>
-      </w:pPr>
-    </w:p>
-    <w:p>
-      <w:pPr>
-        <w:rPr>
-          <w:rFonts w:ascii="Arial" w:hAnsi="Arial" w:cs="Arial"/>
-          <w:lang w:val="en-US"/>
-        </w:rPr>
-      </w:pPr>
-      <w:r>
-        <w:rPr>
-          <w:rFonts w:ascii="Arial" w:hAnsi="Arial" w:cs="Arial"/>
-          <w:lang w:val="en-US"/>
-        </w:rPr>
-        <w:t>Single dimensional arrays are less expensive, so when possible use these and avoid multidimensional arrays.</w:t>
-      </w:r>
-    </w:p>
-    <w:p>
-      <w:pPr>
-        <w:rPr>
-          <w:rFonts w:ascii="Arial" w:hAnsi="Arial" w:cs="Arial"/>
-          <w:lang w:val="en-US"/>
-        </w:rPr>
-      </w:pPr>
-    </w:p>
-    <w:p>
-      <w:pPr>
-        <w:rPr>
-          <w:rFonts w:ascii="Arial" w:hAnsi="Arial" w:cs="Arial"/>
-          <w:lang w:val="en-US"/>
-        </w:rPr>
-      </w:pPr>
-      <w:r>
-        <w:rPr>
-          <w:rFonts w:ascii="Arial" w:hAnsi="Arial" w:cs="Arial"/>
-          <w:sz w:val="28"/>
-          <w:szCs w:val="28"/>
-          <w:lang w:val="en-US"/>
-        </w:rPr>
-        <w:t>UNION</w:t>
-      </w:r>
-    </w:p>
-    <w:p>
-      <w:pPr>
-        <w:rPr>
-          <w:rFonts w:ascii="Arial" w:hAnsi="Arial" w:cs="Arial"/>
-          <w:lang w:val="en-US"/>
-        </w:rPr>
-      </w:pPr>
-      <w:r>
-        <w:rPr>
-          <w:rFonts w:ascii="Arial" w:hAnsi="Arial" w:cs="Arial"/>
-          <w:lang w:val="en-US"/>
-        </w:rPr>
-        <w:t>Similar to a struct, but can only occupy the memory of one member at a time. Unions are useful when you want to give 2 different names to the same variable. The purpose of a union is to save memory by using the same memory region for storing different objects at the same time.</w:t>
-      </w:r>
-    </w:p>
-    <w:p>
-      <w:pPr>
-        <w:rPr>
-          <w:rFonts w:ascii="Arial" w:hAnsi="Arial" w:cs="Arial"/>
-          <w:color w:val="FF0000"/>
-          <w:lang w:val="en-US"/>
-        </w:rPr>
-      </w:pPr>
-      <w:r>
-        <w:rPr>
-          <w:rFonts w:ascii="Arial" w:hAnsi="Arial" w:cs="Arial"/>
-          <w:lang w:val="en-US"/>
-        </w:rPr>
-        <w:t xml:space="preserve">// </w:t>
-      </w:r>
-      <w:r>
-        <w:rPr>
-          <w:rFonts w:ascii="Arial" w:hAnsi="Arial" w:cs="Arial"/>
-          <w:color w:val="FF0000"/>
-          <w:lang w:val="en-US"/>
-        </w:rPr>
-        <w:t>MORE INFO NEEDED ON THESE</w:t>
-      </w:r>
-    </w:p>
-    <w:p>
-      <w:pPr>
-        <w:rPr>
-          <w:rFonts w:ascii="Arial" w:hAnsi="Arial" w:cs="Arial"/>
-          <w:lang w:val="en-US"/>
-        </w:rPr>
-      </w:pPr>
-    </w:p>
-    <w:p>
-      <w:pPr>
-        <w:rPr>
-          <w:rFonts w:ascii="Arial" w:hAnsi="Arial" w:cs="Arial"/>
-          <w:sz w:val="28"/>
-          <w:szCs w:val="28"/>
-          <w:lang w:val="en-US"/>
-        </w:rPr>
-      </w:pPr>
-      <w:r>
-        <w:rPr>
-          <w:rFonts w:ascii="Arial" w:hAnsi="Arial" w:cs="Arial"/>
-          <w:sz w:val="28"/>
-          <w:szCs w:val="28"/>
-          <w:lang w:val="en-US"/>
-        </w:rPr>
-        <w:t>VIRTUAL DESTRUCTOR</w:t>
-      </w:r>
-    </w:p>
-    <w:p>
-      <w:pPr>
-        <w:rPr>
-          <w:rFonts w:ascii="Arial" w:hAnsi="Arial" w:cs="Arial"/>
-          <w:lang w:val="en-US"/>
-        </w:rPr>
-      </w:pPr>
-      <w:r>
-        <w:rPr>
-          <w:rFonts w:ascii="Arial" w:hAnsi="Arial" w:cs="Arial"/>
-          <w:lang w:val="en-US"/>
-        </w:rPr>
-        <w:t>Virtual destructors are important when dealing with polymorphism and to prevent memory leaks. As destructors are used to clean up classes and regain any memory that was used by the class, it is important to mark any destructors as virtual so the right destructors are called on object deletion.</w:t>
-      </w:r>
-    </w:p>
-    <w:p>
-      <w:pPr>
-        <w:rPr>
-          <w:rFonts w:ascii="Arial" w:hAnsi="Arial" w:cs="Arial"/>
-          <w:lang w:val="en-US"/>
-        </w:rPr>
-      </w:pPr>
-      <w:r>
-        <w:rPr>
-          <w:rFonts w:ascii="Arial" w:hAnsi="Arial" w:cs="Arial"/>
-          <w:lang w:val="en-US"/>
-        </w:rPr>
-        <w:t>Class Parent {</w:t>
-      </w:r>
-    </w:p>
-    <w:p>
-      <w:pPr>
-        <w:rPr>
-          <w:rFonts w:ascii="Arial" w:hAnsi="Arial" w:cs="Arial"/>
-          <w:lang w:val="en-US"/>
-        </w:rPr>
-      </w:pPr>
-      <w:r>
-        <w:rPr>
-          <w:rFonts w:ascii="Arial" w:hAnsi="Arial" w:cs="Arial"/>
-          <w:lang w:val="en-US"/>
-        </w:rPr>
-        <w:tab/>
-        <w:t>Public:</w:t>
-      </w:r>
-    </w:p>
-    <w:p>
-      <w:pPr>
-        <w:rPr>
-          <w:rFonts w:ascii="Arial" w:hAnsi="Arial" w:cs="Arial"/>
-          <w:lang w:val="en-US"/>
-        </w:rPr>
-      </w:pPr>
-      <w:r>
-        <w:rPr>
-          <w:rFonts w:ascii="Arial" w:hAnsi="Arial" w:cs="Arial"/>
-          <w:lang w:val="en-US"/>
-        </w:rPr>
-        <w:tab/>
-      </w:r>
-      <w:r>
-        <w:rPr>
-          <w:rFonts w:ascii="Arial" w:hAnsi="Arial" w:cs="Arial"/>
-          <w:lang w:val="en-US"/>
-        </w:rPr>
-        <w:tab/>
-        <w:t>Virtual ~</w:t>
-      </w:r>
-      <w:proofErr w:type="gramStart"/>
-      <w:r>
-        <w:rPr>
-          <w:rFonts w:ascii="Arial" w:hAnsi="Arial" w:cs="Arial"/>
-          <w:lang w:val="en-US"/>
-        </w:rPr>
-        <w:t>Parent(</w:t>
-      </w:r>
-      <w:proofErr w:type="gramEnd"/>
-      <w:r>
-        <w:rPr>
-          <w:rFonts w:ascii="Arial" w:hAnsi="Arial" w:cs="Arial"/>
-          <w:lang w:val="en-US"/>
-        </w:rPr>
-        <w:t>) {</w:t>
-      </w:r>
-      <w:r>
-        <w:rPr>
-          <w:rFonts w:ascii="Arial" w:hAnsi="Arial" w:cs="Arial"/>
-          <w:lang w:val="en-US"/>
-        </w:rPr>
-        <w:t xml:space="preserve"> // cleanup </w:t>
-      </w:r>
-      <w:r>
-        <w:rPr>
-          <w:rFonts w:ascii="Arial" w:hAnsi="Arial" w:cs="Arial"/>
-          <w:lang w:val="en-US"/>
-        </w:rPr>
-        <w:t>}</w:t>
-      </w:r>
-    </w:p>
-    <w:p>
-      <w:pPr>
-        <w:rPr>
-          <w:rFonts w:ascii="Arial" w:hAnsi="Arial" w:cs="Arial"/>
-          <w:lang w:val="en-US"/>
-        </w:rPr>
-      </w:pPr>
-      <w:r>
-        <w:rPr>
-          <w:rFonts w:ascii="Arial" w:hAnsi="Arial" w:cs="Arial"/>
-          <w:lang w:val="en-US"/>
-        </w:rPr>
-        <w:t>};</w:t>
-      </w:r>
-    </w:p>
-    <w:p>
-      <w:pPr>
-        <w:rPr>
-          <w:rFonts w:ascii="Arial" w:hAnsi="Arial" w:cs="Arial"/>
-          <w:lang w:val="en-US"/>
-        </w:rPr>
-      </w:pPr>
-      <w:r>
-        <w:rPr>
-          <w:rFonts w:ascii="Arial" w:hAnsi="Arial" w:cs="Arial"/>
-          <w:lang w:val="en-US"/>
-        </w:rPr>
-        <w:t xml:space="preserve">Class </w:t>
-      </w:r>
-      <w:proofErr w:type="gramStart"/>
-      <w:r>
-        <w:rPr>
-          <w:rFonts w:ascii="Arial" w:hAnsi="Arial" w:cs="Arial"/>
-          <w:lang w:val="en-US"/>
-        </w:rPr>
-        <w:t>Child :</w:t>
-      </w:r>
-      <w:proofErr w:type="gramEnd"/>
-      <w:r>
-        <w:rPr>
-          <w:rFonts w:ascii="Arial" w:hAnsi="Arial" w:cs="Arial"/>
-          <w:lang w:val="en-US"/>
-        </w:rPr>
-        <w:t xml:space="preserve"> public Parent {</w:t>
-      </w:r>
-    </w:p>
-    <w:p>
-      <w:pPr>
-        <w:rPr>
-          <w:rFonts w:ascii="Arial" w:hAnsi="Arial" w:cs="Arial"/>
-          <w:lang w:val="en-US"/>
-        </w:rPr>
-      </w:pPr>
-      <w:r>
-        <w:rPr>
-          <w:rFonts w:ascii="Arial" w:hAnsi="Arial" w:cs="Arial"/>
-          <w:lang w:val="en-US"/>
-        </w:rPr>
-        <w:tab/>
-        <w:t>Public:</w:t>
-      </w:r>
-    </w:p>
-    <w:p>
-      <w:pPr>
-        <w:rPr>
-          <w:rFonts w:ascii="Arial" w:hAnsi="Arial" w:cs="Arial"/>
-          <w:lang w:val="en-US"/>
-        </w:rPr>
-      </w:pPr>
-      <w:r>
-        <w:rPr>
-          <w:rFonts w:ascii="Arial" w:hAnsi="Arial" w:cs="Arial"/>
-          <w:lang w:val="en-US"/>
-        </w:rPr>
-        <w:tab/>
-      </w:r>
-      <w:r>
-        <w:rPr>
-          <w:rFonts w:ascii="Arial" w:hAnsi="Arial" w:cs="Arial"/>
-          <w:lang w:val="en-US"/>
-        </w:rPr>
-        <w:tab/>
-        <w:t>~</w:t>
-      </w:r>
-      <w:proofErr w:type="gramStart"/>
-      <w:r>
-        <w:rPr>
-          <w:rFonts w:ascii="Arial" w:hAnsi="Arial" w:cs="Arial"/>
-          <w:lang w:val="en-US"/>
-        </w:rPr>
-        <w:t>Child(</w:t>
-      </w:r>
-      <w:proofErr w:type="gramEnd"/>
-      <w:r>
-        <w:rPr>
-          <w:rFonts w:ascii="Arial" w:hAnsi="Arial" w:cs="Arial"/>
-          <w:lang w:val="en-US"/>
-        </w:rPr>
-        <w:t>) {</w:t>
-      </w:r>
-      <w:r>
-        <w:rPr>
-          <w:rFonts w:ascii="Arial" w:hAnsi="Arial" w:cs="Arial"/>
-          <w:lang w:val="en-US"/>
-        </w:rPr>
-        <w:t xml:space="preserve"> // cleanup </w:t>
-      </w:r>
-      <w:r>
-        <w:rPr>
-          <w:rFonts w:ascii="Arial" w:hAnsi="Arial" w:cs="Arial"/>
-          <w:lang w:val="en-US"/>
-        </w:rPr>
-        <w:t>}</w:t>
-      </w:r>
-    </w:p>
-    <w:p>
-      <w:pPr>
-        <w:rPr>
-          <w:rFonts w:ascii="Arial" w:hAnsi="Arial" w:cs="Arial"/>
-          <w:lang w:val="en-US"/>
-        </w:rPr>
-      </w:pPr>
-      <w:r>
-        <w:rPr>
-          <w:rFonts w:ascii="Arial" w:hAnsi="Arial" w:cs="Arial"/>
-          <w:lang w:val="en-US"/>
-        </w:rPr>
-        <w:t>};</w:t>
-      </w:r>
-    </w:p>
-    <w:p>
-      <w:pPr>
-        <w:rPr>
-          <w:rFonts w:ascii="Arial" w:hAnsi="Arial" w:cs="Arial"/>
-          <w:lang w:val="en-US"/>
-        </w:rPr>
-      </w:pPr>
-    </w:p>
-    <w:p>
-      <w:pPr>
-        <w:rPr>
-          <w:rFonts w:ascii="Arial" w:hAnsi="Arial" w:cs="Arial"/>
-          <w:lang w:val="en-US"/>
-        </w:rPr>
-      </w:pPr>
-      <w:r>
-        <w:rPr>
-          <w:rFonts w:ascii="Arial" w:hAnsi="Arial" w:cs="Arial"/>
-          <w:lang w:val="en-US"/>
-        </w:rPr>
-        <w:t xml:space="preserve">Int </w:t>
-      </w:r>
-      <w:proofErr w:type="gramStart"/>
-      <w:r>
-        <w:rPr>
-          <w:rFonts w:ascii="Arial" w:hAnsi="Arial" w:cs="Arial"/>
-          <w:lang w:val="en-US"/>
-        </w:rPr>
-        <w:t>main(</w:t>
-      </w:r>
-      <w:proofErr w:type="gramEnd"/>
-      <w:r>
-        <w:rPr>
-          <w:rFonts w:ascii="Arial" w:hAnsi="Arial" w:cs="Arial"/>
-          <w:lang w:val="en-US"/>
-        </w:rPr>
-        <w:t>) {</w:t>
-      </w:r>
-    </w:p>
-    <w:p>
-      <w:pPr>
-        <w:rPr>
-          <w:rFonts w:ascii="Arial" w:hAnsi="Arial" w:cs="Arial"/>
-          <w:lang w:val="en-US"/>
-        </w:rPr>
-      </w:pPr>
-      <w:r>
-        <w:rPr>
-          <w:rFonts w:ascii="Arial" w:hAnsi="Arial" w:cs="Arial"/>
-          <w:lang w:val="en-US"/>
-        </w:rPr>
-        <w:tab/>
-        <w:t>Parent* polymorphic = new Child;</w:t>
-      </w:r>
-    </w:p>
-    <w:p>
-      <w:pPr>
-        <w:rPr>
-          <w:rFonts w:ascii="Arial" w:hAnsi="Arial" w:cs="Arial"/>
-          <w:lang w:val="en-US"/>
-        </w:rPr>
-      </w:pPr>
-      <w:r>
-        <w:rPr>
-          <w:rFonts w:ascii="Arial" w:hAnsi="Arial" w:cs="Arial"/>
-          <w:lang w:val="en-US"/>
-        </w:rPr>
-        <w:tab/>
-        <w:t>Delete polymorphic;</w:t>
-      </w:r>
-      <w:r>
-        <w:rPr>
-          <w:rFonts w:ascii="Arial" w:hAnsi="Arial" w:cs="Arial"/>
-          <w:lang w:val="en-US"/>
-        </w:rPr>
-        <w:tab/>
-      </w:r>
-      <w:r>
-        <w:rPr>
-          <w:rFonts w:ascii="Arial" w:hAnsi="Arial" w:cs="Arial"/>
-          <w:lang w:val="en-US"/>
-        </w:rPr>
-        <w:tab/>
-      </w:r>
-      <w:r>
-        <w:rPr>
-          <w:rFonts w:ascii="Arial" w:hAnsi="Arial" w:cs="Arial"/>
-          <w:lang w:val="en-US"/>
-        </w:rPr>
-        <w:tab/>
-      </w:r>
-      <w:r>
-        <w:rPr>
-          <w:rFonts w:ascii="Arial" w:hAnsi="Arial" w:cs="Arial"/>
-          <w:lang w:val="en-US"/>
-        </w:rPr>
-        <w:tab/>
-      </w:r>
-      <w:r>
-        <w:rPr>
-          <w:rFonts w:ascii="Arial" w:hAnsi="Arial" w:cs="Arial"/>
-          <w:lang w:val="en-US"/>
-        </w:rPr>
-        <w:tab/>
-        <w:t>// both destructors called</w:t>
-      </w:r>
-    </w:p>
-    <w:p>
-      <w:pPr>
-        <w:rPr>
-          <w:rFonts w:ascii="Arial" w:hAnsi="Arial" w:cs="Arial"/>
-          <w:lang w:val="en-US"/>
-        </w:rPr>
-      </w:pPr>
-      <w:r>
-        <w:rPr>
-          <w:rFonts w:ascii="Arial" w:hAnsi="Arial" w:cs="Arial"/>
-          <w:lang w:val="en-US"/>
-        </w:rPr>
-        <w:t>}</w:t>
-      </w:r>
-      <w:r>
-        <w:rPr>
-          <w:rFonts w:ascii="Arial" w:hAnsi="Arial" w:cs="Arial"/>
-          <w:lang w:val="en-US"/>
-        </w:rPr>
-        <w:br/>
-      </w:r>
-    </w:p>
-    <w:p>
-      <w:pPr>
-        <w:rPr>
-          <w:rFonts w:ascii="Arial" w:hAnsi="Arial" w:cs="Arial"/>
-          <w:lang w:val="en-US"/>
-        </w:rPr>
-      </w:pPr>
-      <w:r>
-        <w:rPr>
-          <w:rFonts w:ascii="Arial" w:hAnsi="Arial" w:cs="Arial"/>
-          <w:lang w:val="en-US"/>
-        </w:rPr>
-        <w:t>If the parent class wasn’t marked as virtual, then only the Parent destructor would be called, and any clean up by the Child class will have been missed.</w:t>
-      </w:r>
-    </w:p>
-    <w:p>
-      <w:pPr>
-        <w:rPr>
-          <w:rFonts w:ascii="Arial" w:hAnsi="Arial" w:cs="Arial"/>
-          <w:lang w:val="en-US"/>
-        </w:rPr>
-      </w:pPr>
-    </w:p>
-    <w:p>
-      <w:pPr>
-        <w:rPr>
-          <w:rFonts w:ascii="Arial" w:hAnsi="Arial" w:cs="Arial"/>
-          <w:lang w:val="en-US"/>
-        </w:rPr>
-      </w:pPr>
-    </w:p>
-    <w:p>
-      <w:pPr>
-        <w:rPr>
-          <w:rFonts w:ascii="Arial" w:hAnsi="Arial" w:cs="Arial"/>
-          <w:sz w:val="28"/>
-          <w:szCs w:val="28"/>
-          <w:lang w:val="en-US"/>
-        </w:rPr>
-      </w:pPr>
-      <w:r>
-        <w:rPr>
-          <w:rFonts w:ascii="Arial" w:hAnsi="Arial" w:cs="Arial"/>
-          <w:sz w:val="28"/>
-          <w:szCs w:val="28"/>
-          <w:lang w:val="en-US"/>
-        </w:rPr>
-        <w:lastRenderedPageBreak/>
-        <w:t>PRECOMPILED HEADER</w:t>
-      </w:r>
-    </w:p>
-    <w:p>
-      <w:pPr>
-        <w:rPr>
-          <w:rFonts w:ascii="Arial" w:hAnsi="Arial" w:cs="Arial"/>
-          <w:lang w:val="en-US"/>
-        </w:rPr>
-      </w:pPr>
-      <w:r>
-        <w:rPr>
-          <w:rFonts w:ascii="Arial" w:hAnsi="Arial" w:cs="Arial"/>
-          <w:lang w:val="en-US"/>
-        </w:rPr>
-        <w:t>A precompiled header is a header file that is compiled into an intermediate form that is faster to process for the compiler. It is useful, as when a change in your code happens, the compiler doesn’t have to go through header files (and header files within header files…), and compile them.</w:t>
-      </w:r>
-    </w:p>
-    <w:p>
-      <w:pPr>
-        <w:rPr>
-          <w:rFonts w:ascii="Arial" w:hAnsi="Arial" w:cs="Arial"/>
-          <w:lang w:val="en-US"/>
-        </w:rPr>
-      </w:pPr>
-      <w:r>
-        <w:rPr>
-          <w:rFonts w:ascii="Arial" w:hAnsi="Arial" w:cs="Arial"/>
-          <w:lang w:val="en-US"/>
-        </w:rPr>
-        <w:t>Header files are compiled for each translation unit, e.g. if 2 files are including &lt;vector&gt;, the compiler compiles it twice. Do not put frequently changing files into precompiled headers. Precompiled headers are vital for files which aren’t yours, i.e. external libraries.</w:t>
-      </w:r>
-    </w:p>
-    <w:p>
-      <w:pPr>
-        <w:rPr>
-          <w:rFonts w:ascii="Arial" w:hAnsi="Arial" w:cs="Arial"/>
-          <w:lang w:val="en-US"/>
-        </w:rPr>
-      </w:pPr>
-    </w:p>
-    <w:p>
-      <w:pPr>
+      </w:pPr>
+      <w:r>
         <w:rPr>
           <w:rFonts w:ascii="Arial" w:hAnsi="Arial" w:cs="Arial"/>
           <w:i/>
           <w:iCs/>
           <w:lang w:val="en-US"/>
         </w:rPr>
-      </w:pPr>
-      <w:proofErr w:type="spellStart"/>
-      <w:r>
-        <w:rPr>
-          <w:rFonts w:ascii="Arial" w:hAnsi="Arial" w:cs="Arial"/>
-          <w:i/>
-          <w:iCs/>
-          <w:lang w:val="en-US"/>
-        </w:rPr>
-        <w:t>Pch.h</w:t>
-      </w:r>
-      <w:proofErr w:type="spellEnd"/>
-    </w:p>
-    <w:p>
-      <w:pPr>
-        <w:rPr>
-          <w:rFonts w:ascii="Arial" w:hAnsi="Arial" w:cs="Arial"/>
-          <w:lang w:val="en-US"/>
-        </w:rPr>
-      </w:pPr>
-      <w:r>
-        <w:rPr>
-          <w:rFonts w:ascii="Arial" w:hAnsi="Arial" w:cs="Arial"/>
-          <w:lang w:val="en-US"/>
-        </w:rPr>
-        <w:t>#include &lt;iostream&gt;</w:t>
-      </w:r>
-    </w:p>
-    <w:p>
-      <w:pPr>
-        <w:rPr>
-          <w:rFonts w:ascii="Arial" w:hAnsi="Arial" w:cs="Arial"/>
-          <w:lang w:val="en-US"/>
-        </w:rPr>
-      </w:pPr>
-      <w:r>
-        <w:rPr>
-          <w:rFonts w:ascii="Arial" w:hAnsi="Arial" w:cs="Arial"/>
-          <w:lang w:val="en-US"/>
-        </w:rPr>
-        <w:t>#include &lt;vector&gt;</w:t>
-      </w:r>
-    </w:p>
-    <w:p>
-      <w:pPr>
-        <w:rPr>
-          <w:rFonts w:ascii="Arial" w:hAnsi="Arial" w:cs="Arial"/>
-          <w:lang w:val="en-US"/>
-        </w:rPr>
-      </w:pPr>
-      <w:r>
-        <w:rPr>
-          <w:rFonts w:ascii="Arial" w:hAnsi="Arial" w:cs="Arial"/>
-          <w:lang w:val="en-US"/>
-        </w:rPr>
-        <w:t>// include all other external libraries</w:t>
-      </w:r>
-    </w:p>
-    <w:p>
-      <w:pPr>
-        <w:rPr>
-          <w:rFonts w:ascii="Arial" w:hAnsi="Arial" w:cs="Arial"/>
-          <w:i/>
-          <w:iCs/>
-          <w:lang w:val="en-US"/>
-        </w:rPr>
-      </w:pPr>
-    </w:p>
-    <w:p>
-      <w:pPr>
-        <w:rPr>
-          <w:rFonts w:ascii="Arial" w:hAnsi="Arial" w:cs="Arial"/>
-          <w:i/>
-          <w:iCs/>
-          <w:lang w:val="en-US"/>
-        </w:rPr>
-      </w:pPr>
-      <w:r>
-        <w:rPr>
-          <w:rFonts w:ascii="Arial" w:hAnsi="Arial" w:cs="Arial"/>
-          <w:i/>
-          <w:iCs/>
-          <w:lang w:val="en-US"/>
-        </w:rPr>
         <w:t>Pch.cpp</w:t>
       </w:r>
     </w:p>
@@ -6346,23 +5499,7 @@
           <w:rFonts w:ascii="Arial" w:hAnsi="Arial" w:cs="Arial"/>
           <w:lang w:val="en-US"/>
         </w:rPr>
-        <w:t>#include “</w:t>
-      </w:r>
-      <w:proofErr w:type="spellStart"/>
-      <w:r>
-        <w:rPr>
-          <w:rFonts w:ascii="Arial" w:hAnsi="Arial" w:cs="Arial"/>
-          <w:lang w:val="en-US"/>
-        </w:rPr>
-        <w:t>pch.h</w:t>
-      </w:r>
-      <w:proofErr w:type="spellEnd"/>
-      <w:r>
-        <w:rPr>
-          <w:rFonts w:ascii="Arial" w:hAnsi="Arial" w:cs="Arial"/>
-          <w:lang w:val="en-US"/>
-        </w:rPr>
-        <w:t>”</w:t>
+        <w:t>#include “pch.h”</w:t>
       </w:r>
     </w:p>
     <w:p>
@@ -6391,23 +5528,7 @@
           <w:rFonts w:ascii="Arial" w:hAnsi="Arial" w:cs="Arial"/>
           <w:lang w:val="en-US"/>
         </w:rPr>
-        <w:t>In VS, right click pch.cpp &gt; properties &gt; c/</w:t>
-      </w:r>
-      <w:proofErr w:type="spellStart"/>
-      <w:r>
-        <w:rPr>
-          <w:rFonts w:ascii="Arial" w:hAnsi="Arial" w:cs="Arial"/>
-          <w:lang w:val="en-US"/>
-        </w:rPr>
-        <w:t>c++</w:t>
-      </w:r>
-      <w:proofErr w:type="spellEnd"/>
-      <w:r>
-        <w:rPr>
-          <w:rFonts w:ascii="Arial" w:hAnsi="Arial" w:cs="Arial"/>
-          <w:lang w:val="en-US"/>
-        </w:rPr>
-        <w:t xml:space="preserve"> &gt; precompiled headers:</w:t>
+        <w:t>In VS, right click pch.cpp &gt; properties &gt; c/c++ &gt; precompiled headers:</w:t>
       </w:r>
     </w:p>
     <w:p>
@@ -6447,23 +5568,7 @@
           <w:rFonts w:ascii="Arial" w:hAnsi="Arial" w:cs="Arial"/>
           <w:lang w:val="en-US"/>
         </w:rPr>
-        <w:t>Now go to properties of entire project &gt; c/</w:t>
-      </w:r>
-      <w:proofErr w:type="spellStart"/>
-      <w:r>
-        <w:rPr>
-          <w:rFonts w:ascii="Arial" w:hAnsi="Arial" w:cs="Arial"/>
-          <w:lang w:val="en-US"/>
-        </w:rPr>
-        <w:t>c++</w:t>
-      </w:r>
-      <w:proofErr w:type="spellEnd"/>
-      <w:r>
-        <w:rPr>
-          <w:rFonts w:ascii="Arial" w:hAnsi="Arial" w:cs="Arial"/>
-          <w:lang w:val="en-US"/>
-        </w:rPr>
-        <w:t xml:space="preserve"> &gt; precompiled headers</w:t>
+        <w:t>Now go to properties of entire project &gt; c/c++ &gt; precompiled headers</w:t>
       </w:r>
     </w:p>
     <w:p>
@@ -6503,17 +5608,8 @@
           <w:rFonts w:ascii="Arial" w:hAnsi="Arial" w:cs="Arial"/>
           <w:lang w:val="en-US"/>
         </w:rPr>
-        <w:t xml:space="preserve">Precompiled header file: </w:t>
-      </w:r>
-      <w:proofErr w:type="spellStart"/>
-      <w:r>
-        <w:rPr>
-          <w:rFonts w:ascii="Arial" w:hAnsi="Arial" w:cs="Arial"/>
-          <w:lang w:val="en-US"/>
-        </w:rPr>
-        <w:t>pch.h</w:t>
-      </w:r>
-      <w:proofErr w:type="spellEnd"/>
+        <w:t>Precompiled header file: pch.h</w:t>
+      </w:r>
     </w:p>
     <w:p>
       <w:pPr>
@@ -6539,6 +5635,7 @@
           <w:szCs w:val="28"/>
           <w:lang w:val="en-US"/>
         </w:rPr>
+        <w:lastRenderedPageBreak/>
         <w:t>NAMESPACES</w:t>
       </w:r>
     </w:p>
@@ -6590,32 +5687,7 @@
           <w:rFonts w:ascii="Arial" w:hAnsi="Arial" w:cs="Arial"/>
           <w:lang w:val="en-US"/>
         </w:rPr>
-        <w:t xml:space="preserve">Void </w:t>
-      </w:r>
-      <w:proofErr w:type="spellStart"/>
-      <w:proofErr w:type="gramStart"/>
-      <w:r>
-        <w:rPr>
-          <w:rFonts w:ascii="Arial" w:hAnsi="Arial" w:cs="Arial"/>
-          <w:lang w:val="en-US"/>
-        </w:rPr>
-        <w:t>fn</w:t>
-      </w:r>
-      <w:proofErr w:type="spellEnd"/>
-      <w:r>
-        <w:rPr>
-          <w:rFonts w:ascii="Arial" w:hAnsi="Arial" w:cs="Arial"/>
-          <w:lang w:val="en-US"/>
-        </w:rPr>
-        <w:t>(</w:t>
-      </w:r>
-      <w:proofErr w:type="gramEnd"/>
-      <w:r>
-        <w:rPr>
-          <w:rFonts w:ascii="Arial" w:hAnsi="Arial" w:cs="Arial"/>
-          <w:lang w:val="en-US"/>
-        </w:rPr>
-        <w:t>) {</w:t>
+        <w:t>Void fn() {</w:t>
       </w:r>
     </w:p>
     <w:p>
@@ -6692,32 +5764,7 @@
           <w:rFonts w:ascii="Arial" w:hAnsi="Arial" w:cs="Arial"/>
           <w:lang w:val="en-US"/>
         </w:rPr>
-        <w:t xml:space="preserve">Void </w:t>
-      </w:r>
-      <w:proofErr w:type="spellStart"/>
-      <w:proofErr w:type="gramStart"/>
-      <w:r>
-        <w:rPr>
-          <w:rFonts w:ascii="Arial" w:hAnsi="Arial" w:cs="Arial"/>
-          <w:lang w:val="en-US"/>
-        </w:rPr>
-        <w:t>fn</w:t>
-      </w:r>
-      <w:proofErr w:type="spellEnd"/>
-      <w:r>
-        <w:rPr>
-          <w:rFonts w:ascii="Arial" w:hAnsi="Arial" w:cs="Arial"/>
-          <w:lang w:val="en-US"/>
-        </w:rPr>
-        <w:t>(</w:t>
-      </w:r>
-      <w:proofErr w:type="gramEnd"/>
-      <w:r>
-        <w:rPr>
-          <w:rFonts w:ascii="Arial" w:hAnsi="Arial" w:cs="Arial"/>
-          <w:lang w:val="en-US"/>
-        </w:rPr>
-        <w:t>) {</w:t>
+        <w:t>Void fn() {</w:t>
       </w:r>
     </w:p>
     <w:p>
@@ -6734,15 +5781,7 @@
           <w:lang w:val="en-US"/>
         </w:rPr>
         <w:tab/>
-        <w:t xml:space="preserve">Using </w:t>
-      </w:r>
-      <w:proofErr w:type="gramStart"/>
-      <w:r>
-        <w:rPr>
-          <w:rFonts w:ascii="Arial" w:hAnsi="Arial" w:cs="Arial"/>
-          <w:lang w:val="en-US"/>
-        </w:rPr>
-        <w:t>ns:</w:t>
+        <w:t>Using ns:</w:t>
       </w:r>
       <w:r>
         <w:rPr>
@@ -6751,7 +5790,6 @@
         </w:rPr>
         <w:t>:</w:t>
       </w:r>
-      <w:proofErr w:type="gramEnd"/>
       <w:r>
         <w:rPr>
           <w:rFonts w:ascii="Arial" w:hAnsi="Arial" w:cs="Arial"/>
@@ -6801,7 +5839,6 @@
           <w:rFonts w:ascii="Arial" w:hAnsi="Arial" w:cs="Arial"/>
           <w:lang w:val="en-US"/>
         </w:rPr>
-        <w:lastRenderedPageBreak/>
         <w:t>Explicitly qualifying a symbol for one-time use</w:t>
       </w:r>
     </w:p>
@@ -6818,32 +5855,7 @@
           <w:rFonts w:ascii="Arial" w:hAnsi="Arial" w:cs="Arial"/>
           <w:lang w:val="en-US"/>
         </w:rPr>
-        <w:t xml:space="preserve">Void </w:t>
-      </w:r>
-      <w:proofErr w:type="spellStart"/>
-      <w:proofErr w:type="gramStart"/>
-      <w:r>
-        <w:rPr>
-          <w:rFonts w:ascii="Arial" w:hAnsi="Arial" w:cs="Arial"/>
-          <w:lang w:val="en-US"/>
-        </w:rPr>
-        <w:t>fn</w:t>
-      </w:r>
-      <w:proofErr w:type="spellEnd"/>
-      <w:r>
-        <w:rPr>
-          <w:rFonts w:ascii="Arial" w:hAnsi="Arial" w:cs="Arial"/>
-          <w:lang w:val="en-US"/>
-        </w:rPr>
-        <w:t>(</w:t>
-      </w:r>
-      <w:proofErr w:type="gramEnd"/>
-      <w:r>
-        <w:rPr>
-          <w:rFonts w:ascii="Arial" w:hAnsi="Arial" w:cs="Arial"/>
-          <w:lang w:val="en-US"/>
-        </w:rPr>
-        <w:t>) {</w:t>
+        <w:t>Void fn() {</w:t>
       </w:r>
     </w:p>
     <w:p>
@@ -6860,38 +5872,7 @@
           <w:lang w:val="en-US"/>
         </w:rPr>
         <w:tab/>
-      </w:r>
-      <w:proofErr w:type="spellStart"/>
-      <w:r>
-        <w:rPr>
-          <w:rFonts w:ascii="Arial" w:hAnsi="Arial" w:cs="Arial"/>
-          <w:lang w:val="en-US"/>
-        </w:rPr>
-        <w:t>Cout</w:t>
-      </w:r>
-      <w:proofErr w:type="spellEnd"/>
-      <w:r>
-        <w:rPr>
-          <w:rFonts w:ascii="Arial" w:hAnsi="Arial" w:cs="Arial"/>
-          <w:lang w:val="en-US"/>
-        </w:rPr>
-        <w:t xml:space="preserve"> &lt;&lt; </w:t>
-      </w:r>
-      <w:proofErr w:type="gramStart"/>
-      <w:r>
-        <w:rPr>
-          <w:rFonts w:ascii="Arial" w:hAnsi="Arial" w:cs="Arial"/>
-          <w:lang w:val="en-US"/>
-        </w:rPr>
-        <w:t>ns::</w:t>
-      </w:r>
-      <w:proofErr w:type="gramEnd"/>
-      <w:r>
-        <w:rPr>
-          <w:rFonts w:ascii="Arial" w:hAnsi="Arial" w:cs="Arial"/>
-          <w:lang w:val="en-US"/>
-        </w:rPr>
-        <w:t>CONST_NAME;</w:t>
+        <w:t>Cout &lt;&lt; ns::CONST_NAME;</w:t>
       </w:r>
     </w:p>
     <w:p>
@@ -7026,23 +6007,7 @@
           <w:rFonts w:ascii="Arial" w:hAnsi="Arial" w:cs="Arial"/>
           <w:lang w:val="en-US"/>
         </w:rPr>
-        <w:t>prefer &lt;iostream&gt; to &lt;</w:t>
-      </w:r>
-      <w:proofErr w:type="spellStart"/>
-      <w:r>
-        <w:rPr>
-          <w:rFonts w:ascii="Arial" w:hAnsi="Arial" w:cs="Arial"/>
-          <w:lang w:val="en-US"/>
-        </w:rPr>
-        <w:t>stdio.h</w:t>
-      </w:r>
-      <w:proofErr w:type="spellEnd"/>
-      <w:r>
-        <w:rPr>
-          <w:rFonts w:ascii="Arial" w:hAnsi="Arial" w:cs="Arial"/>
-          <w:lang w:val="en-US"/>
-        </w:rPr>
-        <w:t>&gt;</w:t>
+        <w:t>prefer &lt;iostream&gt; to &lt;stdio.h&gt;</w:t>
       </w:r>
     </w:p>
     <w:p>
@@ -7096,7 +6061,6 @@
         </w:rPr>
         <w:t xml:space="preserve"> to </w:t>
       </w:r>
-      <w:proofErr w:type="gramStart"/>
       <w:r>
         <w:rPr>
           <w:rFonts w:ascii="Arial" w:hAnsi="Arial" w:cs="Arial"/>
@@ -7104,17 +6068,7 @@
           <w:iCs/>
           <w:lang w:val="en-US"/>
         </w:rPr>
-        <w:t>malloc(</w:t>
-      </w:r>
-      <w:proofErr w:type="gramEnd"/>
-      <w:r>
-        <w:rPr>
-          <w:rFonts w:ascii="Arial" w:hAnsi="Arial" w:cs="Arial"/>
-          <w:i/>
-          <w:iCs/>
-          <w:lang w:val="en-US"/>
-        </w:rPr>
-        <w:t>)</w:t>
+        <w:t>malloc()</w:t>
       </w:r>
       <w:r>
         <w:rPr>
@@ -7301,10 +6255,13 @@
           <w:rFonts w:ascii="Arial" w:hAnsi="Arial" w:cs="Arial"/>
           <w:sz w:val="28"/>
           <w:szCs w:val="28"/>
-          <w:lang w:val="en-US"/>
-        </w:rPr>
-      </w:pPr>
-      <w:r>
+          <w:u w:val="single"/>
+          <w:lang w:val="en-US"/>
+        </w:rPr>
+      </w:pPr>
+    </w:p>
+    <w:p>
+      <w:pPr>
         <w:rPr>
           <w:rFonts w:ascii="Arial" w:hAnsi="Arial" w:cs="Arial"/>
           <w:sz w:val="28"/>
@@ -7312,7 +6269,587 @@
           <w:u w:val="single"/>
           <w:lang w:val="en-US"/>
         </w:rPr>
+      </w:pPr>
+    </w:p>
+    <w:p>
+      <w:pPr>
+        <w:rPr>
+          <w:rFonts w:ascii="Arial" w:hAnsi="Arial" w:cs="Arial"/>
+          <w:sz w:val="28"/>
+          <w:szCs w:val="28"/>
+          <w:u w:val="single"/>
+          <w:lang w:val="en-US"/>
+        </w:rPr>
+      </w:pPr>
+    </w:p>
+    <w:p>
+      <w:pPr>
+        <w:rPr>
+          <w:rFonts w:ascii="Arial" w:hAnsi="Arial" w:cs="Arial"/>
+          <w:sz w:val="28"/>
+          <w:szCs w:val="28"/>
+          <w:u w:val="single"/>
+          <w:lang w:val="en-US"/>
+        </w:rPr>
+      </w:pPr>
+    </w:p>
+    <w:p>
+      <w:pPr>
+        <w:rPr>
+          <w:rFonts w:ascii="Arial" w:hAnsi="Arial" w:cs="Arial"/>
+          <w:sz w:val="28"/>
+          <w:szCs w:val="28"/>
+          <w:u w:val="single"/>
+          <w:lang w:val="en-US"/>
+        </w:rPr>
+      </w:pPr>
+      <w:r>
+        <w:rPr>
+          <w:rFonts w:ascii="Arial" w:hAnsi="Arial" w:cs="Arial"/>
+          <w:sz w:val="28"/>
+          <w:szCs w:val="28"/>
+          <w:u w:val="single"/>
+          <w:lang w:val="en-US"/>
+        </w:rPr>
+        <w:lastRenderedPageBreak/>
         <w:t>QUIZ</w:t>
+      </w:r>
+    </w:p>
+    <w:p>
+      <w:pPr>
+        <w:rPr>
+          <w:rFonts w:ascii="Arial" w:hAnsi="Arial" w:cs="Arial"/>
+          <w:b/>
+          <w:bCs/>
+          <w:lang w:val="en-US"/>
+        </w:rPr>
+      </w:pPr>
+      <w:r>
+        <w:rPr>
+          <w:rFonts w:ascii="Arial" w:hAnsi="Arial" w:cs="Arial"/>
+          <w:b/>
+          <w:bCs/>
+          <w:lang w:val="en-US"/>
+        </w:rPr>
+        <w:t>PART 1</w:t>
+      </w:r>
+    </w:p>
+    <w:p>
+      <w:pPr>
+        <w:pStyle w:val="ListParagraph"/>
+        <w:numPr>
+          <w:ilvl w:val="0"/>
+          <w:numId w:val="4"/>
+        </w:numPr>
+        <w:rPr>
+          <w:rFonts w:ascii="Arial" w:hAnsi="Arial" w:cs="Arial"/>
+          <w:lang w:val="en-US"/>
+        </w:rPr>
+      </w:pPr>
+      <w:r>
+        <w:rPr>
+          <w:rFonts w:ascii="Arial" w:hAnsi="Arial" w:cs="Arial"/>
+          <w:lang w:val="en-US"/>
+        </w:rPr>
+        <w:t>Allocate 8 char bytes on the heap, and use memset() to give a value</w:t>
+      </w:r>
+    </w:p>
+    <w:p>
+      <w:pPr>
+        <w:pStyle w:val="ListParagraph"/>
+        <w:numPr>
+          <w:ilvl w:val="0"/>
+          <w:numId w:val="4"/>
+        </w:numPr>
+        <w:rPr>
+          <w:rFonts w:ascii="Arial" w:hAnsi="Arial" w:cs="Arial"/>
+          <w:lang w:val="en-US"/>
+        </w:rPr>
+      </w:pPr>
+      <w:r>
+        <w:rPr>
+          <w:rFonts w:ascii="Arial" w:hAnsi="Arial" w:cs="Arial"/>
+          <w:lang w:val="en-US"/>
+        </w:rPr>
+        <w:t>Give example of correctly passing a reference to a function</w:t>
+      </w:r>
+    </w:p>
+    <w:p>
+      <w:pPr>
+        <w:pStyle w:val="ListParagraph"/>
+        <w:numPr>
+          <w:ilvl w:val="0"/>
+          <w:numId w:val="4"/>
+        </w:numPr>
+        <w:rPr>
+          <w:rFonts w:ascii="Arial" w:hAnsi="Arial" w:cs="Arial"/>
+          <w:lang w:val="en-US"/>
+        </w:rPr>
+      </w:pPr>
+      <w:r>
+        <w:rPr>
+          <w:rFonts w:ascii="Arial" w:hAnsi="Arial" w:cs="Arial"/>
+          <w:lang w:val="en-US"/>
+        </w:rPr>
+        <w:t>What will happen if you try to reassign a reference? Give example</w:t>
+      </w:r>
+    </w:p>
+    <w:p>
+      <w:pPr>
+        <w:pStyle w:val="ListParagraph"/>
+        <w:numPr>
+          <w:ilvl w:val="0"/>
+          <w:numId w:val="4"/>
+        </w:numPr>
+        <w:rPr>
+          <w:rFonts w:ascii="Arial" w:hAnsi="Arial" w:cs="Arial"/>
+          <w:lang w:val="en-US"/>
+        </w:rPr>
+      </w:pPr>
+      <w:r>
+        <w:rPr>
+          <w:rFonts w:ascii="Arial" w:hAnsi="Arial" w:cs="Arial"/>
+          <w:lang w:val="en-US"/>
+        </w:rPr>
+        <w:t>How would you reassign a reference?</w:t>
+      </w:r>
+    </w:p>
+    <w:p>
+      <w:pPr>
+        <w:pStyle w:val="ListParagraph"/>
+        <w:numPr>
+          <w:ilvl w:val="0"/>
+          <w:numId w:val="4"/>
+        </w:numPr>
+        <w:rPr>
+          <w:rFonts w:ascii="Arial" w:hAnsi="Arial" w:cs="Arial"/>
+          <w:lang w:val="en-US"/>
+        </w:rPr>
+      </w:pPr>
+      <w:r>
+        <w:rPr>
+          <w:rFonts w:ascii="Arial" w:hAnsi="Arial" w:cs="Arial"/>
+          <w:lang w:val="en-US"/>
+        </w:rPr>
+        <w:t xml:space="preserve">What does </w:t>
+      </w:r>
+      <w:r>
+        <w:rPr>
+          <w:rFonts w:ascii="Arial" w:hAnsi="Arial" w:cs="Arial"/>
+          <w:i/>
+          <w:iCs/>
+          <w:lang w:val="en-US"/>
+        </w:rPr>
+        <w:t>static</w:t>
+      </w:r>
+      <w:r>
+        <w:rPr>
+          <w:rFonts w:ascii="Arial" w:hAnsi="Arial" w:cs="Arial"/>
+          <w:lang w:val="en-US"/>
+        </w:rPr>
+        <w:t xml:space="preserve"> do outside a class context? Give example</w:t>
+      </w:r>
+    </w:p>
+    <w:p>
+      <w:pPr>
+        <w:pStyle w:val="ListParagraph"/>
+        <w:numPr>
+          <w:ilvl w:val="0"/>
+          <w:numId w:val="4"/>
+        </w:numPr>
+        <w:rPr>
+          <w:rFonts w:ascii="Arial" w:hAnsi="Arial" w:cs="Arial"/>
+          <w:lang w:val="en-US"/>
+        </w:rPr>
+      </w:pPr>
+      <w:r>
+        <w:rPr>
+          <w:rFonts w:ascii="Arial" w:hAnsi="Arial" w:cs="Arial"/>
+          <w:lang w:val="en-US"/>
+        </w:rPr>
+        <w:t xml:space="preserve">What does </w:t>
+      </w:r>
+      <w:r>
+        <w:rPr>
+          <w:rFonts w:ascii="Arial" w:hAnsi="Arial" w:cs="Arial"/>
+          <w:i/>
+          <w:iCs/>
+          <w:lang w:val="en-US"/>
+        </w:rPr>
+        <w:t xml:space="preserve">static </w:t>
+      </w:r>
+      <w:r>
+        <w:rPr>
+          <w:rFonts w:ascii="Arial" w:hAnsi="Arial" w:cs="Arial"/>
+          <w:lang w:val="en-US"/>
+        </w:rPr>
+        <w:t>do within a class? Give example</w:t>
+      </w:r>
+    </w:p>
+    <w:p>
+      <w:pPr>
+        <w:rPr>
+          <w:rFonts w:ascii="Arial" w:hAnsi="Arial" w:cs="Arial"/>
+          <w:b/>
+          <w:bCs/>
+          <w:lang w:val="en-US"/>
+        </w:rPr>
+      </w:pPr>
+    </w:p>
+    <w:p>
+      <w:pPr>
+        <w:rPr>
+          <w:rFonts w:ascii="Arial" w:hAnsi="Arial" w:cs="Arial"/>
+          <w:b/>
+          <w:bCs/>
+          <w:lang w:val="en-US"/>
+        </w:rPr>
+      </w:pPr>
+      <w:r>
+        <w:rPr>
+          <w:rFonts w:ascii="Arial" w:hAnsi="Arial" w:cs="Arial"/>
+          <w:b/>
+          <w:bCs/>
+          <w:lang w:val="en-US"/>
+        </w:rPr>
+        <w:t>PART 2</w:t>
+      </w:r>
+    </w:p>
+    <w:p>
+      <w:pPr>
+        <w:pStyle w:val="ListParagraph"/>
+        <w:numPr>
+          <w:ilvl w:val="0"/>
+          <w:numId w:val="5"/>
+        </w:numPr>
+        <w:rPr>
+          <w:rFonts w:ascii="Arial" w:hAnsi="Arial" w:cs="Arial"/>
+          <w:lang w:val="en-US"/>
+        </w:rPr>
+      </w:pPr>
+      <w:r>
+        <w:rPr>
+          <w:rFonts w:ascii="Arial" w:hAnsi="Arial" w:cs="Arial"/>
+          <w:lang w:val="en-US"/>
+        </w:rPr>
+        <w:t>Using C array syntax, create a string with and without a null terminator. Look at the memory address in VS to understand what the null terminator does.</w:t>
+      </w:r>
+    </w:p>
+    <w:p>
+      <w:pPr>
+        <w:pStyle w:val="ListParagraph"/>
+        <w:numPr>
+          <w:ilvl w:val="0"/>
+          <w:numId w:val="5"/>
+        </w:numPr>
+        <w:rPr>
+          <w:rFonts w:ascii="Arial" w:hAnsi="Arial" w:cs="Arial"/>
+          <w:lang w:val="en-US"/>
+        </w:rPr>
+      </w:pPr>
+      <w:r>
+        <w:rPr>
+          <w:rFonts w:ascii="Arial" w:hAnsi="Arial" w:cs="Arial"/>
+          <w:lang w:val="en-US"/>
+        </w:rPr>
+        <w:t xml:space="preserve">Use </w:t>
+      </w:r>
+      <w:r>
+        <w:rPr>
+          <w:rFonts w:ascii="Arial" w:hAnsi="Arial" w:cs="Arial"/>
+          <w:i/>
+          <w:iCs/>
+          <w:lang w:val="en-US"/>
+        </w:rPr>
+        <w:t>const</w:t>
+      </w:r>
+      <w:r>
+        <w:rPr>
+          <w:rFonts w:ascii="Arial" w:hAnsi="Arial" w:cs="Arial"/>
+          <w:lang w:val="en-US"/>
+        </w:rPr>
+        <w:t xml:space="preserve"> so:</w:t>
+      </w:r>
+    </w:p>
+    <w:p>
+      <w:pPr>
+        <w:pStyle w:val="ListParagraph"/>
+        <w:numPr>
+          <w:ilvl w:val="1"/>
+          <w:numId w:val="5"/>
+        </w:numPr>
+        <w:rPr>
+          <w:rFonts w:ascii="Arial" w:hAnsi="Arial" w:cs="Arial"/>
+          <w:lang w:val="en-US"/>
+        </w:rPr>
+      </w:pPr>
+      <w:r>
+        <w:rPr>
+          <w:rFonts w:ascii="Arial" w:hAnsi="Arial" w:cs="Arial"/>
+          <w:lang w:val="en-US"/>
+        </w:rPr>
+        <w:t>A reference cannot be changed</w:t>
+      </w:r>
+    </w:p>
+    <w:p>
+      <w:pPr>
+        <w:pStyle w:val="ListParagraph"/>
+        <w:numPr>
+          <w:ilvl w:val="1"/>
+          <w:numId w:val="5"/>
+        </w:numPr>
+        <w:rPr>
+          <w:rFonts w:ascii="Arial" w:hAnsi="Arial" w:cs="Arial"/>
+          <w:lang w:val="en-US"/>
+        </w:rPr>
+      </w:pPr>
+      <w:r>
+        <w:rPr>
+          <w:rFonts w:ascii="Arial" w:hAnsi="Arial" w:cs="Arial"/>
+          <w:lang w:val="en-US"/>
+        </w:rPr>
+        <w:t>A value cannot be changed</w:t>
+      </w:r>
+    </w:p>
+    <w:p>
+      <w:pPr>
+        <w:pStyle w:val="ListParagraph"/>
+        <w:numPr>
+          <w:ilvl w:val="1"/>
+          <w:numId w:val="5"/>
+        </w:numPr>
+        <w:rPr>
+          <w:rFonts w:ascii="Arial" w:hAnsi="Arial" w:cs="Arial"/>
+          <w:lang w:val="en-US"/>
+        </w:rPr>
+      </w:pPr>
+      <w:r>
+        <w:rPr>
+          <w:rFonts w:ascii="Arial" w:hAnsi="Arial" w:cs="Arial"/>
+          <w:lang w:val="en-US"/>
+        </w:rPr>
+        <w:t>A reference and value cannot be changed</w:t>
+      </w:r>
+    </w:p>
+    <w:p>
+      <w:pPr>
+        <w:pStyle w:val="ListParagraph"/>
+        <w:numPr>
+          <w:ilvl w:val="0"/>
+          <w:numId w:val="5"/>
+        </w:numPr>
+        <w:rPr>
+          <w:rFonts w:ascii="Arial" w:hAnsi="Arial" w:cs="Arial"/>
+          <w:lang w:val="en-US"/>
+        </w:rPr>
+      </w:pPr>
+      <w:r>
+        <w:rPr>
+          <w:rFonts w:ascii="Arial" w:hAnsi="Arial" w:cs="Arial"/>
+          <w:lang w:val="en-US"/>
+        </w:rPr>
+        <w:t xml:space="preserve">Use </w:t>
+      </w:r>
+      <w:r>
+        <w:rPr>
+          <w:rFonts w:ascii="Arial" w:hAnsi="Arial" w:cs="Arial"/>
+          <w:i/>
+          <w:iCs/>
+          <w:lang w:val="en-US"/>
+        </w:rPr>
+        <w:t>const</w:t>
+      </w:r>
+      <w:r>
+        <w:rPr>
+          <w:rFonts w:ascii="Arial" w:hAnsi="Arial" w:cs="Arial"/>
+          <w:lang w:val="en-US"/>
+        </w:rPr>
+        <w:t xml:space="preserve"> on a class method to avoid class members being modifiable</w:t>
+      </w:r>
+    </w:p>
+    <w:p>
+      <w:pPr>
+        <w:pStyle w:val="ListParagraph"/>
+        <w:numPr>
+          <w:ilvl w:val="0"/>
+          <w:numId w:val="5"/>
+        </w:numPr>
+        <w:rPr>
+          <w:rFonts w:ascii="Arial" w:hAnsi="Arial" w:cs="Arial"/>
+          <w:lang w:val="en-US"/>
+        </w:rPr>
+      </w:pPr>
+      <w:r>
+        <w:rPr>
+          <w:rFonts w:ascii="Arial" w:hAnsi="Arial" w:cs="Arial"/>
+          <w:lang w:val="en-US"/>
+        </w:rPr>
+        <w:t xml:space="preserve">Even with a </w:t>
+      </w:r>
+      <w:r>
+        <w:rPr>
+          <w:rFonts w:ascii="Arial" w:hAnsi="Arial" w:cs="Arial"/>
+          <w:i/>
+          <w:iCs/>
+          <w:lang w:val="en-US"/>
+        </w:rPr>
+        <w:t>const</w:t>
+      </w:r>
+      <w:r>
+        <w:rPr>
+          <w:rFonts w:ascii="Arial" w:hAnsi="Arial" w:cs="Arial"/>
+          <w:lang w:val="en-US"/>
+        </w:rPr>
+        <w:t xml:space="preserve"> method, how can you allow for modifiable class members?</w:t>
+      </w:r>
+    </w:p>
+    <w:p>
+      <w:pPr>
+        <w:rPr>
+          <w:rFonts w:ascii="Arial" w:hAnsi="Arial" w:cs="Arial"/>
+          <w:b/>
+          <w:bCs/>
+          <w:lang w:val="en-US"/>
+        </w:rPr>
+      </w:pPr>
+    </w:p>
+    <w:p>
+      <w:pPr>
+        <w:rPr>
+          <w:rFonts w:ascii="Arial" w:hAnsi="Arial" w:cs="Arial"/>
+          <w:b/>
+          <w:bCs/>
+          <w:lang w:val="en-US"/>
+        </w:rPr>
+      </w:pPr>
+      <w:r>
+        <w:rPr>
+          <w:rFonts w:ascii="Arial" w:hAnsi="Arial" w:cs="Arial"/>
+          <w:b/>
+          <w:bCs/>
+          <w:lang w:val="en-US"/>
+        </w:rPr>
+        <w:t>PART 3</w:t>
+      </w:r>
+    </w:p>
+    <w:p>
+      <w:pPr>
+        <w:pStyle w:val="ListParagraph"/>
+        <w:numPr>
+          <w:ilvl w:val="0"/>
+          <w:numId w:val="6"/>
+        </w:numPr>
+        <w:rPr>
+          <w:rFonts w:ascii="Arial" w:hAnsi="Arial" w:cs="Arial"/>
+          <w:lang w:val="en-US"/>
+        </w:rPr>
+      </w:pPr>
+      <w:r>
+        <w:rPr>
+          <w:rFonts w:ascii="Arial" w:hAnsi="Arial" w:cs="Arial"/>
+          <w:lang w:val="en-US"/>
+        </w:rPr>
+        <w:t>Create a LOG(x) macro which is only used in debug config</w:t>
+      </w:r>
+    </w:p>
+    <w:p>
+      <w:pPr>
+        <w:pStyle w:val="ListParagraph"/>
+        <w:numPr>
+          <w:ilvl w:val="0"/>
+          <w:numId w:val="6"/>
+        </w:numPr>
+        <w:rPr>
+          <w:rFonts w:ascii="Arial" w:hAnsi="Arial" w:cs="Arial"/>
+          <w:lang w:val="en-US"/>
+        </w:rPr>
+      </w:pPr>
+      <w:r>
+        <w:rPr>
+          <w:rFonts w:ascii="Arial" w:hAnsi="Arial" w:cs="Arial"/>
+          <w:lang w:val="en-US"/>
+        </w:rPr>
+        <w:t>Create and delete a multidimensional array on the heap</w:t>
+      </w:r>
+    </w:p>
+    <w:p>
+      <w:pPr>
+        <w:pStyle w:val="ListParagraph"/>
+        <w:numPr>
+          <w:ilvl w:val="0"/>
+          <w:numId w:val="6"/>
+        </w:numPr>
+        <w:rPr>
+          <w:rFonts w:ascii="Arial" w:hAnsi="Arial" w:cs="Arial"/>
+          <w:lang w:val="en-US"/>
+        </w:rPr>
+      </w:pPr>
+      <w:r>
+        <w:rPr>
+          <w:rFonts w:ascii="Arial" w:hAnsi="Arial" w:cs="Arial"/>
+          <w:lang w:val="en-US"/>
+        </w:rPr>
+        <w:t>What is a union? Give example</w:t>
+      </w:r>
+    </w:p>
+    <w:p>
+      <w:pPr>
+        <w:pStyle w:val="ListParagraph"/>
+        <w:numPr>
+          <w:ilvl w:val="0"/>
+          <w:numId w:val="6"/>
+        </w:numPr>
+        <w:rPr>
+          <w:rFonts w:ascii="Arial" w:hAnsi="Arial" w:cs="Arial"/>
+          <w:lang w:val="en-US"/>
+        </w:rPr>
+      </w:pPr>
+      <w:r>
+        <w:rPr>
+          <w:rFonts w:ascii="Arial" w:hAnsi="Arial" w:cs="Arial"/>
+          <w:lang w:val="en-US"/>
+        </w:rPr>
+        <w:t>Why might you need to use a virtual destructor? Give example</w:t>
+      </w:r>
+    </w:p>
+    <w:p>
+      <w:pPr>
+        <w:pStyle w:val="ListParagraph"/>
+        <w:numPr>
+          <w:ilvl w:val="0"/>
+          <w:numId w:val="6"/>
+        </w:numPr>
+        <w:rPr>
+          <w:rFonts w:ascii="Arial" w:hAnsi="Arial" w:cs="Arial"/>
+          <w:lang w:val="en-US"/>
+        </w:rPr>
+      </w:pPr>
+      <w:r>
+        <w:rPr>
+          <w:rFonts w:ascii="Arial" w:hAnsi="Arial" w:cs="Arial"/>
+          <w:lang w:val="en-US"/>
+        </w:rPr>
+        <w:t>What is a precompiled header? Give example</w:t>
+      </w:r>
+    </w:p>
+    <w:p>
+      <w:pPr>
+        <w:pStyle w:val="ListParagraph"/>
+        <w:numPr>
+          <w:ilvl w:val="0"/>
+          <w:numId w:val="6"/>
+        </w:numPr>
+        <w:rPr>
+          <w:rFonts w:ascii="Arial" w:hAnsi="Arial" w:cs="Arial"/>
+          <w:lang w:val="en-US"/>
+        </w:rPr>
+      </w:pPr>
+      <w:r>
+        <w:rPr>
+          <w:rFonts w:ascii="Arial" w:hAnsi="Arial" w:cs="Arial"/>
+          <w:lang w:val="en-US"/>
+        </w:rPr>
+        <w:t>What are the 3 ways to use namespaces?</w:t>
       </w:r>
       <w:bookmarkStart w:id="0" w:name="_GoBack"/>
       <w:bookmarkEnd w:id="0"/>
@@ -7330,6 +6867,178 @@
 <file path=word/numbering.xml><?xml version="1.0" encoding="utf-8"?>
 <w:numbering xmlns:wpc="http://schemas.microsoft.com/office/word/2010/wordprocessingCanvas" xmlns:cx="http://schemas.microsoft.com/office/drawing/2014/chartex" xmlns:cx1="http://schemas.microsoft.com/office/drawing/2015/9/8/chartex" xmlns:cx2="http://schemas.microsoft.com/office/drawing/2015/10/21/chartex" xmlns:cx3="http://schemas.microsoft.com/office/drawing/2016/5/9/chartex" xmlns:cx4="http://schemas.microsoft.com/office/drawing/2016/5/10/chartex" xmlns:cx5="http://schemas.microsoft.com/office/drawing/2016/5/11/chartex" xmlns:cx6="http://schemas.microsoft.com/office/drawing/2016/5/12/chartex" xmlns:cx7="http://schemas.microsoft.com/office/drawing/2016/5/13/chartex" xmlns:cx8="http://schemas.microsoft.com/office/drawing/2016/5/14/chartex" xmlns:mc="http://schemas.openxmlformats.org/markup-compatibility/2006" xmlns:aink="http://schemas.microsoft.com/office/drawing/2016/ink" xmlns:am3d="http://schemas.microsoft.com/office/drawing/2017/model3d" xmlns:o="urn:schemas-microsoft-com:office:office" xmlns:r="http://schemas.openxmlformats.org/officeDocument/2006/relationships" xmlns:m="http://schemas.openxmlformats.org/officeDocument/2006/math" xmlns:v="urn:schemas-microsoft-com:vml" xmlns:wp14="http://schemas.microsoft.com/office/word/2010/wordprocessingDrawing" xmlns:wp="http://schemas.openxmlformats.org/drawingml/2006/wordprocessingDrawing" xmlns:w10="urn:schemas-microsoft-com:office:word" xmlns:w="http://schemas.openxmlformats.org/wordprocessingml/2006/main" xmlns:w14="http://schemas.microsoft.com/office/word/2010/wordml" xmlns:w15="http://schemas.microsoft.com/office/word/2012/wordml" xmlns:w16cid="http://schemas.microsoft.com/office/word/2016/wordml/cid" xmlns:w16se="http://schemas.microsoft.com/office/word/2015/wordml/symex" xmlns:wpg="http://schemas.microsoft.com/office/word/2010/wordprocessingGroup" xmlns:wpi="http://schemas.microsoft.com/office/word/2010/wordprocessingInk" xmlns:wne="http://schemas.microsoft.com/office/word/2006/wordml" xmlns:wps="http://schemas.microsoft.com/office/word/2010/wordprocessingShape" mc:Ignorable="w14 w15 w16se w16cid wp14">
   <w:abstractNum w:abstractNumId="0" w15:restartNumberingAfterBreak="0">
+    <w:nsid w:val="270E0A9B"/>
+    <w:multiLevelType w:val="hybridMultilevel"/>
+    <w:tmpl w:val="F58248A0"/>
+    <w:lvl w:ilvl="0" w:tplc="0809000F">
+      <w:start w:val="1"/>
+      <w:numFmt w:val="decimal"/>
+      <w:lvlText w:val="%1."/>
+      <w:lvlJc w:val="left"/>
+      <w:pPr>
+        <w:ind w:left="720" w:hanging="360"/>
+      </w:pPr>
+    </w:lvl>
+    <w:lvl w:ilvl="1" w:tplc="08090019" w:tentative="1">
+      <w:start w:val="1"/>
+      <w:numFmt w:val="lowerLetter"/>
+      <w:lvlText w:val="%2."/>
+      <w:lvlJc w:val="left"/>
+      <w:pPr>
+        <w:ind w:left="1440" w:hanging="360"/>
+      </w:pPr>
+    </w:lvl>
+    <w:lvl w:ilvl="2" w:tplc="0809001B" w:tentative="1">
+      <w:start w:val="1"/>
+      <w:numFmt w:val="lowerRoman"/>
+      <w:lvlText w:val="%3."/>
+      <w:lvlJc w:val="right"/>
+      <w:pPr>
+        <w:ind w:left="2160" w:hanging="180"/>
+      </w:pPr>
+    </w:lvl>
+    <w:lvl w:ilvl="3" w:tplc="0809000F" w:tentative="1">
+      <w:start w:val="1"/>
+      <w:numFmt w:val="decimal"/>
+      <w:lvlText w:val="%4."/>
+      <w:lvlJc w:val="left"/>
+      <w:pPr>
+        <w:ind w:left="2880" w:hanging="360"/>
+      </w:pPr>
+    </w:lvl>
+    <w:lvl w:ilvl="4" w:tplc="08090019" w:tentative="1">
+      <w:start w:val="1"/>
+      <w:numFmt w:val="lowerLetter"/>
+      <w:lvlText w:val="%5."/>
+      <w:lvlJc w:val="left"/>
+      <w:pPr>
+        <w:ind w:left="3600" w:hanging="360"/>
+      </w:pPr>
+    </w:lvl>
+    <w:lvl w:ilvl="5" w:tplc="0809001B" w:tentative="1">
+      <w:start w:val="1"/>
+      <w:numFmt w:val="lowerRoman"/>
+      <w:lvlText w:val="%6."/>
+      <w:lvlJc w:val="right"/>
+      <w:pPr>
+        <w:ind w:left="4320" w:hanging="180"/>
+      </w:pPr>
+    </w:lvl>
+    <w:lvl w:ilvl="6" w:tplc="0809000F" w:tentative="1">
+      <w:start w:val="1"/>
+      <w:numFmt w:val="decimal"/>
+      <w:lvlText w:val="%7."/>
+      <w:lvlJc w:val="left"/>
+      <w:pPr>
+        <w:ind w:left="5040" w:hanging="360"/>
+      </w:pPr>
+    </w:lvl>
+    <w:lvl w:ilvl="7" w:tplc="08090019" w:tentative="1">
+      <w:start w:val="1"/>
+      <w:numFmt w:val="lowerLetter"/>
+      <w:lvlText w:val="%8."/>
+      <w:lvlJc w:val="left"/>
+      <w:pPr>
+        <w:ind w:left="5760" w:hanging="360"/>
+      </w:pPr>
+    </w:lvl>
+    <w:lvl w:ilvl="8" w:tplc="0809001B" w:tentative="1">
+      <w:start w:val="1"/>
+      <w:numFmt w:val="lowerRoman"/>
+      <w:lvlText w:val="%9."/>
+      <w:lvlJc w:val="right"/>
+      <w:pPr>
+        <w:ind w:left="6480" w:hanging="180"/>
+      </w:pPr>
+    </w:lvl>
+  </w:abstractNum>
+  <w:abstractNum w:abstractNumId="1" w15:restartNumberingAfterBreak="0">
+    <w:nsid w:val="418302CB"/>
+    <w:multiLevelType w:val="hybridMultilevel"/>
+    <w:tmpl w:val="B2D62CDE"/>
+    <w:lvl w:ilvl="0" w:tplc="0809000F">
+      <w:start w:val="1"/>
+      <w:numFmt w:val="decimal"/>
+      <w:lvlText w:val="%1."/>
+      <w:lvlJc w:val="left"/>
+      <w:pPr>
+        <w:ind w:left="720" w:hanging="360"/>
+      </w:pPr>
+    </w:lvl>
+    <w:lvl w:ilvl="1" w:tplc="08090019" w:tentative="1">
+      <w:start w:val="1"/>
+      <w:numFmt w:val="lowerLetter"/>
+      <w:lvlText w:val="%2."/>
+      <w:lvlJc w:val="left"/>
+      <w:pPr>
+        <w:ind w:left="1440" w:hanging="360"/>
+      </w:pPr>
+    </w:lvl>
+    <w:lvl w:ilvl="2" w:tplc="0809001B" w:tentative="1">
+      <w:start w:val="1"/>
+      <w:numFmt w:val="lowerRoman"/>
+      <w:lvlText w:val="%3."/>
+      <w:lvlJc w:val="right"/>
+      <w:pPr>
+        <w:ind w:left="2160" w:hanging="180"/>
+      </w:pPr>
+    </w:lvl>
+    <w:lvl w:ilvl="3" w:tplc="0809000F" w:tentative="1">
+      <w:start w:val="1"/>
+      <w:numFmt w:val="decimal"/>
+      <w:lvlText w:val="%4."/>
+      <w:lvlJc w:val="left"/>
+      <w:pPr>
+        <w:ind w:left="2880" w:hanging="360"/>
+      </w:pPr>
+    </w:lvl>
+    <w:lvl w:ilvl="4" w:tplc="08090019" w:tentative="1">
+      <w:start w:val="1"/>
+      <w:numFmt w:val="lowerLetter"/>
+      <w:lvlText w:val="%5."/>
+      <w:lvlJc w:val="left"/>
+      <w:pPr>
+        <w:ind w:left="3600" w:hanging="360"/>
+      </w:pPr>
+    </w:lvl>
+    <w:lvl w:ilvl="5" w:tplc="0809001B" w:tentative="1">
+      <w:start w:val="1"/>
+      <w:numFmt w:val="lowerRoman"/>
+      <w:lvlText w:val="%6."/>
+      <w:lvlJc w:val="right"/>
+      <w:pPr>
+        <w:ind w:left="4320" w:hanging="180"/>
+      </w:pPr>
+    </w:lvl>
+    <w:lvl w:ilvl="6" w:tplc="0809000F" w:tentative="1">
+      <w:start w:val="1"/>
+      <w:numFmt w:val="decimal"/>
+      <w:lvlText w:val="%7."/>
+      <w:lvlJc w:val="left"/>
+      <w:pPr>
+        <w:ind w:left="5040" w:hanging="360"/>
+      </w:pPr>
+    </w:lvl>
+    <w:lvl w:ilvl="7" w:tplc="08090019" w:tentative="1">
+      <w:start w:val="1"/>
+      <w:numFmt w:val="lowerLetter"/>
+      <w:lvlText w:val="%8."/>
+      <w:lvlJc w:val="left"/>
+      <w:pPr>
+        <w:ind w:left="5760" w:hanging="360"/>
+      </w:pPr>
+    </w:lvl>
+    <w:lvl w:ilvl="8" w:tplc="0809001B" w:tentative="1">
+      <w:start w:val="1"/>
+      <w:numFmt w:val="lowerRoman"/>
+      <w:lvlText w:val="%9."/>
+      <w:lvlJc w:val="right"/>
+      <w:pPr>
+        <w:ind w:left="6480" w:hanging="180"/>
+      </w:pPr>
+    </w:lvl>
+  </w:abstractNum>
+  <w:abstractNum w:abstractNumId="2" w15:restartNumberingAfterBreak="0">
     <w:nsid w:val="686F3034"/>
     <w:multiLevelType w:val="hybridMultilevel"/>
     <w:tmpl w:val="1268722E"/>
@@ -7415,7 +7124,7 @@
       </w:pPr>
     </w:lvl>
   </w:abstractNum>
-  <w:abstractNum w:abstractNumId="1" w15:restartNumberingAfterBreak="0">
+  <w:abstractNum w:abstractNumId="3" w15:restartNumberingAfterBreak="0">
     <w:nsid w:val="6B666DCC"/>
     <w:multiLevelType w:val="hybridMultilevel"/>
     <w:tmpl w:val="0600823C"/>
@@ -7501,7 +7210,93 @@
       </w:pPr>
     </w:lvl>
   </w:abstractNum>
-  <w:abstractNum w:abstractNumId="2" w15:restartNumberingAfterBreak="0">
+  <w:abstractNum w:abstractNumId="4" w15:restartNumberingAfterBreak="0">
+    <w:nsid w:val="72B30006"/>
+    <w:multiLevelType w:val="hybridMultilevel"/>
+    <w:tmpl w:val="07B4CB24"/>
+    <w:lvl w:ilvl="0" w:tplc="0809000F">
+      <w:start w:val="1"/>
+      <w:numFmt w:val="decimal"/>
+      <w:lvlText w:val="%1."/>
+      <w:lvlJc w:val="left"/>
+      <w:pPr>
+        <w:ind w:left="720" w:hanging="360"/>
+      </w:pPr>
+    </w:lvl>
+    <w:lvl w:ilvl="1" w:tplc="08090019">
+      <w:start w:val="1"/>
+      <w:numFmt w:val="lowerLetter"/>
+      <w:lvlText w:val="%2."/>
+      <w:lvlJc w:val="left"/>
+      <w:pPr>
+        <w:ind w:left="1440" w:hanging="360"/>
+      </w:pPr>
+    </w:lvl>
+    <w:lvl w:ilvl="2" w:tplc="0809001B" w:tentative="1">
+      <w:start w:val="1"/>
+      <w:numFmt w:val="lowerRoman"/>
+      <w:lvlText w:val="%3."/>
+      <w:lvlJc w:val="right"/>
+      <w:pPr>
+        <w:ind w:left="2160" w:hanging="180"/>
+      </w:pPr>
+    </w:lvl>
+    <w:lvl w:ilvl="3" w:tplc="0809000F" w:tentative="1">
+      <w:start w:val="1"/>
+      <w:numFmt w:val="decimal"/>
+      <w:lvlText w:val="%4."/>
+      <w:lvlJc w:val="left"/>
+      <w:pPr>
+        <w:ind w:left="2880" w:hanging="360"/>
+      </w:pPr>
+    </w:lvl>
+    <w:lvl w:ilvl="4" w:tplc="08090019" w:tentative="1">
+      <w:start w:val="1"/>
+      <w:numFmt w:val="lowerLetter"/>
+      <w:lvlText w:val="%5."/>
+      <w:lvlJc w:val="left"/>
+      <w:pPr>
+        <w:ind w:left="3600" w:hanging="360"/>
+      </w:pPr>
+    </w:lvl>
+    <w:lvl w:ilvl="5" w:tplc="0809001B" w:tentative="1">
+      <w:start w:val="1"/>
+      <w:numFmt w:val="lowerRoman"/>
+      <w:lvlText w:val="%6."/>
+      <w:lvlJc w:val="right"/>
+      <w:pPr>
+        <w:ind w:left="4320" w:hanging="180"/>
+      </w:pPr>
+    </w:lvl>
+    <w:lvl w:ilvl="6" w:tplc="0809000F" w:tentative="1">
+      <w:start w:val="1"/>
+      <w:numFmt w:val="decimal"/>
+      <w:lvlText w:val="%7."/>
+      <w:lvlJc w:val="left"/>
+      <w:pPr>
+        <w:ind w:left="5040" w:hanging="360"/>
+      </w:pPr>
+    </w:lvl>
+    <w:lvl w:ilvl="7" w:tplc="08090019" w:tentative="1">
+      <w:start w:val="1"/>
+      <w:numFmt w:val="lowerLetter"/>
+      <w:lvlText w:val="%8."/>
+      <w:lvlJc w:val="left"/>
+      <w:pPr>
+        <w:ind w:left="5760" w:hanging="360"/>
+      </w:pPr>
+    </w:lvl>
+    <w:lvl w:ilvl="8" w:tplc="0809001B" w:tentative="1">
+      <w:start w:val="1"/>
+      <w:numFmt w:val="lowerRoman"/>
+      <w:lvlText w:val="%9."/>
+      <w:lvlJc w:val="right"/>
+      <w:pPr>
+        <w:ind w:left="6480" w:hanging="180"/>
+      </w:pPr>
+    </w:lvl>
+  </w:abstractNum>
+  <w:abstractNum w:abstractNumId="5" w15:restartNumberingAfterBreak="0">
     <w:nsid w:val="76D807D5"/>
     <w:multiLevelType w:val="hybridMultilevel"/>
     <w:tmpl w:val="3CDACD62"/>
@@ -7588,12 +7383,21 @@
     </w:lvl>
   </w:abstractNum>
   <w:num w:numId="1">
+    <w:abstractNumId w:val="3"/>
+  </w:num>
+  <w:num w:numId="2">
+    <w:abstractNumId w:val="5"/>
+  </w:num>
+  <w:num w:numId="3">
+    <w:abstractNumId w:val="2"/>
+  </w:num>
+  <w:num w:numId="4">
     <w:abstractNumId w:val="1"/>
   </w:num>
-  <w:num w:numId="2">
-    <w:abstractNumId w:val="2"/>
+  <w:num w:numId="5">
+    <w:abstractNumId w:val="4"/>
   </w:num>
-  <w:num w:numId="3">
+  <w:num w:numId="6">
     <w:abstractNumId w:val="0"/>
   </w:num>
 </w:numbering>
@@ -7722,6 +7526,7 @@
     <w:lsdException w:name="HTML Sample" w:semiHidden="1" w:unhideWhenUsed="1"/>
     <w:lsdException w:name="HTML Typewriter" w:semiHidden="1" w:unhideWhenUsed="1"/>
     <w:lsdException w:name="HTML Variable" w:semiHidden="1" w:unhideWhenUsed="1"/>
+    <w:lsdException w:name="Normal Table" w:semiHidden="1" w:unhideWhenUsed="1"/>
     <w:lsdException w:name="annotation subject" w:semiHidden="1" w:unhideWhenUsed="1"/>
     <w:lsdException w:name="No List" w:semiHidden="1" w:unhideWhenUsed="1"/>
     <w:lsdException w:name="Outline List 1" w:semiHidden="1" w:unhideWhenUsed="1"/>
@@ -7768,8 +7573,10 @@
     <w:lsdException w:name="Table Subtle 2" w:semiHidden="1" w:unhideWhenUsed="1"/>
     <w:lsdException w:name="Table Web 1" w:semiHidden="1" w:unhideWhenUsed="1"/>
     <w:lsdException w:name="Table Web 2" w:semiHidden="1" w:unhideWhenUsed="1"/>
+    <w:lsdException w:name="Table Web 3" w:semiHidden="1" w:unhideWhenUsed="1"/>
     <w:lsdException w:name="Balloon Text" w:semiHidden="1" w:unhideWhenUsed="1"/>
     <w:lsdException w:name="Table Grid" w:uiPriority="39"/>
+    <w:lsdException w:name="Table Theme" w:semiHidden="1" w:unhideWhenUsed="1"/>
     <w:lsdException w:name="Placeholder Text" w:semiHidden="1"/>
     <w:lsdException w:name="No Spacing" w:uiPriority="1" w:qFormat="1"/>
     <w:lsdException w:name="Light Shading" w:uiPriority="60"/>

--- a/cpp/advanced_cpp_3.docx
+++ b/cpp/advanced_cpp_3.docx
@@ -1,6 +1,6 @@
 
 <file path=word/document.xml><?xml version="1.0" encoding="utf-8"?>
-<w:document xmlns:wpc="http://schemas.microsoft.com/office/word/2010/wordprocessingCanvas" xmlns:cx="http://schemas.microsoft.com/office/drawing/2014/chartex" xmlns:cx1="http://schemas.microsoft.com/office/drawing/2015/9/8/chartex" xmlns:cx2="http://schemas.microsoft.com/office/drawing/2015/10/21/chartex" xmlns:cx3="http://schemas.microsoft.com/office/drawing/2016/5/9/chartex" xmlns:cx4="http://schemas.microsoft.com/office/drawing/2016/5/10/chartex" xmlns:cx5="http://schemas.microsoft.com/office/drawing/2016/5/11/chartex" xmlns:cx6="http://schemas.microsoft.com/office/drawing/2016/5/12/chartex" xmlns:cx7="http://schemas.microsoft.com/office/drawing/2016/5/13/chartex" xmlns:cx8="http://schemas.microsoft.com/office/drawing/2016/5/14/chartex" xmlns:mc="http://schemas.openxmlformats.org/markup-compatibility/2006" xmlns:aink="http://schemas.microsoft.com/office/drawing/2016/ink" xmlns:am3d="http://schemas.microsoft.com/office/drawing/2017/model3d" xmlns:o="urn:schemas-microsoft-com:office:office" xmlns:r="http://schemas.openxmlformats.org/officeDocument/2006/relationships" xmlns:m="http://schemas.openxmlformats.org/officeDocument/2006/math" xmlns:v="urn:schemas-microsoft-com:vml" xmlns:wp14="http://schemas.microsoft.com/office/word/2010/wordprocessingDrawing" xmlns:wp="http://schemas.openxmlformats.org/drawingml/2006/wordprocessingDrawing" xmlns:w10="urn:schemas-microsoft-com:office:word" xmlns:w="http://schemas.openxmlformats.org/wordprocessingml/2006/main" xmlns:w14="http://schemas.microsoft.com/office/word/2010/wordml" xmlns:w15="http://schemas.microsoft.com/office/word/2012/wordml" xmlns:w16cid="http://schemas.microsoft.com/office/word/2016/wordml/cid" xmlns:w16se="http://schemas.microsoft.com/office/word/2015/wordml/symex" xmlns:wpg="http://schemas.microsoft.com/office/word/2010/wordprocessingGroup" xmlns:wpi="http://schemas.microsoft.com/office/word/2010/wordprocessingInk" xmlns:wne="http://schemas.microsoft.com/office/word/2006/wordml" xmlns:wps="http://schemas.microsoft.com/office/word/2010/wordprocessingShape" mc:Ignorable="w14 w15 w16se w16cid wp14">
+<w:document xmlns:wpc="http://schemas.microsoft.com/office/word/2010/wordprocessingCanvas" xmlns:cx="http://schemas.microsoft.com/office/drawing/2014/chartex" xmlns:cx1="http://schemas.microsoft.com/office/drawing/2015/9/8/chartex" xmlns:cx2="http://schemas.microsoft.com/office/drawing/2015/10/21/chartex" xmlns:cx3="http://schemas.microsoft.com/office/drawing/2016/5/9/chartex" xmlns:cx4="http://schemas.microsoft.com/office/drawing/2016/5/10/chartex" xmlns:cx5="http://schemas.microsoft.com/office/drawing/2016/5/11/chartex" xmlns:cx6="http://schemas.microsoft.com/office/drawing/2016/5/12/chartex" xmlns:cx7="http://schemas.microsoft.com/office/drawing/2016/5/13/chartex" xmlns:cx8="http://schemas.microsoft.com/office/drawing/2016/5/14/chartex" xmlns:mc="http://schemas.openxmlformats.org/markup-compatibility/2006" xmlns:aink="http://schemas.microsoft.com/office/drawing/2016/ink" xmlns:am3d="http://schemas.microsoft.com/office/drawing/2017/model3d" xmlns:o="urn:schemas-microsoft-com:office:office" xmlns:r="http://schemas.openxmlformats.org/officeDocument/2006/relationships" xmlns:m="http://schemas.openxmlformats.org/officeDocument/2006/math" xmlns:v="urn:schemas-microsoft-com:vml" xmlns:wp14="http://schemas.microsoft.com/office/word/2010/wordprocessingDrawing" xmlns:wp="http://schemas.openxmlformats.org/drawingml/2006/wordprocessingDrawing" xmlns:w10="urn:schemas-microsoft-com:office:word" xmlns:w="http://schemas.openxmlformats.org/wordprocessingml/2006/main" xmlns:w14="http://schemas.microsoft.com/office/word/2010/wordml" xmlns:w15="http://schemas.microsoft.com/office/word/2012/wordml" xmlns:w16cex="http://schemas.microsoft.com/office/word/2018/wordml/cex" xmlns:w16cid="http://schemas.microsoft.com/office/word/2016/wordml/cid" xmlns:w16="http://schemas.microsoft.com/office/word/2018/wordml" xmlns:w16se="http://schemas.microsoft.com/office/word/2015/wordml/symex" xmlns:wpg="http://schemas.microsoft.com/office/word/2010/wordprocessingGroup" xmlns:wpi="http://schemas.microsoft.com/office/word/2010/wordprocessingInk" xmlns:wne="http://schemas.microsoft.com/office/word/2006/wordml" xmlns:wps="http://schemas.microsoft.com/office/word/2010/wordprocessingShape" mc:Ignorable="w14 w15 w16se w16cid w16 w16cex wp14">
   <w:body>
     <w:p>
       <w:pPr>
@@ -4540,95 +4540,131 @@
         <w:ind w:left="4320" w:hanging="4320"/>
         <w:rPr>
           <w:rFonts w:ascii="Arial" w:hAnsi="Arial" w:cs="Arial"/>
-          <w:lang w:val="en-US"/>
-        </w:rPr>
-      </w:pPr>
-      <w:r>
-        <w:rPr>
-          <w:rFonts w:ascii="Arial" w:hAnsi="Arial" w:cs="Arial"/>
-          <w:lang w:val="en-US"/>
-        </w:rPr>
-        <w:t>//using the a2d example above</w:t>
-      </w:r>
-    </w:p>
-    <w:p>
-      <w:pPr>
-        <w:ind w:left="4320" w:hanging="4320"/>
-        <w:rPr>
-          <w:rFonts w:ascii="Arial" w:hAnsi="Arial" w:cs="Arial"/>
-          <w:lang w:val="en-US"/>
-        </w:rPr>
-      </w:pPr>
-      <w:r>
-        <w:rPr>
-          <w:rFonts w:ascii="Arial" w:hAnsi="Arial" w:cs="Arial"/>
-          <w:lang w:val="en-US"/>
-        </w:rPr>
-        <w:t>A2d[0][0] = 0;</w:t>
-      </w:r>
-    </w:p>
-    <w:p>
-      <w:pPr>
-        <w:ind w:left="4320" w:hanging="4320"/>
-        <w:rPr>
-          <w:rFonts w:ascii="Arial" w:hAnsi="Arial" w:cs="Arial"/>
-          <w:lang w:val="en-US"/>
-        </w:rPr>
-      </w:pPr>
-      <w:r>
-        <w:rPr>
-          <w:rFonts w:ascii="Arial" w:hAnsi="Arial" w:cs="Arial"/>
-          <w:lang w:val="en-US"/>
-        </w:rPr>
-        <w:t>A2d[0][1] = 1;</w:t>
-      </w:r>
-    </w:p>
-    <w:p>
-      <w:pPr>
-        <w:ind w:left="4320" w:hanging="4320"/>
-        <w:rPr>
-          <w:rFonts w:ascii="Arial" w:hAnsi="Arial" w:cs="Arial"/>
-          <w:lang w:val="en-US"/>
-        </w:rPr>
-      </w:pPr>
-      <w:r>
-        <w:rPr>
-          <w:rFonts w:ascii="Arial" w:hAnsi="Arial" w:cs="Arial"/>
-          <w:lang w:val="en-US"/>
-        </w:rPr>
-        <w:t>A2d[0][2] = 2;</w:t>
-      </w:r>
-    </w:p>
-    <w:p>
-      <w:pPr>
-        <w:ind w:left="4320" w:hanging="4320"/>
-        <w:rPr>
-          <w:rFonts w:ascii="Arial" w:hAnsi="Arial" w:cs="Arial"/>
-          <w:lang w:val="en-US"/>
-        </w:rPr>
-      </w:pPr>
-    </w:p>
-    <w:p>
-      <w:pPr>
-        <w:rPr>
-          <w:rFonts w:ascii="Arial" w:hAnsi="Arial" w:cs="Arial"/>
-          <w:lang w:val="en-US"/>
-        </w:rPr>
-      </w:pPr>
-      <w:r>
-        <w:rPr>
-          <w:rFonts w:ascii="Arial" w:hAnsi="Arial" w:cs="Arial"/>
-          <w:lang w:val="en-US"/>
-        </w:rPr>
-        <w:t xml:space="preserve">As the array was heap allocated, you need to iterate through the array and delete when you have finished with it. If you just use: </w:t>
-      </w:r>
-      <w:r>
-        <w:rPr>
-          <w:rFonts w:ascii="Arial" w:hAnsi="Arial" w:cs="Arial"/>
           <w:i/>
           <w:iCs/>
           <w:lang w:val="en-US"/>
         </w:rPr>
+      </w:pPr>
+      <w:r>
+        <w:rPr>
+          <w:rFonts w:ascii="Arial" w:hAnsi="Arial" w:cs="Arial"/>
+          <w:lang w:val="en-US"/>
+        </w:rPr>
+        <w:t>//using the a2d example above</w:t>
+      </w:r>
+      <w:r>
+        <w:rPr>
+          <w:rFonts w:ascii="Arial" w:hAnsi="Arial" w:cs="Arial"/>
+          <w:lang w:val="en-US"/>
+        </w:rPr>
+        <w:t xml:space="preserve"> – be sure to allocate pointers before hand, i.e. in a for loop</w:t>
+      </w:r>
+      <w:r>
+        <w:rPr>
+          <w:rFonts w:ascii="Arial" w:hAnsi="Arial" w:cs="Arial"/>
+          <w:i/>
+          <w:iCs/>
+          <w:lang w:val="en-US"/>
+        </w:rPr>
+        <w:t xml:space="preserve"> i</w:t>
+      </w:r>
+    </w:p>
+    <w:p>
+      <w:pPr>
+        <w:ind w:left="4320" w:hanging="4320"/>
+        <w:rPr>
+          <w:rFonts w:ascii="Arial" w:hAnsi="Arial" w:cs="Arial"/>
+          <w:lang w:val="en-US"/>
+        </w:rPr>
+      </w:pPr>
+      <w:r>
+        <w:rPr>
+          <w:rFonts w:ascii="Arial" w:hAnsi="Arial" w:cs="Arial"/>
+          <w:i/>
+          <w:iCs/>
+          <w:lang w:val="en-US"/>
+        </w:rPr>
+        <w:t>A2d[i] = new int</w:t>
+      </w:r>
+    </w:p>
+    <w:p>
+      <w:pPr>
+        <w:ind w:left="4320" w:hanging="4320"/>
+        <w:rPr>
+          <w:rFonts w:ascii="Arial" w:hAnsi="Arial" w:cs="Arial"/>
+          <w:lang w:val="en-US"/>
+        </w:rPr>
+      </w:pPr>
+      <w:r>
+        <w:rPr>
+          <w:rFonts w:ascii="Arial" w:hAnsi="Arial" w:cs="Arial"/>
+          <w:lang w:val="en-US"/>
+        </w:rPr>
+        <w:t>A2d[0][0] = 0;</w:t>
+      </w:r>
+    </w:p>
+    <w:p>
+      <w:pPr>
+        <w:ind w:left="4320" w:hanging="4320"/>
+        <w:rPr>
+          <w:rFonts w:ascii="Arial" w:hAnsi="Arial" w:cs="Arial"/>
+          <w:lang w:val="en-US"/>
+        </w:rPr>
+      </w:pPr>
+      <w:r>
+        <w:rPr>
+          <w:rFonts w:ascii="Arial" w:hAnsi="Arial" w:cs="Arial"/>
+          <w:lang w:val="en-US"/>
+        </w:rPr>
+        <w:t>A2d[0][1] = 1;</w:t>
+      </w:r>
+    </w:p>
+    <w:p>
+      <w:pPr>
+        <w:ind w:left="4320" w:hanging="4320"/>
+        <w:rPr>
+          <w:rFonts w:ascii="Arial" w:hAnsi="Arial" w:cs="Arial"/>
+          <w:lang w:val="en-US"/>
+        </w:rPr>
+      </w:pPr>
+      <w:r>
+        <w:rPr>
+          <w:rFonts w:ascii="Arial" w:hAnsi="Arial" w:cs="Arial"/>
+          <w:lang w:val="en-US"/>
+        </w:rPr>
+        <w:t>A2d[0][2] = 2;</w:t>
+      </w:r>
+    </w:p>
+    <w:p>
+      <w:pPr>
+        <w:ind w:left="4320" w:hanging="4320"/>
+        <w:rPr>
+          <w:rFonts w:ascii="Arial" w:hAnsi="Arial" w:cs="Arial"/>
+          <w:lang w:val="en-US"/>
+        </w:rPr>
+      </w:pPr>
+    </w:p>
+    <w:p>
+      <w:pPr>
+        <w:rPr>
+          <w:rFonts w:ascii="Arial" w:hAnsi="Arial" w:cs="Arial"/>
+          <w:lang w:val="en-US"/>
+        </w:rPr>
+      </w:pPr>
+      <w:r>
+        <w:rPr>
+          <w:rFonts w:ascii="Arial" w:hAnsi="Arial" w:cs="Arial"/>
+          <w:lang w:val="en-US"/>
+        </w:rPr>
+        <w:t xml:space="preserve">As the array was heap allocated, you need to iterate through the array and delete when you have finished with it. If you just use: </w:t>
+      </w:r>
+      <w:r>
+        <w:rPr>
+          <w:rFonts w:ascii="Arial" w:hAnsi="Arial" w:cs="Arial"/>
+          <w:i/>
+          <w:iCs/>
+          <w:lang w:val="en-US"/>
+        </w:rPr>
         <w:t>delete[] a2d</w:t>
       </w:r>
       <w:r>
@@ -4682,6 +4718,7 @@
           <w:rFonts w:ascii="Arial" w:hAnsi="Arial" w:cs="Arial"/>
           <w:lang w:val="en-US"/>
         </w:rPr>
+        <w:lastRenderedPageBreak/>
         <w:t>}</w:t>
       </w:r>
     </w:p>
@@ -4697,7 +4734,6 @@
           <w:rFonts w:ascii="Arial" w:hAnsi="Arial" w:cs="Arial"/>
           <w:lang w:val="en-US"/>
         </w:rPr>
-        <w:lastRenderedPageBreak/>
         <w:t>Delete[] a2d;</w:t>
       </w:r>
     </w:p>
@@ -5087,6 +5123,7 @@
           <w:rFonts w:ascii="Arial" w:hAnsi="Arial" w:cs="Arial"/>
           <w:lang w:val="en-US"/>
         </w:rPr>
+        <w:lastRenderedPageBreak/>
         <w:tab/>
       </w:r>
       <w:r>
@@ -5124,7 +5161,6 @@
           <w:rFonts w:ascii="Arial" w:hAnsi="Arial" w:cs="Arial"/>
           <w:lang w:val="en-US"/>
         </w:rPr>
-        <w:lastRenderedPageBreak/>
         <w:t>};</w:t>
       </w:r>
     </w:p>
@@ -5635,7 +5671,6 @@
           <w:szCs w:val="28"/>
           <w:lang w:val="en-US"/>
         </w:rPr>
-        <w:lastRenderedPageBreak/>
         <w:t>NAMESPACES</w:t>
       </w:r>
     </w:p>
@@ -6851,8 +6886,6 @@
         </w:rPr>
         <w:t>What are the 3 ways to use namespaces?</w:t>
       </w:r>
-      <w:bookmarkStart w:id="0" w:name="_GoBack"/>
-      <w:bookmarkEnd w:id="0"/>
     </w:p>
     <w:sectPr>
       <w:pgSz w:w="11906" w:h="16838"/>
@@ -6865,7 +6898,7 @@
 </file>
 
 <file path=word/numbering.xml><?xml version="1.0" encoding="utf-8"?>
-<w:numbering xmlns:wpc="http://schemas.microsoft.com/office/word/2010/wordprocessingCanvas" xmlns:cx="http://schemas.microsoft.com/office/drawing/2014/chartex" xmlns:cx1="http://schemas.microsoft.com/office/drawing/2015/9/8/chartex" xmlns:cx2="http://schemas.microsoft.com/office/drawing/2015/10/21/chartex" xmlns:cx3="http://schemas.microsoft.com/office/drawing/2016/5/9/chartex" xmlns:cx4="http://schemas.microsoft.com/office/drawing/2016/5/10/chartex" xmlns:cx5="http://schemas.microsoft.com/office/drawing/2016/5/11/chartex" xmlns:cx6="http://schemas.microsoft.com/office/drawing/2016/5/12/chartex" xmlns:cx7="http://schemas.microsoft.com/office/drawing/2016/5/13/chartex" xmlns:cx8="http://schemas.microsoft.com/office/drawing/2016/5/14/chartex" xmlns:mc="http://schemas.openxmlformats.org/markup-compatibility/2006" xmlns:aink="http://schemas.microsoft.com/office/drawing/2016/ink" xmlns:am3d="http://schemas.microsoft.com/office/drawing/2017/model3d" xmlns:o="urn:schemas-microsoft-com:office:office" xmlns:r="http://schemas.openxmlformats.org/officeDocument/2006/relationships" xmlns:m="http://schemas.openxmlformats.org/officeDocument/2006/math" xmlns:v="urn:schemas-microsoft-com:vml" xmlns:wp14="http://schemas.microsoft.com/office/word/2010/wordprocessingDrawing" xmlns:wp="http://schemas.openxmlformats.org/drawingml/2006/wordprocessingDrawing" xmlns:w10="urn:schemas-microsoft-com:office:word" xmlns:w="http://schemas.openxmlformats.org/wordprocessingml/2006/main" xmlns:w14="http://schemas.microsoft.com/office/word/2010/wordml" xmlns:w15="http://schemas.microsoft.com/office/word/2012/wordml" xmlns:w16cid="http://schemas.microsoft.com/office/word/2016/wordml/cid" xmlns:w16se="http://schemas.microsoft.com/office/word/2015/wordml/symex" xmlns:wpg="http://schemas.microsoft.com/office/word/2010/wordprocessingGroup" xmlns:wpi="http://schemas.microsoft.com/office/word/2010/wordprocessingInk" xmlns:wne="http://schemas.microsoft.com/office/word/2006/wordml" xmlns:wps="http://schemas.microsoft.com/office/word/2010/wordprocessingShape" mc:Ignorable="w14 w15 w16se w16cid wp14">
+<w:numbering xmlns:wpc="http://schemas.microsoft.com/office/word/2010/wordprocessingCanvas" xmlns:cx="http://schemas.microsoft.com/office/drawing/2014/chartex" xmlns:cx1="http://schemas.microsoft.com/office/drawing/2015/9/8/chartex" xmlns:cx2="http://schemas.microsoft.com/office/drawing/2015/10/21/chartex" xmlns:cx3="http://schemas.microsoft.com/office/drawing/2016/5/9/chartex" xmlns:cx4="http://schemas.microsoft.com/office/drawing/2016/5/10/chartex" xmlns:cx5="http://schemas.microsoft.com/office/drawing/2016/5/11/chartex" xmlns:cx6="http://schemas.microsoft.com/office/drawing/2016/5/12/chartex" xmlns:cx7="http://schemas.microsoft.com/office/drawing/2016/5/13/chartex" xmlns:cx8="http://schemas.microsoft.com/office/drawing/2016/5/14/chartex" xmlns:mc="http://schemas.openxmlformats.org/markup-compatibility/2006" xmlns:aink="http://schemas.microsoft.com/office/drawing/2016/ink" xmlns:am3d="http://schemas.microsoft.com/office/drawing/2017/model3d" xmlns:o="urn:schemas-microsoft-com:office:office" xmlns:r="http://schemas.openxmlformats.org/officeDocument/2006/relationships" xmlns:m="http://schemas.openxmlformats.org/officeDocument/2006/math" xmlns:v="urn:schemas-microsoft-com:vml" xmlns:wp14="http://schemas.microsoft.com/office/word/2010/wordprocessingDrawing" xmlns:wp="http://schemas.openxmlformats.org/drawingml/2006/wordprocessingDrawing" xmlns:w10="urn:schemas-microsoft-com:office:word" xmlns:w="http://schemas.openxmlformats.org/wordprocessingml/2006/main" xmlns:w14="http://schemas.microsoft.com/office/word/2010/wordml" xmlns:w15="http://schemas.microsoft.com/office/word/2012/wordml" xmlns:w16cex="http://schemas.microsoft.com/office/word/2018/wordml/cex" xmlns:w16cid="http://schemas.microsoft.com/office/word/2016/wordml/cid" xmlns:w16="http://schemas.microsoft.com/office/word/2018/wordml" xmlns:w16se="http://schemas.microsoft.com/office/word/2015/wordml/symex" xmlns:wpg="http://schemas.microsoft.com/office/word/2010/wordprocessingGroup" xmlns:wpi="http://schemas.microsoft.com/office/word/2010/wordprocessingInk" xmlns:wne="http://schemas.microsoft.com/office/word/2006/wordml" xmlns:wps="http://schemas.microsoft.com/office/word/2010/wordprocessingShape" mc:Ignorable="w14 w15 w16se w16cid w16 w16cex wp14">
   <w:abstractNum w:abstractNumId="0" w15:restartNumberingAfterBreak="0">
     <w:nsid w:val="270E0A9B"/>
     <w:multiLevelType w:val="hybridMultilevel"/>
@@ -7404,7 +7437,7 @@
 </file>
 
 <file path=word/styles.xml><?xml version="1.0" encoding="utf-8"?>
-<w:styles xmlns:mc="http://schemas.openxmlformats.org/markup-compatibility/2006" xmlns:r="http://schemas.openxmlformats.org/officeDocument/2006/relationships" xmlns:w="http://schemas.openxmlformats.org/wordprocessingml/2006/main" xmlns:w14="http://schemas.microsoft.com/office/word/2010/wordml" xmlns:w15="http://schemas.microsoft.com/office/word/2012/wordml" xmlns:w16cid="http://schemas.microsoft.com/office/word/2016/wordml/cid" xmlns:w16se="http://schemas.microsoft.com/office/word/2015/wordml/symex" mc:Ignorable="w14 w15 w16se w16cid">
+<w:styles xmlns:mc="http://schemas.openxmlformats.org/markup-compatibility/2006" xmlns:r="http://schemas.openxmlformats.org/officeDocument/2006/relationships" xmlns:w="http://schemas.openxmlformats.org/wordprocessingml/2006/main" xmlns:w14="http://schemas.microsoft.com/office/word/2010/wordml" xmlns:w15="http://schemas.microsoft.com/office/word/2012/wordml" xmlns:w16cex="http://schemas.microsoft.com/office/word/2018/wordml/cex" xmlns:w16cid="http://schemas.microsoft.com/office/word/2016/wordml/cid" xmlns:w16="http://schemas.microsoft.com/office/word/2018/wordml" xmlns:w16se="http://schemas.microsoft.com/office/word/2015/wordml/symex" mc:Ignorable="w14 w15 w16se w16cid w16 w16cex">
   <w:docDefaults>
     <w:rPrDefault>
       <w:rPr>
